--- a/docx/07 готово + комменты.docx
+++ b/docx/07 готово + комменты.docx
@@ -1119,7 +1119,24 @@
           <w:sz w:val="24"/>
           <w:rtl w:val="0"/>
         </w:rPr>
-        <w:t xml:space="preserve">, как Инцидент-На-Научной-Ярмарке.</w:t>
+        <w:t xml:space="preserve">, как </w:t>
+      </w:r>
+      <w:commentRangeStart w:id="7"/>
+      <w:r>
+        <w:rPr>
+          <w:sz w:val="24"/>
+          <w:rtl w:val="0"/>
+        </w:rPr>
+        <w:t xml:space="preserve">Инцидент-На-Научной-Ярмарке.</w:t>
+      </w:r>
+      <w:commentRangeEnd w:id="7"/>
+      <w:r>
+        <w:commentReference w:id="7"/>
+      </w:r>
+      <w:r>
+        <w:rPr>
+          <w:rtl w:val="0"/>
+        </w:rPr>
       </w:r>
     </w:p>
     <w:p>
@@ -1152,7 +1169,7 @@
         </w:rPr>
         <w:t xml:space="preserve">— Я… ну… О, смотрите, там какие-то люди с совой, я спрошу у них, как попасть на платформу! — и Гарри убежал от родителей в сторону огненно-рыжей семьи, </w:t>
       </w:r>
-      <w:commentRangeStart w:id="7"/>
+      <w:commentRangeStart w:id="8"/>
       <w:r>
         <w:rPr>
           <w:sz w:val="24"/>
@@ -1160,9 +1177,9 @@
         </w:rPr>
         <w:t xml:space="preserve">а</w:t>
       </w:r>
-      <w:commentRangeEnd w:id="7"/>
-      <w:r>
-        <w:commentReference w:id="7"/>
+      <w:commentRangeEnd w:id="8"/>
+      <w:r>
+        <w:commentReference w:id="8"/>
       </w:r>
       <w:r>
         <w:rPr>
@@ -1661,7 +1678,7 @@
         </w:rPr>
         <w:t xml:space="preserve">Он находился на залитой солнцем, открытой платформе, у которой стоял огромный поезд длиной в четырнадцать вагонов, возглавляемых мощным паровозом алого цвета с дымовой трубой, предвещавшей скорую гибель свежему воздуху. Десятки детей и их родителей уже сновали по платформе вокруг скамеек, столов и </w:t>
       </w:r>
-      <w:commentRangeStart w:id="8"/>
+      <w:commentRangeStart w:id="9"/>
       <w:r>
         <w:rPr>
           <w:sz w:val="24"/>
@@ -1669,9 +1686,9 @@
         </w:rPr>
         <w:t xml:space="preserve">торговцев</w:t>
       </w:r>
-      <w:commentRangeEnd w:id="8"/>
-      <w:r>
-        <w:commentReference w:id="8"/>
+      <w:commentRangeEnd w:id="9"/>
+      <w:r>
+        <w:commentReference w:id="9"/>
       </w:r>
       <w:r>
         <w:rPr>
@@ -1893,7 +1910,7 @@
         </w:rPr>
         <w:t xml:space="preserve">— А я — Рон Уизли, — </w:t>
       </w:r>
-      <w:commentRangeStart w:id="9"/>
+      <w:commentRangeStart w:id="10"/>
       <w:r>
         <w:rPr>
           <w:sz w:val="24"/>
@@ -1901,9 +1918,9 @@
         </w:rPr>
         <w:t xml:space="preserve">сказал мальчик и</w:t>
       </w:r>
-      <w:commentRangeEnd w:id="9"/>
-      <w:r>
-        <w:commentReference w:id="9"/>
+      <w:commentRangeEnd w:id="10"/>
+      <w:r>
+        <w:commentReference w:id="10"/>
       </w:r>
       <w:r>
         <w:rPr>
@@ -2448,7 +2465,7 @@
         </w:rPr>
         <w:t xml:space="preserve"> Всяко лучше, чем сейчас, когда игра занимает то десять минут, то несколько часов. И болельщикам будет гораздо удобнее, — Гарри вздохнул. — Да</w:t>
       </w:r>
-      <w:commentRangeStart w:id="10"/>
+      <w:commentRangeStart w:id="11"/>
       <w:r>
         <w:rPr>
           <w:sz w:val="24"/>
@@ -2456,9 +2473,9 @@
         </w:rPr>
         <w:t xml:space="preserve">,</w:t>
       </w:r>
-      <w:commentRangeEnd w:id="10"/>
-      <w:r>
-        <w:commentReference w:id="10"/>
+      <w:commentRangeEnd w:id="11"/>
+      <w:r>
+        <w:commentReference w:id="11"/>
       </w:r>
       <w:r>
         <w:rPr>
@@ -2467,7 +2484,7 @@
         </w:rPr>
         <w:t xml:space="preserve"> хватит на меня так смотреть. Вряд ли у меня </w:t>
       </w:r>
-      <w:commentRangeStart w:id="11"/>
+      <w:commentRangeStart w:id="12"/>
       <w:r>
         <w:rPr>
           <w:sz w:val="24"/>
@@ -2475,9 +2492,9 @@
         </w:rPr>
         <w:t xml:space="preserve">будет</w:t>
       </w:r>
-      <w:commentRangeEnd w:id="11"/>
-      <w:r>
-        <w:commentReference w:id="11"/>
+      <w:commentRangeEnd w:id="12"/>
+      <w:r>
+        <w:commentReference w:id="12"/>
       </w:r>
       <w:r>
         <w:rPr>
@@ -3034,7 +3051,7 @@
         </w:rPr>
         <w:t xml:space="preserve">Мысленно Гарри сосчитал до десяти</w:t>
       </w:r>
-      <w:commentRangeStart w:id="12"/>
+      <w:commentRangeStart w:id="13"/>
       <w:r>
         <w:rPr>
           <w:sz w:val="24"/>
@@ -3042,9 +3059,9 @@
         </w:rPr>
         <w:t xml:space="preserve">. В его случае это было</w:t>
       </w:r>
-      <w:commentRangeEnd w:id="12"/>
-      <w:r>
-        <w:commentReference w:id="12"/>
+      <w:commentRangeEnd w:id="13"/>
+      <w:r>
+        <w:commentReference w:id="13"/>
       </w:r>
       <w:r>
         <w:rPr>
@@ -3151,7 +3168,7 @@
         </w:rPr>
         <w:t xml:space="preserve">Лицо Рона окаменело от удивления</w:t>
       </w:r>
-      <w:commentRangeStart w:id="13"/>
+      <w:commentRangeStart w:id="14"/>
       <w:r>
         <w:rPr>
           <w:sz w:val="24"/>
@@ -3159,9 +3176,9 @@
         </w:rPr>
         <w:t xml:space="preserve">:</w:t>
       </w:r>
-      <w:commentRangeEnd w:id="13"/>
-      <w:r>
-        <w:commentReference w:id="13"/>
+      <w:commentRangeEnd w:id="14"/>
+      <w:r>
+        <w:commentReference w:id="14"/>
       </w:r>
       <w:r>
         <w:rPr>
@@ -3260,7 +3277,7 @@
         </w:rPr>
         <w:t xml:space="preserve">— В любом случае, Поттер… Если тебя действительно воспитали маглы, — Малфой остановился, надеясь на опровержение, но его не последовало, — тогда ты, наверное, не знаешь, что значит быть знаменитым. Люди </w:t>
       </w:r>
-      <w:commentRangeStart w:id="14"/>
+      <w:commentRangeStart w:id="15"/>
       <w:r>
         <w:rPr>
           <w:sz w:val="24"/>
@@ -3283,9 +3300,9 @@
         </w:rPr>
         <w:t xml:space="preserve"> твоё</w:t>
       </w:r>
-      <w:commentRangeEnd w:id="14"/>
-      <w:r>
-        <w:commentReference w:id="14"/>
+      <w:commentRangeEnd w:id="15"/>
+      <w:r>
+        <w:commentReference w:id="15"/>
       </w:r>
       <w:r>
         <w:rPr>
@@ -3497,7 +3514,7 @@
         </w:rPr>
         <w:t xml:space="preserve">Драко </w:t>
       </w:r>
-      <w:commentRangeStart w:id="15"/>
+      <w:commentRangeStart w:id="16"/>
       <w:r>
         <w:rPr>
           <w:sz w:val="24"/>
@@ -3505,9 +3522,9 @@
         </w:rPr>
         <w:t xml:space="preserve">отмахнулся</w:t>
       </w:r>
-      <w:commentRangeEnd w:id="15"/>
-      <w:r>
-        <w:commentReference w:id="15"/>
+      <w:commentRangeEnd w:id="16"/>
+      <w:r>
+        <w:commentReference w:id="16"/>
       </w:r>
       <w:r>
         <w:rPr>
@@ -4042,7 +4059,7 @@
         </w:rPr>
         <w:t xml:space="preserve">Он вспомнил </w:t>
       </w:r>
-      <w:commentRangeStart w:id="16"/>
+      <w:commentRangeStart w:id="17"/>
       <w:r>
         <w:rPr>
           <w:sz w:val="24"/>
@@ -4050,9 +4067,9 @@
         </w:rPr>
         <w:t xml:space="preserve">великолепного</w:t>
       </w:r>
-      <w:commentRangeEnd w:id="16"/>
-      <w:r>
-        <w:commentReference w:id="16"/>
+      <w:commentRangeEnd w:id="17"/>
+      <w:r>
+        <w:commentReference w:id="17"/>
       </w:r>
       <w:r>
         <w:rPr>
@@ -4196,7 +4213,7 @@
         </w:rPr>
         <w:t xml:space="preserve">— Ну… член Визенгамота, а также Попечительского совета школы Хогвартс, невероятно богат, пользуется благосклонностью и доверием министра Фаджа, возможно, имеет компрометирующие фотографии Фаджа, самый ярый последователь идеологии чистой крови с тех пор как ввиду смерти Тёмный Лорд потерял первенство, бывший член внутреннего круга Пожирателей Смерти. У Люциуса на руке нашли </w:t>
       </w:r>
-      <w:commentRangeStart w:id="17"/>
+      <w:commentRangeStart w:id="18"/>
       <w:r>
         <w:rPr>
           <w:sz w:val="24"/>
@@ -4204,9 +4221,9 @@
         </w:rPr>
         <w:t xml:space="preserve">Чёрную Метку</w:t>
       </w:r>
-      <w:commentRangeEnd w:id="17"/>
-      <w:r>
-        <w:commentReference w:id="17"/>
+      <w:commentRangeEnd w:id="18"/>
+      <w:r>
+        <w:commentReference w:id="18"/>
       </w:r>
       <w:r>
         <w:rPr>
@@ -4215,7 +4232,7 @@
         </w:rPr>
         <w:t xml:space="preserve">, но он смог избежать тюрьмы, заявив, что был под проклятием «Империус» — до смешного неправдоподобная отговорка, и все это понимали… Зло с большой буквы </w:t>
       </w:r>
-      <w:commentRangeStart w:id="18"/>
+      <w:commentRangeStart w:id="19"/>
       <w:r>
         <w:rPr>
           <w:sz w:val="24"/>
@@ -4223,9 +4240,9 @@
         </w:rPr>
         <w:t xml:space="preserve">«З»</w:t>
       </w:r>
-      <w:commentRangeEnd w:id="18"/>
-      <w:r>
-        <w:commentReference w:id="18"/>
+      <w:commentRangeEnd w:id="19"/>
+      <w:r>
+        <w:commentReference w:id="19"/>
       </w:r>
       <w:r>
         <w:rPr>
@@ -4993,7 +5010,7 @@
         </w:rPr>
         <w:t xml:space="preserve">Драко </w:t>
       </w:r>
-      <w:commentRangeStart w:id="19"/>
+      <w:commentRangeStart w:id="20"/>
       <w:r>
         <w:rPr>
           <w:sz w:val="24"/>
@@ -5001,9 +5018,9 @@
         </w:rPr>
         <w:t xml:space="preserve">странно</w:t>
       </w:r>
-      <w:commentRangeEnd w:id="19"/>
-      <w:r>
-        <w:commentReference w:id="19"/>
+      <w:commentRangeEnd w:id="20"/>
+      <w:r>
+        <w:commentReference w:id="20"/>
       </w:r>
       <w:r>
         <w:rPr>
@@ -7054,7 +7071,7 @@
         </w:rPr>
         <w:t xml:space="preserve"> чудовище. История помнила тысячи сообществ, в которых мог состояться подобный разговор. Мир был бы совершенно другим местом, если бы то, что сказал юный волшебник, </w:t>
       </w:r>
-      <w:commentRangeStart w:id="20"/>
+      <w:commentRangeStart w:id="21"/>
       <w:r>
         <w:rPr>
           <w:sz w:val="24"/>
@@ -7070,9 +7087,9 @@
         </w:rPr>
         <w:t xml:space="preserve">злым мутантом</w:t>
       </w:r>
-      <w:commentRangeEnd w:id="20"/>
-      <w:r>
-        <w:commentReference w:id="20"/>
+      <w:commentRangeEnd w:id="21"/>
+      <w:r>
+        <w:commentReference w:id="21"/>
       </w:r>
       <w:r>
         <w:rPr>
@@ -8995,7 +9012,7 @@
         </w:rPr>
         <w:t xml:space="preserve">Драко некоторое время </w:t>
       </w:r>
-      <w:commentRangeStart w:id="21"/>
+      <w:commentRangeStart w:id="22"/>
       <w:r>
         <w:rPr>
           <w:sz w:val="24"/>
@@ -9003,9 +9020,9 @@
         </w:rPr>
         <w:t xml:space="preserve">рассматривал </w:t>
       </w:r>
-      <w:commentRangeEnd w:id="21"/>
-      <w:r>
-        <w:commentReference w:id="21"/>
+      <w:commentRangeEnd w:id="22"/>
+      <w:r>
+        <w:commentReference w:id="22"/>
       </w:r>
       <w:r>
         <w:rPr>
@@ -9030,7 +9047,7 @@
 
 <file path=word/comments.xml><?xml version="1.0" encoding="utf-8"?>
 <w:comments xmlns:mc="http://schemas.openxmlformats.org/markup-compatibility/2006" xmlns:o="urn:schemas-microsoft-com:office:office" xmlns:r="http://schemas.openxmlformats.org/officeDocument/2006/relationships" xmlns:m="http://schemas.openxmlformats.org/officeDocument/2006/math" xmlns:v="urn:schemas-microsoft-com:vml" xmlns:wp="http://schemas.openxmlformats.org/drawingml/2006/wordprocessingDrawing" xmlns:w10="urn:schemas-microsoft-com:office:word" xmlns:w="http://schemas.openxmlformats.org/wordprocessingml/2006/main" xmlns:wne="http://schemas.microsoft.com/office/word/2006/wordml" xmlns:sl="http://schemas.openxmlformats.org/schemaLibrary/2006/main" xmlns:a="http://schemas.openxmlformats.org/drawingml/2006/main" xmlns:pic="http://schemas.openxmlformats.org/drawingml/2006/picture" xmlns:c="http://schemas.openxmlformats.org/drawingml/2006/chart" xmlns:lc="http://schemas.openxmlformats.org/drawingml/2006/lockedCanvas" xmlns:dgm="http://schemas.openxmlformats.org/drawingml/2006/diagram">
-  <w:comment w:id="15">
+  <w:comment w:id="16">
     <w:p>
       <w:pPr>
         <w:spacing w:lineRule="auto" w:after="0" w:line="240" w:before="0"/>
@@ -9114,7 +9131,7 @@
       </w:r>
     </w:p>
   </w:comment>
-  <w:comment w:id="22">
+  <w:comment w:id="23">
     <w:p>
       <w:pPr>
         <w:spacing w:lineRule="auto" w:after="0" w:line="240" w:before="0"/>
@@ -9215,7 +9232,7 @@
       </w:r>
     </w:p>
   </w:comment>
-  <w:comment w:id="23">
+  <w:comment w:id="24">
     <w:p>
       <w:pPr>
         <w:spacing w:lineRule="auto" w:after="0" w:line="240" w:before="0"/>
@@ -9263,7 +9280,7 @@
       </w:r>
     </w:p>
   </w:comment>
-  <w:comment w:id="24">
+  <w:comment w:id="25">
     <w:p>
       <w:pPr>
         <w:spacing w:lineRule="auto" w:after="0" w:line="240" w:before="0"/>
@@ -9387,7 +9404,7 @@
       </w:r>
     </w:p>
   </w:comment>
-  <w:comment w:id="25">
+  <w:comment w:id="26">
     <w:p>
       <w:pPr>
         <w:spacing w:lineRule="auto" w:after="0" w:line="240" w:before="0"/>
@@ -9435,7 +9452,7 @@
       </w:r>
     </w:p>
   </w:comment>
-  <w:comment w:id="18">
+  <w:comment w:id="19">
     <w:p>
       <w:pPr>
         <w:spacing w:lineRule="auto" w:after="0" w:line="240" w:before="0"/>
@@ -9516,58 +9533,58 @@
           <w:rtl w:val="0"/>
         </w:rPr>
         <w:t xml:space="preserve">evil with a capital 'E'</w:t>
-      </w:r>
-    </w:p>
-  </w:comment>
-  <w:comment w:id="26">
-    <w:p>
-      <w:pPr>
-        <w:spacing w:lineRule="auto" w:after="0" w:line="240" w:before="0"/>
-        <w:ind w:left="0" w:firstLine="0" w:right="0"/>
-        <w:contextualSpacing w:val="0"/>
-        <w:jc w:val="left"/>
-      </w:pPr>
-      <w:r>
-        <w:rPr>
-          <w:rFonts w:cs="Arial" w:hAnsi="Arial" w:eastAsia="Arial" w:ascii="Arial"/>
-          <w:b w:val="0"/>
-          <w:i w:val="0"/>
-          <w:smallCaps w:val="0"/>
-          <w:strike w:val="0"/>
-          <w:color w:val="000000"/>
-          <w:sz w:val="22"/>
-          <w:u w:val="none"/>
-          <w:vertAlign w:val="baseline"/>
-          <w:rtl w:val="0"/>
-        </w:rPr>
-        <w:t xml:space="preserve">Yulia Nozdrina:</w:t>
-      </w:r>
-    </w:p>
-    <w:p>
-      <w:pPr>
-        <w:spacing w:lineRule="auto" w:after="0" w:line="240" w:before="0"/>
-        <w:ind w:left="0" w:firstLine="0" w:right="0"/>
-        <w:contextualSpacing w:val="0"/>
-        <w:jc w:val="left"/>
-      </w:pPr>
-      <w:r>
-        <w:rPr>
-          <w:rFonts w:cs="Arial" w:hAnsi="Arial" w:eastAsia="Arial" w:ascii="Arial"/>
-          <w:b w:val="0"/>
-          <w:i w:val="0"/>
-          <w:smallCaps w:val="0"/>
-          <w:strike w:val="0"/>
-          <w:color w:val="000000"/>
-          <w:sz w:val="22"/>
-          <w:u w:val="none"/>
-          <w:vertAlign w:val="baseline"/>
-          <w:rtl w:val="0"/>
-        </w:rPr>
-        <w:t xml:space="preserve">совершенный вид. т.е. они выпили всю банку. а они сделали только глоток (на это как раз и можно исправить)</w:t>
       </w:r>
     </w:p>
   </w:comment>
   <w:comment w:id="27">
+    <w:p>
+      <w:pPr>
+        <w:spacing w:lineRule="auto" w:after="0" w:line="240" w:before="0"/>
+        <w:ind w:left="0" w:firstLine="0" w:right="0"/>
+        <w:contextualSpacing w:val="0"/>
+        <w:jc w:val="left"/>
+      </w:pPr>
+      <w:r>
+        <w:rPr>
+          <w:rFonts w:cs="Arial" w:hAnsi="Arial" w:eastAsia="Arial" w:ascii="Arial"/>
+          <w:b w:val="0"/>
+          <w:i w:val="0"/>
+          <w:smallCaps w:val="0"/>
+          <w:strike w:val="0"/>
+          <w:color w:val="000000"/>
+          <w:sz w:val="22"/>
+          <w:u w:val="none"/>
+          <w:vertAlign w:val="baseline"/>
+          <w:rtl w:val="0"/>
+        </w:rPr>
+        <w:t xml:space="preserve">Yulia Nozdrina:</w:t>
+      </w:r>
+    </w:p>
+    <w:p>
+      <w:pPr>
+        <w:spacing w:lineRule="auto" w:after="0" w:line="240" w:before="0"/>
+        <w:ind w:left="0" w:firstLine="0" w:right="0"/>
+        <w:contextualSpacing w:val="0"/>
+        <w:jc w:val="left"/>
+      </w:pPr>
+      <w:r>
+        <w:rPr>
+          <w:rFonts w:cs="Arial" w:hAnsi="Arial" w:eastAsia="Arial" w:ascii="Arial"/>
+          <w:b w:val="0"/>
+          <w:i w:val="0"/>
+          <w:smallCaps w:val="0"/>
+          <w:strike w:val="0"/>
+          <w:color w:val="000000"/>
+          <w:sz w:val="22"/>
+          <w:u w:val="none"/>
+          <w:vertAlign w:val="baseline"/>
+          <w:rtl w:val="0"/>
+        </w:rPr>
+        <w:t xml:space="preserve">совершенный вид. т.е. они выпили всю банку. а они сделали только глоток (на это как раз и можно исправить)</w:t>
+      </w:r>
+    </w:p>
+  </w:comment>
+  <w:comment w:id="28">
     <w:p>
       <w:pPr>
         <w:spacing w:lineRule="auto" w:after="0" w:line="240" w:before="0"/>
@@ -9774,7 +9791,7 @@
       </w:r>
     </w:p>
   </w:comment>
-  <w:comment w:id="28">
+  <w:comment w:id="29">
     <w:p>
       <w:pPr>
         <w:spacing w:lineRule="auto" w:after="0" w:line="240" w:before="0"/>
@@ -10034,7 +10051,7 @@
       </w:r>
     </w:p>
   </w:comment>
-  <w:comment w:id="29">
+  <w:comment w:id="30">
     <w:p>
       <w:pPr>
         <w:spacing w:lineRule="auto" w:after="0" w:line="240" w:before="0"/>
@@ -10082,7 +10099,7 @@
       </w:r>
     </w:p>
   </w:comment>
-  <w:comment w:id="30">
+  <w:comment w:id="31">
     <w:p>
       <w:pPr>
         <w:spacing w:lineRule="auto" w:after="0" w:line="240" w:before="0"/>
@@ -10236,7 +10253,7 @@
       </w:r>
     </w:p>
   </w:comment>
-  <w:comment w:id="31">
+  <w:comment w:id="32">
     <w:p>
       <w:pPr>
         <w:spacing w:lineRule="auto" w:after="0" w:line="240" w:before="0"/>
@@ -10284,7 +10301,7 @@
       </w:r>
     </w:p>
   </w:comment>
-  <w:comment w:id="32">
+  <w:comment w:id="33">
     <w:p>
       <w:pPr>
         <w:spacing w:lineRule="auto" w:after="0" w:line="240" w:before="0"/>
@@ -10385,7 +10402,7 @@
       </w:r>
     </w:p>
   </w:comment>
-  <w:comment w:id="33">
+  <w:comment w:id="34">
     <w:p>
       <w:pPr>
         <w:spacing w:lineRule="auto" w:after="0" w:line="240" w:before="0"/>
@@ -10430,54 +10447,6 @@
           <w:rtl w:val="0"/>
         </w:rPr>
         <w:t xml:space="preserve">никак не нравится концовка. как будто между книгами нет генетической связи. может, в начало? несмотря на отсутствие генетической связи, Гарри унаследовал... и дальше по тексту</w:t>
-      </w:r>
-    </w:p>
-  </w:comment>
-  <w:comment w:id="34">
-    <w:p>
-      <w:pPr>
-        <w:spacing w:lineRule="auto" w:after="0" w:line="240" w:before="0"/>
-        <w:ind w:left="0" w:firstLine="0" w:right="0"/>
-        <w:contextualSpacing w:val="0"/>
-        <w:jc w:val="left"/>
-      </w:pPr>
-      <w:r>
-        <w:rPr>
-          <w:rFonts w:cs="Arial" w:hAnsi="Arial" w:eastAsia="Arial" w:ascii="Arial"/>
-          <w:b w:val="0"/>
-          <w:i w:val="0"/>
-          <w:smallCaps w:val="0"/>
-          <w:strike w:val="0"/>
-          <w:color w:val="000000"/>
-          <w:sz w:val="22"/>
-          <w:u w:val="none"/>
-          <w:vertAlign w:val="baseline"/>
-          <w:rtl w:val="0"/>
-        </w:rPr>
-        <w:t xml:space="preserve">Yulia Nozdrina:</w:t>
-      </w:r>
-    </w:p>
-    <w:p>
-      <w:pPr>
-        <w:spacing w:lineRule="auto" w:after="0" w:line="240" w:before="0"/>
-        <w:ind w:left="0" w:firstLine="0" w:right="0"/>
-        <w:contextualSpacing w:val="0"/>
-        <w:jc w:val="left"/>
-      </w:pPr>
-      <w:r>
-        <w:rPr>
-          <w:rFonts w:cs="Arial" w:hAnsi="Arial" w:eastAsia="Arial" w:ascii="Arial"/>
-          <w:b w:val="0"/>
-          <w:i w:val="0"/>
-          <w:smallCaps w:val="0"/>
-          <w:strike w:val="0"/>
-          <w:color w:val="000000"/>
-          <w:sz w:val="22"/>
-          <w:u w:val="none"/>
-          <w:vertAlign w:val="baseline"/>
-          <w:rtl w:val="0"/>
-        </w:rPr>
-        <w:t xml:space="preserve">вообще убрать второй предлог. в слизерине или пуффендуе</w:t>
       </w:r>
     </w:p>
   </w:comment>
@@ -10502,30 +10471,30 @@
           <w:vertAlign w:val="baseline"/>
           <w:rtl w:val="0"/>
         </w:rPr>
-        <w:t xml:space="preserve">Victor Gavrish:</w:t>
-      </w:r>
-    </w:p>
-    <w:p>
-      <w:pPr>
-        <w:spacing w:lineRule="auto" w:after="0" w:line="240" w:before="0"/>
-        <w:ind w:left="0" w:firstLine="0" w:right="0"/>
-        <w:contextualSpacing w:val="0"/>
-        <w:jc w:val="left"/>
-      </w:pPr>
-      <w:r>
-        <w:rPr>
-          <w:rFonts w:cs="Arial" w:hAnsi="Arial" w:eastAsia="Arial" w:ascii="Arial"/>
-          <w:b w:val="0"/>
-          <w:i w:val="0"/>
-          <w:smallCaps w:val="0"/>
-          <w:strike w:val="0"/>
-          <w:color w:val="000000"/>
-          <w:sz w:val="22"/>
-          <w:u w:val="none"/>
-          <w:vertAlign w:val="baseline"/>
-          <w:rtl w:val="0"/>
-        </w:rPr>
-        <w:t xml:space="preserve">ареста</w:t>
+        <w:t xml:space="preserve">Yulia Nozdrina:</w:t>
+      </w:r>
+    </w:p>
+    <w:p>
+      <w:pPr>
+        <w:spacing w:lineRule="auto" w:after="0" w:line="240" w:before="0"/>
+        <w:ind w:left="0" w:firstLine="0" w:right="0"/>
+        <w:contextualSpacing w:val="0"/>
+        <w:jc w:val="left"/>
+      </w:pPr>
+      <w:r>
+        <w:rPr>
+          <w:rFonts w:cs="Arial" w:hAnsi="Arial" w:eastAsia="Arial" w:ascii="Arial"/>
+          <w:b w:val="0"/>
+          <w:i w:val="0"/>
+          <w:smallCaps w:val="0"/>
+          <w:strike w:val="0"/>
+          <w:color w:val="000000"/>
+          <w:sz w:val="22"/>
+          <w:u w:val="none"/>
+          <w:vertAlign w:val="baseline"/>
+          <w:rtl w:val="0"/>
+        </w:rPr>
+        <w:t xml:space="preserve">вообще убрать второй предлог. в слизерине или пуффендуе</w:t>
       </w:r>
     </w:p>
   </w:comment>
@@ -10550,30 +10519,30 @@
           <w:vertAlign w:val="baseline"/>
           <w:rtl w:val="0"/>
         </w:rPr>
-        <w:t xml:space="preserve">Yulia Nozdrina:</w:t>
-      </w:r>
-    </w:p>
-    <w:p>
-      <w:pPr>
-        <w:spacing w:lineRule="auto" w:after="0" w:line="240" w:before="0"/>
-        <w:ind w:left="0" w:firstLine="0" w:right="0"/>
-        <w:contextualSpacing w:val="0"/>
-        <w:jc w:val="left"/>
-      </w:pPr>
-      <w:r>
-        <w:rPr>
-          <w:rFonts w:cs="Arial" w:hAnsi="Arial" w:eastAsia="Arial" w:ascii="Arial"/>
-          <w:b w:val="0"/>
-          <w:i w:val="0"/>
-          <w:smallCaps w:val="0"/>
-          <w:strike w:val="0"/>
-          <w:color w:val="000000"/>
-          <w:sz w:val="22"/>
-          <w:u w:val="none"/>
-          <w:vertAlign w:val="baseline"/>
-          <w:rtl w:val="0"/>
-        </w:rPr>
-        <w:t xml:space="preserve">нрацо)</w:t>
+        <w:t xml:space="preserve">Victor Gavrish:</w:t>
+      </w:r>
+    </w:p>
+    <w:p>
+      <w:pPr>
+        <w:spacing w:lineRule="auto" w:after="0" w:line="240" w:before="0"/>
+        <w:ind w:left="0" w:firstLine="0" w:right="0"/>
+        <w:contextualSpacing w:val="0"/>
+        <w:jc w:val="left"/>
+      </w:pPr>
+      <w:r>
+        <w:rPr>
+          <w:rFonts w:cs="Arial" w:hAnsi="Arial" w:eastAsia="Arial" w:ascii="Arial"/>
+          <w:b w:val="0"/>
+          <w:i w:val="0"/>
+          <w:smallCaps w:val="0"/>
+          <w:strike w:val="0"/>
+          <w:color w:val="000000"/>
+          <w:sz w:val="22"/>
+          <w:u w:val="none"/>
+          <w:vertAlign w:val="baseline"/>
+          <w:rtl w:val="0"/>
+        </w:rPr>
+        <w:t xml:space="preserve">ареста</w:t>
       </w:r>
     </w:p>
   </w:comment>
@@ -10621,7 +10590,7 @@
           <w:vertAlign w:val="baseline"/>
           <w:rtl w:val="0"/>
         </w:rPr>
-        <w:t xml:space="preserve">ё</w:t>
+        <w:t xml:space="preserve">нрацо)</w:t>
       </w:r>
     </w:p>
   </w:comment>
@@ -10669,7 +10638,7 @@
           <w:vertAlign w:val="baseline"/>
           <w:rtl w:val="0"/>
         </w:rPr>
-        <w:t xml:space="preserve">точка</w:t>
+        <w:t xml:space="preserve">ё</w:t>
       </w:r>
     </w:p>
   </w:comment>
@@ -10717,30 +10686,7 @@
           <w:vertAlign w:val="baseline"/>
           <w:rtl w:val="0"/>
         </w:rPr>
-        <w:t xml:space="preserve">опять "вещами" =\</w:t>
-      </w:r>
-    </w:p>
-    <w:p>
-      <w:pPr>
-        <w:spacing w:lineRule="auto" w:after="0" w:line="240" w:before="0"/>
-        <w:ind w:left="0" w:firstLine="0" w:right="0"/>
-        <w:contextualSpacing w:val="0"/>
-        <w:jc w:val="left"/>
-      </w:pPr>
-      <w:r>
-        <w:rPr>
-          <w:rFonts w:cs="Arial" w:hAnsi="Arial" w:eastAsia="Arial" w:ascii="Arial"/>
-          <w:b w:val="0"/>
-          <w:i w:val="0"/>
-          <w:smallCaps w:val="0"/>
-          <w:strike w:val="0"/>
-          <w:color w:val="000000"/>
-          <w:sz w:val="22"/>
-          <w:u w:val="none"/>
-          <w:vertAlign w:val="baseline"/>
-          <w:rtl w:val="0"/>
-        </w:rPr>
-        <w:t xml:space="preserve">Возможно, она отвлеклась на что-то другое</w:t>
+        <w:t xml:space="preserve">точка</w:t>
       </w:r>
     </w:p>
   </w:comment>
@@ -10788,7 +10734,30 @@
           <w:vertAlign w:val="baseline"/>
           <w:rtl w:val="0"/>
         </w:rPr>
-        <w:t xml:space="preserve">лучше удалить</w:t>
+        <w:t xml:space="preserve">опять "вещами" =\</w:t>
+      </w:r>
+    </w:p>
+    <w:p>
+      <w:pPr>
+        <w:spacing w:lineRule="auto" w:after="0" w:line="240" w:before="0"/>
+        <w:ind w:left="0" w:firstLine="0" w:right="0"/>
+        <w:contextualSpacing w:val="0"/>
+        <w:jc w:val="left"/>
+      </w:pPr>
+      <w:r>
+        <w:rPr>
+          <w:rFonts w:cs="Arial" w:hAnsi="Arial" w:eastAsia="Arial" w:ascii="Arial"/>
+          <w:b w:val="0"/>
+          <w:i w:val="0"/>
+          <w:smallCaps w:val="0"/>
+          <w:strike w:val="0"/>
+          <w:color w:val="000000"/>
+          <w:sz w:val="22"/>
+          <w:u w:val="none"/>
+          <w:vertAlign w:val="baseline"/>
+          <w:rtl w:val="0"/>
+        </w:rPr>
+        <w:t xml:space="preserve">Возможно, она отвлеклась на что-то другое</w:t>
       </w:r>
     </w:p>
   </w:comment>
@@ -10836,7 +10805,7 @@
           <w:vertAlign w:val="baseline"/>
           <w:rtl w:val="0"/>
         </w:rPr>
-        <w:t xml:space="preserve">убрать запятую</w:t>
+        <w:t xml:space="preserve">лучше удалить</w:t>
       </w:r>
     </w:p>
   </w:comment>
@@ -10861,30 +10830,30 @@
           <w:vertAlign w:val="baseline"/>
           <w:rtl w:val="0"/>
         </w:rPr>
-        <w:t xml:space="preserve">Victor Gavrish:</w:t>
-      </w:r>
-    </w:p>
-    <w:p>
-      <w:pPr>
-        <w:spacing w:lineRule="auto" w:after="0" w:line="240" w:before="0"/>
-        <w:ind w:left="0" w:firstLine="0" w:right="0"/>
-        <w:contextualSpacing w:val="0"/>
-        <w:jc w:val="left"/>
-      </w:pPr>
-      <w:r>
-        <w:rPr>
-          <w:rFonts w:cs="Arial" w:hAnsi="Arial" w:eastAsia="Arial" w:ascii="Arial"/>
-          <w:b w:val="0"/>
-          <w:i w:val="0"/>
-          <w:smallCaps w:val="0"/>
-          <w:strike w:val="0"/>
-          <w:color w:val="000000"/>
-          <w:sz w:val="22"/>
-          <w:u w:val="none"/>
-          <w:vertAlign w:val="baseline"/>
-          <w:rtl w:val="0"/>
-        </w:rPr>
-        <w:t xml:space="preserve">Я бы не отказался от помощи.</w:t>
+        <w:t xml:space="preserve">Yulia Nozdrina:</w:t>
+      </w:r>
+    </w:p>
+    <w:p>
+      <w:pPr>
+        <w:spacing w:lineRule="auto" w:after="0" w:line="240" w:before="0"/>
+        <w:ind w:left="0" w:firstLine="0" w:right="0"/>
+        <w:contextualSpacing w:val="0"/>
+        <w:jc w:val="left"/>
+      </w:pPr>
+      <w:r>
+        <w:rPr>
+          <w:rFonts w:cs="Arial" w:hAnsi="Arial" w:eastAsia="Arial" w:ascii="Arial"/>
+          <w:b w:val="0"/>
+          <w:i w:val="0"/>
+          <w:smallCaps w:val="0"/>
+          <w:strike w:val="0"/>
+          <w:color w:val="000000"/>
+          <w:sz w:val="22"/>
+          <w:u w:val="none"/>
+          <w:vertAlign w:val="baseline"/>
+          <w:rtl w:val="0"/>
+        </w:rPr>
+        <w:t xml:space="preserve">убрать запятую</w:t>
       </w:r>
     </w:p>
   </w:comment>
@@ -10909,34 +10878,82 @@
           <w:vertAlign w:val="baseline"/>
           <w:rtl w:val="0"/>
         </w:rPr>
-        <w:t xml:space="preserve">Yulia Nozdrina:</w:t>
-      </w:r>
-    </w:p>
-    <w:p>
-      <w:pPr>
-        <w:spacing w:lineRule="auto" w:after="0" w:line="240" w:before="0"/>
-        <w:ind w:left="0" w:firstLine="0" w:right="0"/>
-        <w:contextualSpacing w:val="0"/>
-        <w:jc w:val="left"/>
-      </w:pPr>
-      <w:r>
-        <w:rPr>
-          <w:rFonts w:cs="Arial" w:hAnsi="Arial" w:eastAsia="Arial" w:ascii="Arial"/>
-          <w:b w:val="0"/>
-          <w:i w:val="0"/>
-          <w:smallCaps w:val="0"/>
-          <w:strike w:val="0"/>
-          <w:color w:val="000000"/>
-          <w:sz w:val="22"/>
-          <w:u w:val="none"/>
-          <w:vertAlign w:val="baseline"/>
-          <w:rtl w:val="0"/>
-        </w:rPr>
-        <w:t xml:space="preserve">удалить</w:t>
+        <w:t xml:space="preserve">Victor Gavrish:</w:t>
+      </w:r>
+    </w:p>
+    <w:p>
+      <w:pPr>
+        <w:spacing w:lineRule="auto" w:after="0" w:line="240" w:before="0"/>
+        <w:ind w:left="0" w:firstLine="0" w:right="0"/>
+        <w:contextualSpacing w:val="0"/>
+        <w:jc w:val="left"/>
+      </w:pPr>
+      <w:r>
+        <w:rPr>
+          <w:rFonts w:cs="Arial" w:hAnsi="Arial" w:eastAsia="Arial" w:ascii="Arial"/>
+          <w:b w:val="0"/>
+          <w:i w:val="0"/>
+          <w:smallCaps w:val="0"/>
+          <w:strike w:val="0"/>
+          <w:color w:val="000000"/>
+          <w:sz w:val="22"/>
+          <w:u w:val="none"/>
+          <w:vertAlign w:val="baseline"/>
+          <w:rtl w:val="0"/>
+        </w:rPr>
+        <w:t xml:space="preserve">Я бы не отказался от помощи.</w:t>
       </w:r>
     </w:p>
   </w:comment>
   <w:comment w:id="44">
+    <w:p>
+      <w:pPr>
+        <w:spacing w:lineRule="auto" w:after="0" w:line="240" w:before="0"/>
+        <w:ind w:left="0" w:firstLine="0" w:right="0"/>
+        <w:contextualSpacing w:val="0"/>
+        <w:jc w:val="left"/>
+      </w:pPr>
+      <w:r>
+        <w:rPr>
+          <w:rFonts w:cs="Arial" w:hAnsi="Arial" w:eastAsia="Arial" w:ascii="Arial"/>
+          <w:b w:val="0"/>
+          <w:i w:val="0"/>
+          <w:smallCaps w:val="0"/>
+          <w:strike w:val="0"/>
+          <w:color w:val="000000"/>
+          <w:sz w:val="22"/>
+          <w:u w:val="none"/>
+          <w:vertAlign w:val="baseline"/>
+          <w:rtl w:val="0"/>
+        </w:rPr>
+        <w:t xml:space="preserve">Yulia Nozdrina:</w:t>
+      </w:r>
+    </w:p>
+    <w:p>
+      <w:pPr>
+        <w:spacing w:lineRule="auto" w:after="0" w:line="240" w:before="0"/>
+        <w:ind w:left="0" w:firstLine="0" w:right="0"/>
+        <w:contextualSpacing w:val="0"/>
+        <w:jc w:val="left"/>
+      </w:pPr>
+      <w:r>
+        <w:rPr>
+          <w:rFonts w:cs="Arial" w:hAnsi="Arial" w:eastAsia="Arial" w:ascii="Arial"/>
+          <w:b w:val="0"/>
+          <w:i w:val="0"/>
+          <w:smallCaps w:val="0"/>
+          <w:strike w:val="0"/>
+          <w:color w:val="000000"/>
+          <w:sz w:val="22"/>
+          <w:u w:val="none"/>
+          <w:vertAlign w:val="baseline"/>
+          <w:rtl w:val="0"/>
+        </w:rPr>
+        <w:t xml:space="preserve">удалить</w:t>
+      </w:r>
+    </w:p>
+  </w:comment>
+  <w:comment w:id="45">
     <w:p>
       <w:pPr>
         <w:spacing w:lineRule="auto" w:after="0" w:line="240" w:before="0"/>
@@ -11196,7 +11213,7 @@
       </w:r>
     </w:p>
   </w:comment>
-  <w:comment w:id="45">
+  <w:comment w:id="46">
     <w:p>
       <w:pPr>
         <w:spacing w:lineRule="auto" w:after="0" w:line="240" w:before="0"/>
@@ -11244,7 +11261,7 @@
       </w:r>
     </w:p>
   </w:comment>
-  <w:comment w:id="46">
+  <w:comment w:id="47">
     <w:p>
       <w:pPr>
         <w:spacing w:lineRule="auto" w:after="0" w:line="240" w:before="0"/>
@@ -11457,7 +11474,7 @@
       </w:r>
     </w:p>
   </w:comment>
-  <w:comment w:id="47">
+  <w:comment w:id="48">
     <w:p>
       <w:pPr>
         <w:spacing w:lineRule="auto" w:after="0" w:line="240" w:before="0"/>
@@ -11502,54 +11519,6 @@
           <w:rtl w:val="0"/>
         </w:rPr>
         <w:t xml:space="preserve">удалить</w:t>
-      </w:r>
-    </w:p>
-  </w:comment>
-  <w:comment w:id="48">
-    <w:p>
-      <w:pPr>
-        <w:spacing w:lineRule="auto" w:after="0" w:line="240" w:before="0"/>
-        <w:ind w:left="0" w:firstLine="0" w:right="0"/>
-        <w:contextualSpacing w:val="0"/>
-        <w:jc w:val="left"/>
-      </w:pPr>
-      <w:r>
-        <w:rPr>
-          <w:rFonts w:cs="Arial" w:hAnsi="Arial" w:eastAsia="Arial" w:ascii="Arial"/>
-          <w:b w:val="0"/>
-          <w:i w:val="0"/>
-          <w:smallCaps w:val="0"/>
-          <w:strike w:val="0"/>
-          <w:color w:val="000000"/>
-          <w:sz w:val="22"/>
-          <w:u w:val="none"/>
-          <w:vertAlign w:val="baseline"/>
-          <w:rtl w:val="0"/>
-        </w:rPr>
-        <w:t xml:space="preserve">Yulia Nozdrina:</w:t>
-      </w:r>
-    </w:p>
-    <w:p>
-      <w:pPr>
-        <w:spacing w:lineRule="auto" w:after="0" w:line="240" w:before="0"/>
-        <w:ind w:left="0" w:firstLine="0" w:right="0"/>
-        <w:contextualSpacing w:val="0"/>
-        <w:jc w:val="left"/>
-      </w:pPr>
-      <w:r>
-        <w:rPr>
-          <w:rFonts w:cs="Arial" w:hAnsi="Arial" w:eastAsia="Arial" w:ascii="Arial"/>
-          <w:b w:val="0"/>
-          <w:i w:val="0"/>
-          <w:smallCaps w:val="0"/>
-          <w:strike w:val="0"/>
-          <w:color w:val="000000"/>
-          <w:sz w:val="22"/>
-          <w:u w:val="none"/>
-          <w:vertAlign w:val="baseline"/>
-          <w:rtl w:val="0"/>
-        </w:rPr>
-        <w:t xml:space="preserve">гибель</w:t>
       </w:r>
     </w:p>
   </w:comment>
@@ -11597,11 +11566,59 @@
           <w:vertAlign w:val="baseline"/>
           <w:rtl w:val="0"/>
         </w:rPr>
-        <w:t xml:space="preserve">тавтология. заменить на узнать/выяснить</w:t>
+        <w:t xml:space="preserve">гибель</w:t>
       </w:r>
     </w:p>
   </w:comment>
   <w:comment w:id="50">
+    <w:p>
+      <w:pPr>
+        <w:spacing w:lineRule="auto" w:after="0" w:line="240" w:before="0"/>
+        <w:ind w:left="0" w:firstLine="0" w:right="0"/>
+        <w:contextualSpacing w:val="0"/>
+        <w:jc w:val="left"/>
+      </w:pPr>
+      <w:r>
+        <w:rPr>
+          <w:rFonts w:cs="Arial" w:hAnsi="Arial" w:eastAsia="Arial" w:ascii="Arial"/>
+          <w:b w:val="0"/>
+          <w:i w:val="0"/>
+          <w:smallCaps w:val="0"/>
+          <w:strike w:val="0"/>
+          <w:color w:val="000000"/>
+          <w:sz w:val="22"/>
+          <w:u w:val="none"/>
+          <w:vertAlign w:val="baseline"/>
+          <w:rtl w:val="0"/>
+        </w:rPr>
+        <w:t xml:space="preserve">Yulia Nozdrina:</w:t>
+      </w:r>
+    </w:p>
+    <w:p>
+      <w:pPr>
+        <w:spacing w:lineRule="auto" w:after="0" w:line="240" w:before="0"/>
+        <w:ind w:left="0" w:firstLine="0" w:right="0"/>
+        <w:contextualSpacing w:val="0"/>
+        <w:jc w:val="left"/>
+      </w:pPr>
+      <w:r>
+        <w:rPr>
+          <w:rFonts w:cs="Arial" w:hAnsi="Arial" w:eastAsia="Arial" w:ascii="Arial"/>
+          <w:b w:val="0"/>
+          <w:i w:val="0"/>
+          <w:smallCaps w:val="0"/>
+          <w:strike w:val="0"/>
+          <w:color w:val="000000"/>
+          <w:sz w:val="22"/>
+          <w:u w:val="none"/>
+          <w:vertAlign w:val="baseline"/>
+          <w:rtl w:val="0"/>
+        </w:rPr>
+        <w:t xml:space="preserve">тавтология. заменить на узнать/выяснить</w:t>
+      </w:r>
+    </w:p>
+  </w:comment>
+  <w:comment w:id="51">
     <w:p>
       <w:pPr>
         <w:spacing w:lineRule="auto" w:after="0" w:line="240" w:before="0"/>
@@ -11967,7 +11984,7 @@
       </w:r>
     </w:p>
   </w:comment>
-  <w:comment w:id="51">
+  <w:comment w:id="52">
     <w:p>
       <w:pPr>
         <w:spacing w:lineRule="auto" w:after="0" w:line="240" w:before="0"/>
@@ -12012,54 +12029,6 @@
           <w:rtl w:val="0"/>
         </w:rPr>
         <w:t xml:space="preserve">за банку</w:t>
-      </w:r>
-    </w:p>
-  </w:comment>
-  <w:comment w:id="52">
-    <w:p>
-      <w:pPr>
-        <w:spacing w:lineRule="auto" w:after="0" w:line="240" w:before="0"/>
-        <w:ind w:left="0" w:firstLine="0" w:right="0"/>
-        <w:contextualSpacing w:val="0"/>
-        <w:jc w:val="left"/>
-      </w:pPr>
-      <w:r>
-        <w:rPr>
-          <w:rFonts w:cs="Arial" w:hAnsi="Arial" w:eastAsia="Arial" w:ascii="Arial"/>
-          <w:b w:val="0"/>
-          <w:i w:val="0"/>
-          <w:smallCaps w:val="0"/>
-          <w:strike w:val="0"/>
-          <w:color w:val="000000"/>
-          <w:sz w:val="22"/>
-          <w:u w:val="none"/>
-          <w:vertAlign w:val="baseline"/>
-          <w:rtl w:val="0"/>
-        </w:rPr>
-        <w:t xml:space="preserve">Yulia Nozdrina:</w:t>
-      </w:r>
-    </w:p>
-    <w:p>
-      <w:pPr>
-        <w:spacing w:lineRule="auto" w:after="0" w:line="240" w:before="0"/>
-        <w:ind w:left="0" w:firstLine="0" w:right="0"/>
-        <w:contextualSpacing w:val="0"/>
-        <w:jc w:val="left"/>
-      </w:pPr>
-      <w:r>
-        <w:rPr>
-          <w:rFonts w:cs="Arial" w:hAnsi="Arial" w:eastAsia="Arial" w:ascii="Arial"/>
-          <w:b w:val="0"/>
-          <w:i w:val="0"/>
-          <w:smallCaps w:val="0"/>
-          <w:strike w:val="0"/>
-          <w:color w:val="000000"/>
-          <w:sz w:val="22"/>
-          <w:u w:val="none"/>
-          <w:vertAlign w:val="baseline"/>
-          <w:rtl w:val="0"/>
-        </w:rPr>
-        <w:t xml:space="preserve">убрать запятую. "к тому же" никогда не выделяется</w:t>
       </w:r>
     </w:p>
   </w:comment>
@@ -12107,7 +12076,7 @@
           <w:vertAlign w:val="baseline"/>
           <w:rtl w:val="0"/>
         </w:rPr>
-        <w:t xml:space="preserve">мож, поубирать ТЫшки? сделать поразговорнее. Если будешь думать, то сможешь тренировать</w:t>
+        <w:t xml:space="preserve">убрать запятую. "к тому же" никогда не выделяется</w:t>
       </w:r>
     </w:p>
   </w:comment>
@@ -12155,7 +12124,7 @@
           <w:vertAlign w:val="baseline"/>
           <w:rtl w:val="0"/>
         </w:rPr>
-        <w:t xml:space="preserve">удалить</w:t>
+        <w:t xml:space="preserve">мож, поубирать ТЫшки? сделать поразговорнее. Если будешь думать, то сможешь тренировать</w:t>
       </w:r>
     </w:p>
   </w:comment>
@@ -12203,7 +12172,7 @@
           <w:vertAlign w:val="baseline"/>
           <w:rtl w:val="0"/>
         </w:rPr>
-        <w:t xml:space="preserve">ё</w:t>
+        <w:t xml:space="preserve">удалить</w:t>
       </w:r>
     </w:p>
   </w:comment>
@@ -12228,30 +12197,30 @@
           <w:vertAlign w:val="baseline"/>
           <w:rtl w:val="0"/>
         </w:rPr>
-        <w:t xml:space="preserve">Victor Gavrish:</w:t>
-      </w:r>
-    </w:p>
-    <w:p>
-      <w:pPr>
-        <w:spacing w:lineRule="auto" w:after="0" w:line="240" w:before="0"/>
-        <w:ind w:left="0" w:firstLine="0" w:right="0"/>
-        <w:contextualSpacing w:val="0"/>
-        <w:jc w:val="left"/>
-      </w:pPr>
-      <w:r>
-        <w:rPr>
-          <w:rFonts w:cs="Arial" w:hAnsi="Arial" w:eastAsia="Arial" w:ascii="Arial"/>
-          <w:b w:val="0"/>
-          <w:i w:val="0"/>
-          <w:smallCaps w:val="0"/>
-          <w:strike w:val="0"/>
-          <w:color w:val="000000"/>
-          <w:sz w:val="22"/>
-          <w:u w:val="none"/>
-          <w:vertAlign w:val="baseline"/>
-          <w:rtl w:val="0"/>
-        </w:rPr>
-        <w:t xml:space="preserve">считал себя превыше закона</w:t>
+        <w:t xml:space="preserve">Yulia Nozdrina:</w:t>
+      </w:r>
+    </w:p>
+    <w:p>
+      <w:pPr>
+        <w:spacing w:lineRule="auto" w:after="0" w:line="240" w:before="0"/>
+        <w:ind w:left="0" w:firstLine="0" w:right="0"/>
+        <w:contextualSpacing w:val="0"/>
+        <w:jc w:val="left"/>
+      </w:pPr>
+      <w:r>
+        <w:rPr>
+          <w:rFonts w:cs="Arial" w:hAnsi="Arial" w:eastAsia="Arial" w:ascii="Arial"/>
+          <w:b w:val="0"/>
+          <w:i w:val="0"/>
+          <w:smallCaps w:val="0"/>
+          <w:strike w:val="0"/>
+          <w:color w:val="000000"/>
+          <w:sz w:val="22"/>
+          <w:u w:val="none"/>
+          <w:vertAlign w:val="baseline"/>
+          <w:rtl w:val="0"/>
+        </w:rPr>
+        <w:t xml:space="preserve">ё</w:t>
       </w:r>
     </w:p>
   </w:comment>
@@ -12299,47 +12268,95 @@
           <w:vertAlign w:val="baseline"/>
           <w:rtl w:val="0"/>
         </w:rPr>
-        <w:t xml:space="preserve">Suppose... - Представь, что...</w:t>
-      </w:r>
-    </w:p>
-    <w:p>
-      <w:pPr>
-        <w:spacing w:lineRule="auto" w:after="0" w:line="240" w:before="0"/>
-        <w:ind w:left="0" w:firstLine="0" w:right="0"/>
-        <w:contextualSpacing w:val="0"/>
-        <w:jc w:val="left"/>
-      </w:pPr>
-      <w:r>
-        <w:rPr>
-          <w:rtl w:val="0"/>
-        </w:rPr>
-      </w:r>
-    </w:p>
-    <w:p>
-      <w:pPr>
-        <w:spacing w:lineRule="auto" w:after="0" w:line="240" w:before="0"/>
-        <w:ind w:left="0" w:firstLine="0" w:right="0"/>
-        <w:contextualSpacing w:val="0"/>
-        <w:jc w:val="left"/>
-      </w:pPr>
-      <w:r>
-        <w:rPr>
-          <w:rFonts w:cs="Arial" w:hAnsi="Arial" w:eastAsia="Arial" w:ascii="Arial"/>
-          <w:b w:val="0"/>
-          <w:i w:val="0"/>
-          <w:smallCaps w:val="0"/>
-          <w:strike w:val="0"/>
-          <w:color w:val="000000"/>
-          <w:sz w:val="22"/>
-          <w:u w:val="none"/>
-          <w:vertAlign w:val="baseline"/>
-          <w:rtl w:val="0"/>
-        </w:rPr>
-        <w:t xml:space="preserve">В оригинале получается правильное, целое предложение, а здесь оно обрывается посередине.</w:t>
+        <w:t xml:space="preserve">считал себя превыше закона</w:t>
       </w:r>
     </w:p>
   </w:comment>
   <w:comment w:id="58">
+    <w:p>
+      <w:pPr>
+        <w:spacing w:lineRule="auto" w:after="0" w:line="240" w:before="0"/>
+        <w:ind w:left="0" w:firstLine="0" w:right="0"/>
+        <w:contextualSpacing w:val="0"/>
+        <w:jc w:val="left"/>
+      </w:pPr>
+      <w:r>
+        <w:rPr>
+          <w:rFonts w:cs="Arial" w:hAnsi="Arial" w:eastAsia="Arial" w:ascii="Arial"/>
+          <w:b w:val="0"/>
+          <w:i w:val="0"/>
+          <w:smallCaps w:val="0"/>
+          <w:strike w:val="0"/>
+          <w:color w:val="000000"/>
+          <w:sz w:val="22"/>
+          <w:u w:val="none"/>
+          <w:vertAlign w:val="baseline"/>
+          <w:rtl w:val="0"/>
+        </w:rPr>
+        <w:t xml:space="preserve">Victor Gavrish:</w:t>
+      </w:r>
+    </w:p>
+    <w:p>
+      <w:pPr>
+        <w:spacing w:lineRule="auto" w:after="0" w:line="240" w:before="0"/>
+        <w:ind w:left="0" w:firstLine="0" w:right="0"/>
+        <w:contextualSpacing w:val="0"/>
+        <w:jc w:val="left"/>
+      </w:pPr>
+      <w:r>
+        <w:rPr>
+          <w:rFonts w:cs="Arial" w:hAnsi="Arial" w:eastAsia="Arial" w:ascii="Arial"/>
+          <w:b w:val="0"/>
+          <w:i w:val="0"/>
+          <w:smallCaps w:val="0"/>
+          <w:strike w:val="0"/>
+          <w:color w:val="000000"/>
+          <w:sz w:val="22"/>
+          <w:u w:val="none"/>
+          <w:vertAlign w:val="baseline"/>
+          <w:rtl w:val="0"/>
+        </w:rPr>
+        <w:t xml:space="preserve">Suppose... - Представь, что...</w:t>
+      </w:r>
+    </w:p>
+    <w:p>
+      <w:pPr>
+        <w:spacing w:lineRule="auto" w:after="0" w:line="240" w:before="0"/>
+        <w:ind w:left="0" w:firstLine="0" w:right="0"/>
+        <w:contextualSpacing w:val="0"/>
+        <w:jc w:val="left"/>
+      </w:pPr>
+      <w:r>
+        <w:rPr>
+          <w:rtl w:val="0"/>
+        </w:rPr>
+      </w:r>
+    </w:p>
+    <w:p>
+      <w:pPr>
+        <w:spacing w:lineRule="auto" w:after="0" w:line="240" w:before="0"/>
+        <w:ind w:left="0" w:firstLine="0" w:right="0"/>
+        <w:contextualSpacing w:val="0"/>
+        <w:jc w:val="left"/>
+      </w:pPr>
+      <w:r>
+        <w:rPr>
+          <w:rFonts w:cs="Arial" w:hAnsi="Arial" w:eastAsia="Arial" w:ascii="Arial"/>
+          <w:b w:val="0"/>
+          <w:i w:val="0"/>
+          <w:smallCaps w:val="0"/>
+          <w:strike w:val="0"/>
+          <w:color w:val="000000"/>
+          <w:sz w:val="22"/>
+          <w:u w:val="none"/>
+          <w:vertAlign w:val="baseline"/>
+          <w:rtl w:val="0"/>
+        </w:rPr>
+        <w:t xml:space="preserve">В оригинале получается правильное, целое предложение, а здесь оно обрывается посередине.</w:t>
+      </w:r>
+    </w:p>
+  </w:comment>
+  <w:comment w:id="59">
     <w:p>
       <w:pPr>
         <w:spacing w:lineRule="auto" w:after="0" w:line="240" w:before="0"/>
@@ -12711,7 +12728,7 @@
       </w:r>
     </w:p>
   </w:comment>
-  <w:comment w:id="59">
+  <w:comment w:id="60">
     <w:p>
       <w:pPr>
         <w:spacing w:lineRule="auto" w:after="0" w:line="240" w:before="0"/>
@@ -12756,102 +12773,6 @@
           <w:rtl w:val="0"/>
         </w:rPr>
         <w:t xml:space="preserve">они же не солнца, а как солнца =\ солнце ж звезда. мож - которые светят подобно солнцу, только очень-очень далеко.</w:t>
-      </w:r>
-    </w:p>
-  </w:comment>
-  <w:comment w:id="60">
-    <w:p>
-      <w:pPr>
-        <w:spacing w:lineRule="auto" w:after="0" w:line="240" w:before="0"/>
-        <w:ind w:left="0" w:firstLine="0" w:right="0"/>
-        <w:contextualSpacing w:val="0"/>
-        <w:jc w:val="left"/>
-      </w:pPr>
-      <w:r>
-        <w:rPr>
-          <w:rFonts w:cs="Arial" w:hAnsi="Arial" w:eastAsia="Arial" w:ascii="Arial"/>
-          <w:b w:val="0"/>
-          <w:i w:val="0"/>
-          <w:smallCaps w:val="0"/>
-          <w:strike w:val="0"/>
-          <w:color w:val="000000"/>
-          <w:sz w:val="22"/>
-          <w:u w:val="none"/>
-          <w:vertAlign w:val="baseline"/>
-          <w:rtl w:val="0"/>
-        </w:rPr>
-        <w:t xml:space="preserve">Yulia Nozdrina:</w:t>
-      </w:r>
-    </w:p>
-    <w:p>
-      <w:pPr>
-        <w:spacing w:lineRule="auto" w:after="0" w:line="240" w:before="0"/>
-        <w:ind w:left="0" w:firstLine="0" w:right="0"/>
-        <w:contextualSpacing w:val="0"/>
-        <w:jc w:val="left"/>
-      </w:pPr>
-      <w:r>
-        <w:rPr>
-          <w:rFonts w:cs="Arial" w:hAnsi="Arial" w:eastAsia="Arial" w:ascii="Arial"/>
-          <w:b w:val="0"/>
-          <w:i w:val="0"/>
-          <w:smallCaps w:val="0"/>
-          <w:strike w:val="0"/>
-          <w:color w:val="000000"/>
-          <w:sz w:val="22"/>
-          <w:u w:val="none"/>
-          <w:vertAlign w:val="baseline"/>
-          <w:rtl w:val="0"/>
-        </w:rPr>
-        <w:t xml:space="preserve">в</w:t>
-      </w:r>
-    </w:p>
-  </w:comment>
-  <w:comment w:id="11">
-    <w:p>
-      <w:pPr>
-        <w:spacing w:lineRule="auto" w:after="0" w:line="240" w:before="0"/>
-        <w:ind w:left="0" w:firstLine="0" w:right="0"/>
-        <w:contextualSpacing w:val="0"/>
-        <w:jc w:val="left"/>
-      </w:pPr>
-      <w:r>
-        <w:rPr>
-          <w:rFonts w:cs="Arial" w:hAnsi="Arial" w:eastAsia="Arial" w:ascii="Arial"/>
-          <w:b w:val="0"/>
-          <w:i w:val="0"/>
-          <w:smallCaps w:val="0"/>
-          <w:strike w:val="0"/>
-          <w:color w:val="000000"/>
-          <w:sz w:val="22"/>
-          <w:u w:val="none"/>
-          <w:vertAlign w:val="baseline"/>
-          <w:rtl w:val="0"/>
-        </w:rPr>
-        <w:t xml:space="preserve">Sofia Madness:</w:t>
-      </w:r>
-    </w:p>
-    <w:p>
-      <w:pPr>
-        <w:spacing w:lineRule="auto" w:after="0" w:line="240" w:before="0"/>
-        <w:ind w:left="0" w:firstLine="0" w:right="0"/>
-        <w:contextualSpacing w:val="0"/>
-        <w:jc w:val="left"/>
-      </w:pPr>
-      <w:r>
-        <w:rPr>
-          <w:rFonts w:cs="Arial" w:hAnsi="Arial" w:eastAsia="Arial" w:ascii="Arial"/>
-          <w:b w:val="0"/>
-          <w:i w:val="0"/>
-          <w:smallCaps w:val="0"/>
-          <w:strike w:val="0"/>
-          <w:color w:val="000000"/>
-          <w:sz w:val="22"/>
-          <w:u w:val="none"/>
-          <w:vertAlign w:val="baseline"/>
-          <w:rtl w:val="0"/>
-        </w:rPr>
-        <w:t xml:space="preserve">найдется</w:t>
       </w:r>
     </w:p>
   </w:comment>
@@ -12899,7 +12820,55 @@
           <w:vertAlign w:val="baseline"/>
           <w:rtl w:val="0"/>
         </w:rPr>
-        <w:t xml:space="preserve">точка и дальше с большой буквы</w:t>
+        <w:t xml:space="preserve">в</w:t>
+      </w:r>
+    </w:p>
+  </w:comment>
+  <w:comment w:id="12">
+    <w:p>
+      <w:pPr>
+        <w:spacing w:lineRule="auto" w:after="0" w:line="240" w:before="0"/>
+        <w:ind w:left="0" w:firstLine="0" w:right="0"/>
+        <w:contextualSpacing w:val="0"/>
+        <w:jc w:val="left"/>
+      </w:pPr>
+      <w:r>
+        <w:rPr>
+          <w:rFonts w:cs="Arial" w:hAnsi="Arial" w:eastAsia="Arial" w:ascii="Arial"/>
+          <w:b w:val="0"/>
+          <w:i w:val="0"/>
+          <w:smallCaps w:val="0"/>
+          <w:strike w:val="0"/>
+          <w:color w:val="000000"/>
+          <w:sz w:val="22"/>
+          <w:u w:val="none"/>
+          <w:vertAlign w:val="baseline"/>
+          <w:rtl w:val="0"/>
+        </w:rPr>
+        <w:t xml:space="preserve">Sofia Madness:</w:t>
+      </w:r>
+    </w:p>
+    <w:p>
+      <w:pPr>
+        <w:spacing w:lineRule="auto" w:after="0" w:line="240" w:before="0"/>
+        <w:ind w:left="0" w:firstLine="0" w:right="0"/>
+        <w:contextualSpacing w:val="0"/>
+        <w:jc w:val="left"/>
+      </w:pPr>
+      <w:r>
+        <w:rPr>
+          <w:rFonts w:cs="Arial" w:hAnsi="Arial" w:eastAsia="Arial" w:ascii="Arial"/>
+          <w:b w:val="0"/>
+          <w:i w:val="0"/>
+          <w:smallCaps w:val="0"/>
+          <w:strike w:val="0"/>
+          <w:color w:val="000000"/>
+          <w:sz w:val="22"/>
+          <w:u w:val="none"/>
+          <w:vertAlign w:val="baseline"/>
+          <w:rtl w:val="0"/>
+        </w:rPr>
+        <w:t xml:space="preserve">найдется</w:t>
       </w:r>
     </w:p>
   </w:comment>
@@ -12947,7 +12916,7 @@
           <w:vertAlign w:val="baseline"/>
           <w:rtl w:val="0"/>
         </w:rPr>
-        <w:t xml:space="preserve">удалить</w:t>
+        <w:t xml:space="preserve">точка и дальше с большой буквы</w:t>
       </w:r>
     </w:p>
   </w:comment>
@@ -12995,7 +12964,7 @@
           <w:vertAlign w:val="baseline"/>
           <w:rtl w:val="0"/>
         </w:rPr>
-        <w:t xml:space="preserve">двоеточие</w:t>
+        <w:t xml:space="preserve">удалить</w:t>
       </w:r>
     </w:p>
   </w:comment>
@@ -13020,30 +12989,30 @@
           <w:vertAlign w:val="baseline"/>
           <w:rtl w:val="0"/>
         </w:rPr>
-        <w:t xml:space="preserve">Новицкий Дмитрий:</w:t>
-      </w:r>
-    </w:p>
-    <w:p>
-      <w:pPr>
-        <w:spacing w:lineRule="auto" w:after="0" w:line="240" w:before="0"/>
-        <w:ind w:left="0" w:firstLine="0" w:right="0"/>
-        <w:contextualSpacing w:val="0"/>
-        <w:jc w:val="left"/>
-      </w:pPr>
-      <w:r>
-        <w:rPr>
-          <w:rFonts w:cs="Arial" w:hAnsi="Arial" w:eastAsia="Arial" w:ascii="Arial"/>
-          <w:b w:val="0"/>
-          <w:i w:val="0"/>
-          <w:smallCaps w:val="0"/>
-          <w:strike w:val="0"/>
-          <w:color w:val="000000"/>
-          <w:sz w:val="22"/>
-          <w:u w:val="none"/>
-          <w:vertAlign w:val="baseline"/>
-          <w:rtl w:val="0"/>
-        </w:rPr>
-        <w:t xml:space="preserve">как будто они на земле стоят =)</w:t>
+        <w:t xml:space="preserve">Yulia Nozdrina:</w:t>
+      </w:r>
+    </w:p>
+    <w:p>
+      <w:pPr>
+        <w:spacing w:lineRule="auto" w:after="0" w:line="240" w:before="0"/>
+        <w:ind w:left="0" w:firstLine="0" w:right="0"/>
+        <w:contextualSpacing w:val="0"/>
+        <w:jc w:val="left"/>
+      </w:pPr>
+      <w:r>
+        <w:rPr>
+          <w:rFonts w:cs="Arial" w:hAnsi="Arial" w:eastAsia="Arial" w:ascii="Arial"/>
+          <w:b w:val="0"/>
+          <w:i w:val="0"/>
+          <w:smallCaps w:val="0"/>
+          <w:strike w:val="0"/>
+          <w:color w:val="000000"/>
+          <w:sz w:val="22"/>
+          <w:u w:val="none"/>
+          <w:vertAlign w:val="baseline"/>
+          <w:rtl w:val="0"/>
+        </w:rPr>
+        <w:t xml:space="preserve">двоеточие</w:t>
       </w:r>
     </w:p>
   </w:comment>
@@ -13068,30 +13037,30 @@
           <w:vertAlign w:val="baseline"/>
           <w:rtl w:val="0"/>
         </w:rPr>
-        <w:t xml:space="preserve">Лаваш Иванов:</w:t>
-      </w:r>
-    </w:p>
-    <w:p>
-      <w:pPr>
-        <w:spacing w:lineRule="auto" w:after="0" w:line="240" w:before="0"/>
-        <w:ind w:left="0" w:firstLine="0" w:right="0"/>
-        <w:contextualSpacing w:val="0"/>
-        <w:jc w:val="left"/>
-      </w:pPr>
-      <w:r>
-        <w:rPr>
-          <w:rFonts w:cs="Arial" w:hAnsi="Arial" w:eastAsia="Arial" w:ascii="Arial"/>
-          <w:b w:val="0"/>
-          <w:i w:val="0"/>
-          <w:smallCaps w:val="0"/>
-          <w:strike w:val="0"/>
-          <w:color w:val="000000"/>
-          <w:sz w:val="22"/>
-          <w:u w:val="none"/>
-          <w:vertAlign w:val="baseline"/>
-          <w:rtl w:val="0"/>
-        </w:rPr>
-        <w:t xml:space="preserve">надо как-то адаптировать эту фразу</w:t>
+        <w:t xml:space="preserve">Новицкий Дмитрий:</w:t>
+      </w:r>
+    </w:p>
+    <w:p>
+      <w:pPr>
+        <w:spacing w:lineRule="auto" w:after="0" w:line="240" w:before="0"/>
+        <w:ind w:left="0" w:firstLine="0" w:right="0"/>
+        <w:contextualSpacing w:val="0"/>
+        <w:jc w:val="left"/>
+      </w:pPr>
+      <w:r>
+        <w:rPr>
+          <w:rFonts w:cs="Arial" w:hAnsi="Arial" w:eastAsia="Arial" w:ascii="Arial"/>
+          <w:b w:val="0"/>
+          <w:i w:val="0"/>
+          <w:smallCaps w:val="0"/>
+          <w:strike w:val="0"/>
+          <w:color w:val="000000"/>
+          <w:sz w:val="22"/>
+          <w:u w:val="none"/>
+          <w:vertAlign w:val="baseline"/>
+          <w:rtl w:val="0"/>
+        </w:rPr>
+        <w:t xml:space="preserve">как будто они на земле стоят =)</w:t>
       </w:r>
     </w:p>
   </w:comment>
@@ -13116,30 +13085,30 @@
           <w:vertAlign w:val="baseline"/>
           <w:rtl w:val="0"/>
         </w:rPr>
-        <w:t xml:space="preserve">alariclightin:</w:t>
-      </w:r>
-    </w:p>
-    <w:p>
-      <w:pPr>
-        <w:spacing w:lineRule="auto" w:after="0" w:line="240" w:before="0"/>
-        <w:ind w:left="0" w:firstLine="0" w:right="0"/>
-        <w:contextualSpacing w:val="0"/>
-        <w:jc w:val="left"/>
-      </w:pPr>
-      <w:r>
-        <w:rPr>
-          <w:rFonts w:cs="Arial" w:hAnsi="Arial" w:eastAsia="Arial" w:ascii="Arial"/>
-          <w:b w:val="0"/>
-          <w:i w:val="0"/>
-          <w:smallCaps w:val="0"/>
-          <w:strike w:val="0"/>
-          <w:color w:val="000000"/>
-          <w:sz w:val="22"/>
-          <w:u w:val="none"/>
-          <w:vertAlign w:val="baseline"/>
-          <w:rtl w:val="0"/>
-        </w:rPr>
-        <w:t xml:space="preserve">лишняя точка</w:t>
+        <w:t xml:space="preserve">Лаваш Иванов:</w:t>
+      </w:r>
+    </w:p>
+    <w:p>
+      <w:pPr>
+        <w:spacing w:lineRule="auto" w:after="0" w:line="240" w:before="0"/>
+        <w:ind w:left="0" w:firstLine="0" w:right="0"/>
+        <w:contextualSpacing w:val="0"/>
+        <w:jc w:val="left"/>
+      </w:pPr>
+      <w:r>
+        <w:rPr>
+          <w:rFonts w:cs="Arial" w:hAnsi="Arial" w:eastAsia="Arial" w:ascii="Arial"/>
+          <w:b w:val="0"/>
+          <w:i w:val="0"/>
+          <w:smallCaps w:val="0"/>
+          <w:strike w:val="0"/>
+          <w:color w:val="000000"/>
+          <w:sz w:val="22"/>
+          <w:u w:val="none"/>
+          <w:vertAlign w:val="baseline"/>
+          <w:rtl w:val="0"/>
+        </w:rPr>
+        <w:t xml:space="preserve">надо как-то адаптировать эту фразу</w:t>
       </w:r>
     </w:p>
   </w:comment>
@@ -13164,114 +13133,30 @@
           <w:vertAlign w:val="baseline"/>
           <w:rtl w:val="0"/>
         </w:rPr>
-        <w:t xml:space="preserve">Victor Gavrish:</w:t>
-      </w:r>
-    </w:p>
-    <w:p>
-      <w:pPr>
-        <w:spacing w:lineRule="auto" w:after="0" w:line="240" w:before="0"/>
-        <w:ind w:left="0" w:firstLine="0" w:right="0"/>
-        <w:contextualSpacing w:val="0"/>
-        <w:jc w:val="left"/>
-      </w:pPr>
-      <w:r>
-        <w:rPr>
-          <w:rFonts w:cs="Arial" w:hAnsi="Arial" w:eastAsia="Arial" w:ascii="Arial"/>
-          <w:b w:val="0"/>
-          <w:i w:val="0"/>
-          <w:smallCaps w:val="0"/>
-          <w:strike w:val="0"/>
-          <w:color w:val="000000"/>
-          <w:sz w:val="22"/>
-          <w:u w:val="none"/>
-          <w:vertAlign w:val="baseline"/>
-          <w:rtl w:val="0"/>
-        </w:rPr>
-        <w:t xml:space="preserve">поставив на то</w:t>
-      </w:r>
-    </w:p>
-  </w:comment>
-  <w:comment w:id="19">
-    <w:p>
-      <w:pPr>
-        <w:spacing w:lineRule="auto" w:after="0" w:line="240" w:before="0"/>
-        <w:ind w:left="0" w:firstLine="0" w:right="0"/>
-        <w:contextualSpacing w:val="0"/>
-        <w:jc w:val="left"/>
-      </w:pPr>
-      <w:r>
-        <w:rPr>
-          <w:rFonts w:cs="Arial" w:hAnsi="Arial" w:eastAsia="Arial" w:ascii="Arial"/>
-          <w:b w:val="0"/>
-          <w:i w:val="0"/>
-          <w:smallCaps w:val="0"/>
-          <w:strike w:val="0"/>
-          <w:color w:val="000000"/>
-          <w:sz w:val="22"/>
-          <w:u w:val="none"/>
-          <w:vertAlign w:val="baseline"/>
-          <w:rtl w:val="0"/>
-        </w:rPr>
-        <w:t xml:space="preserve">Sofia Madness:</w:t>
-      </w:r>
-    </w:p>
-    <w:p>
-      <w:pPr>
-        <w:spacing w:lineRule="auto" w:after="0" w:line="240" w:before="0"/>
-        <w:ind w:left="0" w:firstLine="0" w:right="0"/>
-        <w:contextualSpacing w:val="0"/>
-        <w:jc w:val="left"/>
-      </w:pPr>
-      <w:r>
-        <w:rPr>
-          <w:rFonts w:cs="Arial" w:hAnsi="Arial" w:eastAsia="Arial" w:ascii="Arial"/>
-          <w:b w:val="0"/>
-          <w:i w:val="0"/>
-          <w:smallCaps w:val="0"/>
-          <w:strike w:val="0"/>
-          <w:color w:val="000000"/>
-          <w:sz w:val="22"/>
-          <w:u w:val="none"/>
-          <w:vertAlign w:val="baseline"/>
-          <w:rtl w:val="0"/>
-        </w:rPr>
-        <w:t xml:space="preserve">_очень_ странно</w:t>
-      </w:r>
-    </w:p>
-    <w:p>
-      <w:pPr>
-        <w:spacing w:lineRule="auto" w:after="0" w:line="240" w:before="0"/>
-        <w:ind w:left="0" w:firstLine="0" w:right="0"/>
-        <w:contextualSpacing w:val="0"/>
-        <w:jc w:val="left"/>
-      </w:pPr>
-      <w:r>
-        <w:rPr>
-          <w:rtl w:val="0"/>
-        </w:rPr>
-      </w:r>
-    </w:p>
-    <w:p>
-      <w:pPr>
-        <w:spacing w:lineRule="auto" w:after="0" w:line="240" w:before="0"/>
-        <w:ind w:left="0" w:firstLine="0" w:right="0"/>
-        <w:contextualSpacing w:val="0"/>
-        <w:jc w:val="left"/>
-      </w:pPr>
-      <w:r>
-        <w:rPr>
-          <w:rFonts w:cs="Arial" w:hAnsi="Arial" w:eastAsia="Arial" w:ascii="Arial"/>
-          <w:b w:val="0"/>
-          <w:i w:val="0"/>
-          <w:smallCaps w:val="0"/>
-          <w:strike w:val="0"/>
-          <w:color w:val="000000"/>
-          <w:sz w:val="22"/>
-          <w:u w:val="none"/>
-          <w:vertAlign w:val="baseline"/>
-          <w:rtl w:val="0"/>
-        </w:rPr>
-        <w:t xml:space="preserve">Now Draco was giving Harry a _really_ odd look.</w:t>
+        <w:t xml:space="preserve">alariclightin:</w:t>
+      </w:r>
+    </w:p>
+    <w:p>
+      <w:pPr>
+        <w:spacing w:lineRule="auto" w:after="0" w:line="240" w:before="0"/>
+        <w:ind w:left="0" w:firstLine="0" w:right="0"/>
+        <w:contextualSpacing w:val="0"/>
+        <w:jc w:val="left"/>
+      </w:pPr>
+      <w:r>
+        <w:rPr>
+          <w:rFonts w:cs="Arial" w:hAnsi="Arial" w:eastAsia="Arial" w:ascii="Arial"/>
+          <w:b w:val="0"/>
+          <w:i w:val="0"/>
+          <w:smallCaps w:val="0"/>
+          <w:strike w:val="0"/>
+          <w:color w:val="000000"/>
+          <w:sz w:val="22"/>
+          <w:u w:val="none"/>
+          <w:vertAlign w:val="baseline"/>
+          <w:rtl w:val="0"/>
+        </w:rPr>
+        <w:t xml:space="preserve">лишняя точка</w:t>
       </w:r>
     </w:p>
   </w:comment>
@@ -13296,30 +13181,114 @@
           <w:vertAlign w:val="baseline"/>
           <w:rtl w:val="0"/>
         </w:rPr>
-        <w:t xml:space="preserve">Yulia Nozdrina:</w:t>
-      </w:r>
-    </w:p>
-    <w:p>
-      <w:pPr>
-        <w:spacing w:lineRule="auto" w:after="0" w:line="240" w:before="0"/>
-        <w:ind w:left="0" w:firstLine="0" w:right="0"/>
-        <w:contextualSpacing w:val="0"/>
-        <w:jc w:val="left"/>
-      </w:pPr>
-      <w:r>
-        <w:rPr>
-          <w:rFonts w:cs="Arial" w:hAnsi="Arial" w:eastAsia="Arial" w:ascii="Arial"/>
-          <w:b w:val="0"/>
-          <w:i w:val="0"/>
-          <w:smallCaps w:val="0"/>
-          <w:strike w:val="0"/>
-          <w:color w:val="000000"/>
-          <w:sz w:val="22"/>
-          <w:u w:val="none"/>
-          <w:vertAlign w:val="baseline"/>
-          <w:rtl w:val="0"/>
-        </w:rPr>
-        <w:t xml:space="preserve">ё</w:t>
+        <w:t xml:space="preserve">Victor Gavrish:</w:t>
+      </w:r>
+    </w:p>
+    <w:p>
+      <w:pPr>
+        <w:spacing w:lineRule="auto" w:after="0" w:line="240" w:before="0"/>
+        <w:ind w:left="0" w:firstLine="0" w:right="0"/>
+        <w:contextualSpacing w:val="0"/>
+        <w:jc w:val="left"/>
+      </w:pPr>
+      <w:r>
+        <w:rPr>
+          <w:rFonts w:cs="Arial" w:hAnsi="Arial" w:eastAsia="Arial" w:ascii="Arial"/>
+          <w:b w:val="0"/>
+          <w:i w:val="0"/>
+          <w:smallCaps w:val="0"/>
+          <w:strike w:val="0"/>
+          <w:color w:val="000000"/>
+          <w:sz w:val="22"/>
+          <w:u w:val="none"/>
+          <w:vertAlign w:val="baseline"/>
+          <w:rtl w:val="0"/>
+        </w:rPr>
+        <w:t xml:space="preserve">поставив на то</w:t>
+      </w:r>
+    </w:p>
+  </w:comment>
+  <w:comment w:id="20">
+    <w:p>
+      <w:pPr>
+        <w:spacing w:lineRule="auto" w:after="0" w:line="240" w:before="0"/>
+        <w:ind w:left="0" w:firstLine="0" w:right="0"/>
+        <w:contextualSpacing w:val="0"/>
+        <w:jc w:val="left"/>
+      </w:pPr>
+      <w:r>
+        <w:rPr>
+          <w:rFonts w:cs="Arial" w:hAnsi="Arial" w:eastAsia="Arial" w:ascii="Arial"/>
+          <w:b w:val="0"/>
+          <w:i w:val="0"/>
+          <w:smallCaps w:val="0"/>
+          <w:strike w:val="0"/>
+          <w:color w:val="000000"/>
+          <w:sz w:val="22"/>
+          <w:u w:val="none"/>
+          <w:vertAlign w:val="baseline"/>
+          <w:rtl w:val="0"/>
+        </w:rPr>
+        <w:t xml:space="preserve">Sofia Madness:</w:t>
+      </w:r>
+    </w:p>
+    <w:p>
+      <w:pPr>
+        <w:spacing w:lineRule="auto" w:after="0" w:line="240" w:before="0"/>
+        <w:ind w:left="0" w:firstLine="0" w:right="0"/>
+        <w:contextualSpacing w:val="0"/>
+        <w:jc w:val="left"/>
+      </w:pPr>
+      <w:r>
+        <w:rPr>
+          <w:rFonts w:cs="Arial" w:hAnsi="Arial" w:eastAsia="Arial" w:ascii="Arial"/>
+          <w:b w:val="0"/>
+          <w:i w:val="0"/>
+          <w:smallCaps w:val="0"/>
+          <w:strike w:val="0"/>
+          <w:color w:val="000000"/>
+          <w:sz w:val="22"/>
+          <w:u w:val="none"/>
+          <w:vertAlign w:val="baseline"/>
+          <w:rtl w:val="0"/>
+        </w:rPr>
+        <w:t xml:space="preserve">_очень_ странно</w:t>
+      </w:r>
+    </w:p>
+    <w:p>
+      <w:pPr>
+        <w:spacing w:lineRule="auto" w:after="0" w:line="240" w:before="0"/>
+        <w:ind w:left="0" w:firstLine="0" w:right="0"/>
+        <w:contextualSpacing w:val="0"/>
+        <w:jc w:val="left"/>
+      </w:pPr>
+      <w:r>
+        <w:rPr>
+          <w:rtl w:val="0"/>
+        </w:rPr>
+      </w:r>
+    </w:p>
+    <w:p>
+      <w:pPr>
+        <w:spacing w:lineRule="auto" w:after="0" w:line="240" w:before="0"/>
+        <w:ind w:left="0" w:firstLine="0" w:right="0"/>
+        <w:contextualSpacing w:val="0"/>
+        <w:jc w:val="left"/>
+      </w:pPr>
+      <w:r>
+        <w:rPr>
+          <w:rFonts w:cs="Arial" w:hAnsi="Arial" w:eastAsia="Arial" w:ascii="Arial"/>
+          <w:b w:val="0"/>
+          <w:i w:val="0"/>
+          <w:smallCaps w:val="0"/>
+          <w:strike w:val="0"/>
+          <w:color w:val="000000"/>
+          <w:sz w:val="22"/>
+          <w:u w:val="none"/>
+          <w:vertAlign w:val="baseline"/>
+          <w:rtl w:val="0"/>
+        </w:rPr>
+        <w:t xml:space="preserve">Now Draco was giving Harry a _really_ odd look.</w:t>
       </w:r>
     </w:p>
   </w:comment>
@@ -13415,7 +13384,7 @@
           <w:vertAlign w:val="baseline"/>
           <w:rtl w:val="0"/>
         </w:rPr>
-        <w:t xml:space="preserve">точка</w:t>
+        <w:t xml:space="preserve">ё</w:t>
       </w:r>
     </w:p>
   </w:comment>
@@ -13440,30 +13409,30 @@
           <w:vertAlign w:val="baseline"/>
           <w:rtl w:val="0"/>
         </w:rPr>
-        <w:t xml:space="preserve">Victor Gavrish:</w:t>
-      </w:r>
-    </w:p>
-    <w:p>
-      <w:pPr>
-        <w:spacing w:lineRule="auto" w:after="0" w:line="240" w:before="0"/>
-        <w:ind w:left="0" w:firstLine="0" w:right="0"/>
-        <w:contextualSpacing w:val="0"/>
-        <w:jc w:val="left"/>
-      </w:pPr>
-      <w:r>
-        <w:rPr>
-          <w:rFonts w:cs="Arial" w:hAnsi="Arial" w:eastAsia="Arial" w:ascii="Arial"/>
-          <w:b w:val="0"/>
-          <w:i w:val="0"/>
-          <w:smallCaps w:val="0"/>
-          <w:strike w:val="0"/>
-          <w:color w:val="000000"/>
-          <w:sz w:val="22"/>
-          <w:u w:val="none"/>
-          <w:vertAlign w:val="baseline"/>
-          <w:rtl w:val="0"/>
-        </w:rPr>
-        <w:t xml:space="preserve">...будто потерял несколько очков?</w:t>
+        <w:t xml:space="preserve">Yulia Nozdrina:</w:t>
+      </w:r>
+    </w:p>
+    <w:p>
+      <w:pPr>
+        <w:spacing w:lineRule="auto" w:after="0" w:line="240" w:before="0"/>
+        <w:ind w:left="0" w:firstLine="0" w:right="0"/>
+        <w:contextualSpacing w:val="0"/>
+        <w:jc w:val="left"/>
+      </w:pPr>
+      <w:r>
+        <w:rPr>
+          <w:rFonts w:cs="Arial" w:hAnsi="Arial" w:eastAsia="Arial" w:ascii="Arial"/>
+          <w:b w:val="0"/>
+          <w:i w:val="0"/>
+          <w:smallCaps w:val="0"/>
+          <w:strike w:val="0"/>
+          <w:color w:val="000000"/>
+          <w:sz w:val="22"/>
+          <w:u w:val="none"/>
+          <w:vertAlign w:val="baseline"/>
+          <w:rtl w:val="0"/>
+        </w:rPr>
+        <w:t xml:space="preserve">точка</w:t>
       </w:r>
     </w:p>
   </w:comment>
@@ -13488,114 +13457,30 @@
           <w:vertAlign w:val="baseline"/>
           <w:rtl w:val="0"/>
         </w:rPr>
-        <w:t xml:space="preserve">Yulia Nozdrina:</w:t>
-      </w:r>
-    </w:p>
-    <w:p>
-      <w:pPr>
-        <w:spacing w:lineRule="auto" w:after="0" w:line="240" w:before="0"/>
-        <w:ind w:left="0" w:firstLine="0" w:right="0"/>
-        <w:contextualSpacing w:val="0"/>
-        <w:jc w:val="left"/>
-      </w:pPr>
-      <w:r>
-        <w:rPr>
-          <w:rFonts w:cs="Arial" w:hAnsi="Arial" w:eastAsia="Arial" w:ascii="Arial"/>
-          <w:b w:val="0"/>
-          <w:i w:val="0"/>
-          <w:smallCaps w:val="0"/>
-          <w:strike w:val="0"/>
-          <w:color w:val="000000"/>
-          <w:sz w:val="22"/>
-          <w:u w:val="none"/>
-          <w:vertAlign w:val="baseline"/>
-          <w:rtl w:val="0"/>
-        </w:rPr>
-        <w:t xml:space="preserve">удалить</w:t>
-      </w:r>
-    </w:p>
-  </w:comment>
-  <w:comment w:id="14">
-    <w:p>
-      <w:pPr>
-        <w:spacing w:lineRule="auto" w:after="0" w:line="240" w:before="0"/>
-        <w:ind w:left="0" w:firstLine="0" w:right="0"/>
-        <w:contextualSpacing w:val="0"/>
-        <w:jc w:val="left"/>
-      </w:pPr>
-      <w:r>
-        <w:rPr>
-          <w:rFonts w:cs="Arial" w:hAnsi="Arial" w:eastAsia="Arial" w:ascii="Arial"/>
-          <w:b w:val="0"/>
-          <w:i w:val="0"/>
-          <w:smallCaps w:val="0"/>
-          <w:strike w:val="0"/>
-          <w:color w:val="000000"/>
-          <w:sz w:val="22"/>
-          <w:u w:val="none"/>
-          <w:vertAlign w:val="baseline"/>
-          <w:rtl w:val="0"/>
-        </w:rPr>
-        <w:t xml:space="preserve">Sofia Madness:</w:t>
-      </w:r>
-    </w:p>
-    <w:p>
-      <w:pPr>
-        <w:spacing w:lineRule="auto" w:after="0" w:line="240" w:before="0"/>
-        <w:ind w:left="0" w:firstLine="0" w:right="0"/>
-        <w:contextualSpacing w:val="0"/>
-        <w:jc w:val="left"/>
-      </w:pPr>
-      <w:r>
-        <w:rPr>
-          <w:rFonts w:cs="Arial" w:hAnsi="Arial" w:eastAsia="Arial" w:ascii="Arial"/>
-          <w:b w:val="0"/>
-          <w:i w:val="0"/>
-          <w:smallCaps w:val="0"/>
-          <w:strike w:val="0"/>
-          <w:color w:val="000000"/>
-          <w:sz w:val="22"/>
-          <w:u w:val="none"/>
-          <w:vertAlign w:val="baseline"/>
-          <w:rtl w:val="0"/>
-        </w:rPr>
-        <w:t xml:space="preserve">люди хотят занять _всё_ наше время</w:t>
-      </w:r>
-    </w:p>
-    <w:p>
-      <w:pPr>
-        <w:spacing w:lineRule="auto" w:after="0" w:line="240" w:before="0"/>
-        <w:ind w:left="0" w:firstLine="0" w:right="0"/>
-        <w:contextualSpacing w:val="0"/>
-        <w:jc w:val="left"/>
-      </w:pPr>
-      <w:r>
-        <w:rPr>
-          <w:rtl w:val="0"/>
-        </w:rPr>
-      </w:r>
-    </w:p>
-    <w:p>
-      <w:pPr>
-        <w:spacing w:lineRule="auto" w:after="0" w:line="240" w:before="0"/>
-        <w:ind w:left="0" w:firstLine="0" w:right="0"/>
-        <w:contextualSpacing w:val="0"/>
-        <w:jc w:val="left"/>
-      </w:pPr>
-      <w:r>
-        <w:rPr>
-          <w:rFonts w:cs="Arial" w:hAnsi="Arial" w:eastAsia="Arial" w:ascii="Arial"/>
-          <w:b w:val="0"/>
-          <w:i w:val="0"/>
-          <w:smallCaps w:val="0"/>
-          <w:strike w:val="0"/>
-          <w:color w:val="000000"/>
-          <w:sz w:val="22"/>
-          <w:u w:val="none"/>
-          <w:vertAlign w:val="baseline"/>
-          <w:rtl w:val="0"/>
-        </w:rPr>
-        <w:t xml:space="preserve">People want to take up all of our time.</w:t>
+        <w:t xml:space="preserve">Victor Gavrish:</w:t>
+      </w:r>
+    </w:p>
+    <w:p>
+      <w:pPr>
+        <w:spacing w:lineRule="auto" w:after="0" w:line="240" w:before="0"/>
+        <w:ind w:left="0" w:firstLine="0" w:right="0"/>
+        <w:contextualSpacing w:val="0"/>
+        <w:jc w:val="left"/>
+      </w:pPr>
+      <w:r>
+        <w:rPr>
+          <w:rFonts w:cs="Arial" w:hAnsi="Arial" w:eastAsia="Arial" w:ascii="Arial"/>
+          <w:b w:val="0"/>
+          <w:i w:val="0"/>
+          <w:smallCaps w:val="0"/>
+          <w:strike w:val="0"/>
+          <w:color w:val="000000"/>
+          <w:sz w:val="22"/>
+          <w:u w:val="none"/>
+          <w:vertAlign w:val="baseline"/>
+          <w:rtl w:val="0"/>
+        </w:rPr>
+        <w:t xml:space="preserve">...будто потерял несколько очков?</w:t>
       </w:r>
     </w:p>
   </w:comment>
@@ -13643,11 +13528,143 @@
           <w:vertAlign w:val="baseline"/>
           <w:rtl w:val="0"/>
         </w:rPr>
-        <w:t xml:space="preserve">ними</w:t>
+        <w:t xml:space="preserve">удалить</w:t>
+      </w:r>
+    </w:p>
+  </w:comment>
+  <w:comment w:id="15">
+    <w:p>
+      <w:pPr>
+        <w:spacing w:lineRule="auto" w:after="0" w:line="240" w:before="0"/>
+        <w:ind w:left="0" w:firstLine="0" w:right="0"/>
+        <w:contextualSpacing w:val="0"/>
+        <w:jc w:val="left"/>
+      </w:pPr>
+      <w:r>
+        <w:rPr>
+          <w:rFonts w:cs="Arial" w:hAnsi="Arial" w:eastAsia="Arial" w:ascii="Arial"/>
+          <w:b w:val="0"/>
+          <w:i w:val="0"/>
+          <w:smallCaps w:val="0"/>
+          <w:strike w:val="0"/>
+          <w:color w:val="000000"/>
+          <w:sz w:val="22"/>
+          <w:u w:val="none"/>
+          <w:vertAlign w:val="baseline"/>
+          <w:rtl w:val="0"/>
+        </w:rPr>
+        <w:t xml:space="preserve">Sofia Madness:</w:t>
+      </w:r>
+    </w:p>
+    <w:p>
+      <w:pPr>
+        <w:spacing w:lineRule="auto" w:after="0" w:line="240" w:before="0"/>
+        <w:ind w:left="0" w:firstLine="0" w:right="0"/>
+        <w:contextualSpacing w:val="0"/>
+        <w:jc w:val="left"/>
+      </w:pPr>
+      <w:r>
+        <w:rPr>
+          <w:rFonts w:cs="Arial" w:hAnsi="Arial" w:eastAsia="Arial" w:ascii="Arial"/>
+          <w:b w:val="0"/>
+          <w:i w:val="0"/>
+          <w:smallCaps w:val="0"/>
+          <w:strike w:val="0"/>
+          <w:color w:val="000000"/>
+          <w:sz w:val="22"/>
+          <w:u w:val="none"/>
+          <w:vertAlign w:val="baseline"/>
+          <w:rtl w:val="0"/>
+        </w:rPr>
+        <w:t xml:space="preserve">люди хотят занять _всё_ наше время</w:t>
+      </w:r>
+    </w:p>
+    <w:p>
+      <w:pPr>
+        <w:spacing w:lineRule="auto" w:after="0" w:line="240" w:before="0"/>
+        <w:ind w:left="0" w:firstLine="0" w:right="0"/>
+        <w:contextualSpacing w:val="0"/>
+        <w:jc w:val="left"/>
+      </w:pPr>
+      <w:r>
+        <w:rPr>
+          <w:rtl w:val="0"/>
+        </w:rPr>
+      </w:r>
+    </w:p>
+    <w:p>
+      <w:pPr>
+        <w:spacing w:lineRule="auto" w:after="0" w:line="240" w:before="0"/>
+        <w:ind w:left="0" w:firstLine="0" w:right="0"/>
+        <w:contextualSpacing w:val="0"/>
+        <w:jc w:val="left"/>
+      </w:pPr>
+      <w:r>
+        <w:rPr>
+          <w:rFonts w:cs="Arial" w:hAnsi="Arial" w:eastAsia="Arial" w:ascii="Arial"/>
+          <w:b w:val="0"/>
+          <w:i w:val="0"/>
+          <w:smallCaps w:val="0"/>
+          <w:strike w:val="0"/>
+          <w:color w:val="000000"/>
+          <w:sz w:val="22"/>
+          <w:u w:val="none"/>
+          <w:vertAlign w:val="baseline"/>
+          <w:rtl w:val="0"/>
+        </w:rPr>
+        <w:t xml:space="preserve">People want to take up all of our time.</w:t>
       </w:r>
     </w:p>
   </w:comment>
   <w:comment w:id="74">
+    <w:p>
+      <w:pPr>
+        <w:spacing w:lineRule="auto" w:after="0" w:line="240" w:before="0"/>
+        <w:ind w:left="0" w:firstLine="0" w:right="0"/>
+        <w:contextualSpacing w:val="0"/>
+        <w:jc w:val="left"/>
+      </w:pPr>
+      <w:r>
+        <w:rPr>
+          <w:rFonts w:cs="Arial" w:hAnsi="Arial" w:eastAsia="Arial" w:ascii="Arial"/>
+          <w:b w:val="0"/>
+          <w:i w:val="0"/>
+          <w:smallCaps w:val="0"/>
+          <w:strike w:val="0"/>
+          <w:color w:val="000000"/>
+          <w:sz w:val="22"/>
+          <w:u w:val="none"/>
+          <w:vertAlign w:val="baseline"/>
+          <w:rtl w:val="0"/>
+        </w:rPr>
+        <w:t xml:space="preserve">Yulia Nozdrina:</w:t>
+      </w:r>
+    </w:p>
+    <w:p>
+      <w:pPr>
+        <w:spacing w:lineRule="auto" w:after="0" w:line="240" w:before="0"/>
+        <w:ind w:left="0" w:firstLine="0" w:right="0"/>
+        <w:contextualSpacing w:val="0"/>
+        <w:jc w:val="left"/>
+      </w:pPr>
+      <w:r>
+        <w:rPr>
+          <w:rFonts w:cs="Arial" w:hAnsi="Arial" w:eastAsia="Arial" w:ascii="Arial"/>
+          <w:b w:val="0"/>
+          <w:i w:val="0"/>
+          <w:smallCaps w:val="0"/>
+          <w:strike w:val="0"/>
+          <w:color w:val="000000"/>
+          <w:sz w:val="22"/>
+          <w:u w:val="none"/>
+          <w:vertAlign w:val="baseline"/>
+          <w:rtl w:val="0"/>
+        </w:rPr>
+        <w:t xml:space="preserve">ними</w:t>
+      </w:r>
+    </w:p>
+  </w:comment>
+  <w:comment w:id="75">
     <w:p>
       <w:pPr>
         <w:spacing w:lineRule="auto" w:after="0" w:line="240" w:before="0"/>
@@ -13960,7 +13977,7 @@
       </w:r>
     </w:p>
   </w:comment>
-  <w:comment w:id="75">
+  <w:comment w:id="76">
     <w:p>
       <w:pPr>
         <w:spacing w:lineRule="auto" w:after="0" w:line="240" w:before="0"/>
@@ -14005,54 +14022,6 @@
           <w:rtl w:val="0"/>
         </w:rPr>
         <w:t xml:space="preserve">убрать запятую</w:t>
-      </w:r>
-    </w:p>
-  </w:comment>
-  <w:comment w:id="76">
-    <w:p>
-      <w:pPr>
-        <w:spacing w:lineRule="auto" w:after="0" w:line="240" w:before="0"/>
-        <w:ind w:left="0" w:firstLine="0" w:right="0"/>
-        <w:contextualSpacing w:val="0"/>
-        <w:jc w:val="left"/>
-      </w:pPr>
-      <w:r>
-        <w:rPr>
-          <w:rFonts w:cs="Arial" w:hAnsi="Arial" w:eastAsia="Arial" w:ascii="Arial"/>
-          <w:b w:val="0"/>
-          <w:i w:val="0"/>
-          <w:smallCaps w:val="0"/>
-          <w:strike w:val="0"/>
-          <w:color w:val="000000"/>
-          <w:sz w:val="22"/>
-          <w:u w:val="none"/>
-          <w:vertAlign w:val="baseline"/>
-          <w:rtl w:val="0"/>
-        </w:rPr>
-        <w:t xml:space="preserve">Yulia Nozdrina:</w:t>
-      </w:r>
-    </w:p>
-    <w:p>
-      <w:pPr>
-        <w:spacing w:lineRule="auto" w:after="0" w:line="240" w:before="0"/>
-        <w:ind w:left="0" w:firstLine="0" w:right="0"/>
-        <w:contextualSpacing w:val="0"/>
-        <w:jc w:val="left"/>
-      </w:pPr>
-      <w:r>
-        <w:rPr>
-          <w:rFonts w:cs="Arial" w:hAnsi="Arial" w:eastAsia="Arial" w:ascii="Arial"/>
-          <w:b w:val="0"/>
-          <w:i w:val="0"/>
-          <w:smallCaps w:val="0"/>
-          <w:strike w:val="0"/>
-          <w:color w:val="000000"/>
-          <w:sz w:val="22"/>
-          <w:u w:val="none"/>
-          <w:vertAlign w:val="baseline"/>
-          <w:rtl w:val="0"/>
-        </w:rPr>
-        <w:t xml:space="preserve">ё</w:t>
       </w:r>
     </w:p>
   </w:comment>
@@ -14104,6 +14073,54 @@
       </w:r>
     </w:p>
   </w:comment>
+  <w:comment w:id="78">
+    <w:p>
+      <w:pPr>
+        <w:spacing w:lineRule="auto" w:after="0" w:line="240" w:before="0"/>
+        <w:ind w:left="0" w:firstLine="0" w:right="0"/>
+        <w:contextualSpacing w:val="0"/>
+        <w:jc w:val="left"/>
+      </w:pPr>
+      <w:r>
+        <w:rPr>
+          <w:rFonts w:cs="Arial" w:hAnsi="Arial" w:eastAsia="Arial" w:ascii="Arial"/>
+          <w:b w:val="0"/>
+          <w:i w:val="0"/>
+          <w:smallCaps w:val="0"/>
+          <w:strike w:val="0"/>
+          <w:color w:val="000000"/>
+          <w:sz w:val="22"/>
+          <w:u w:val="none"/>
+          <w:vertAlign w:val="baseline"/>
+          <w:rtl w:val="0"/>
+        </w:rPr>
+        <w:t xml:space="preserve">Yulia Nozdrina:</w:t>
+      </w:r>
+    </w:p>
+    <w:p>
+      <w:pPr>
+        <w:spacing w:lineRule="auto" w:after="0" w:line="240" w:before="0"/>
+        <w:ind w:left="0" w:firstLine="0" w:right="0"/>
+        <w:contextualSpacing w:val="0"/>
+        <w:jc w:val="left"/>
+      </w:pPr>
+      <w:r>
+        <w:rPr>
+          <w:rFonts w:cs="Arial" w:hAnsi="Arial" w:eastAsia="Arial" w:ascii="Arial"/>
+          <w:b w:val="0"/>
+          <w:i w:val="0"/>
+          <w:smallCaps w:val="0"/>
+          <w:strike w:val="0"/>
+          <w:color w:val="000000"/>
+          <w:sz w:val="22"/>
+          <w:u w:val="none"/>
+          <w:vertAlign w:val="baseline"/>
+          <w:rtl w:val="0"/>
+        </w:rPr>
+        <w:t xml:space="preserve">ё</w:t>
+      </w:r>
+    </w:p>
+  </w:comment>
   <w:comment w:id="2">
     <w:p>
       <w:pPr>
@@ -14188,7 +14205,7 @@
       </w:r>
     </w:p>
   </w:comment>
-  <w:comment w:id="78">
+  <w:comment w:id="79">
     <w:p>
       <w:pPr>
         <w:spacing w:lineRule="auto" w:after="0" w:line="240" w:before="0"/>
@@ -14448,7 +14465,7 @@
       </w:r>
     </w:p>
   </w:comment>
-  <w:comment w:id="79">
+  <w:comment w:id="80">
     <w:p>
       <w:pPr>
         <w:spacing w:lineRule="auto" w:after="0" w:line="240" w:before="0"/>
@@ -14493,54 +14510,6 @@
           <w:rtl w:val="0"/>
         </w:rPr>
         <w:t xml:space="preserve">тавтология. через секунду показалась белая сова</w:t>
-      </w:r>
-    </w:p>
-  </w:comment>
-  <w:comment w:id="80">
-    <w:p>
-      <w:pPr>
-        <w:spacing w:lineRule="auto" w:after="0" w:line="240" w:before="0"/>
-        <w:ind w:left="0" w:firstLine="0" w:right="0"/>
-        <w:contextualSpacing w:val="0"/>
-        <w:jc w:val="left"/>
-      </w:pPr>
-      <w:r>
-        <w:rPr>
-          <w:rFonts w:cs="Arial" w:hAnsi="Arial" w:eastAsia="Arial" w:ascii="Arial"/>
-          <w:b w:val="0"/>
-          <w:i w:val="0"/>
-          <w:smallCaps w:val="0"/>
-          <w:strike w:val="0"/>
-          <w:color w:val="000000"/>
-          <w:sz w:val="22"/>
-          <w:u w:val="none"/>
-          <w:vertAlign w:val="baseline"/>
-          <w:rtl w:val="0"/>
-        </w:rPr>
-        <w:t xml:space="preserve">Yulia Nozdrina:</w:t>
-      </w:r>
-    </w:p>
-    <w:p>
-      <w:pPr>
-        <w:spacing w:lineRule="auto" w:after="0" w:line="240" w:before="0"/>
-        <w:ind w:left="0" w:firstLine="0" w:right="0"/>
-        <w:contextualSpacing w:val="0"/>
-        <w:jc w:val="left"/>
-      </w:pPr>
-      <w:r>
-        <w:rPr>
-          <w:rFonts w:cs="Arial" w:hAnsi="Arial" w:eastAsia="Arial" w:ascii="Arial"/>
-          <w:b w:val="0"/>
-          <w:i w:val="0"/>
-          <w:smallCaps w:val="0"/>
-          <w:strike w:val="0"/>
-          <w:color w:val="000000"/>
-          <w:sz w:val="22"/>
-          <w:u w:val="none"/>
-          <w:vertAlign w:val="baseline"/>
-          <w:rtl w:val="0"/>
-        </w:rPr>
-        <w:t xml:space="preserve">нагромождение, 2 инфинитива подряд. лучше - вряд ли захочет иметь с тобой дело</w:t>
       </w:r>
     </w:p>
   </w:comment>
@@ -14588,7 +14557,7 @@
           <w:vertAlign w:val="baseline"/>
           <w:rtl w:val="0"/>
         </w:rPr>
-        <w:t xml:space="preserve">точка</w:t>
+        <w:t xml:space="preserve">нагромождение, 2 инфинитива подряд. лучше - вряд ли захочет иметь с тобой дело</w:t>
       </w:r>
     </w:p>
   </w:comment>
@@ -14636,7 +14605,7 @@
           <w:vertAlign w:val="baseline"/>
           <w:rtl w:val="0"/>
         </w:rPr>
-        <w:t xml:space="preserve">мои любимые вещи)))  я так понимаю, тут он говорит все-таки про науку? //Наука - не маггловское явление, оно человеческое /общечеловеческое</w:t>
+        <w:t xml:space="preserve">точка</w:t>
       </w:r>
     </w:p>
   </w:comment>
@@ -14661,30 +14630,30 @@
           <w:vertAlign w:val="baseline"/>
           <w:rtl w:val="0"/>
         </w:rPr>
-        <w:t xml:space="preserve">Victor Gavrish:</w:t>
-      </w:r>
-    </w:p>
-    <w:p>
-      <w:pPr>
-        <w:spacing w:lineRule="auto" w:after="0" w:line="240" w:before="0"/>
-        <w:ind w:left="0" w:firstLine="0" w:right="0"/>
-        <w:contextualSpacing w:val="0"/>
-        <w:jc w:val="left"/>
-      </w:pPr>
-      <w:r>
-        <w:rPr>
-          <w:rFonts w:cs="Arial" w:hAnsi="Arial" w:eastAsia="Arial" w:ascii="Arial"/>
-          <w:b w:val="0"/>
-          <w:i w:val="0"/>
-          <w:smallCaps w:val="0"/>
-          <w:strike w:val="0"/>
-          <w:color w:val="000000"/>
-          <w:sz w:val="22"/>
-          <w:u w:val="none"/>
-          <w:vertAlign w:val="baseline"/>
-          <w:rtl w:val="0"/>
-        </w:rPr>
-        <w:t xml:space="preserve">Не доверять даже самому себе?</w:t>
+        <w:t xml:space="preserve">Yulia Nozdrina:</w:t>
+      </w:r>
+    </w:p>
+    <w:p>
+      <w:pPr>
+        <w:spacing w:lineRule="auto" w:after="0" w:line="240" w:before="0"/>
+        <w:ind w:left="0" w:firstLine="0" w:right="0"/>
+        <w:contextualSpacing w:val="0"/>
+        <w:jc w:val="left"/>
+      </w:pPr>
+      <w:r>
+        <w:rPr>
+          <w:rFonts w:cs="Arial" w:hAnsi="Arial" w:eastAsia="Arial" w:ascii="Arial"/>
+          <w:b w:val="0"/>
+          <w:i w:val="0"/>
+          <w:smallCaps w:val="0"/>
+          <w:strike w:val="0"/>
+          <w:color w:val="000000"/>
+          <w:sz w:val="22"/>
+          <w:u w:val="none"/>
+          <w:vertAlign w:val="baseline"/>
+          <w:rtl w:val="0"/>
+        </w:rPr>
+        <w:t xml:space="preserve">мои любимые вещи)))  я так понимаю, тут он говорит все-таки про науку? //Наука - не маггловское явление, оно человеческое /общечеловеческое</w:t>
       </w:r>
     </w:p>
   </w:comment>
@@ -14709,6 +14678,54 @@
           <w:vertAlign w:val="baseline"/>
           <w:rtl w:val="0"/>
         </w:rPr>
+        <w:t xml:space="preserve">Victor Gavrish:</w:t>
+      </w:r>
+    </w:p>
+    <w:p>
+      <w:pPr>
+        <w:spacing w:lineRule="auto" w:after="0" w:line="240" w:before="0"/>
+        <w:ind w:left="0" w:firstLine="0" w:right="0"/>
+        <w:contextualSpacing w:val="0"/>
+        <w:jc w:val="left"/>
+      </w:pPr>
+      <w:r>
+        <w:rPr>
+          <w:rFonts w:cs="Arial" w:hAnsi="Arial" w:eastAsia="Arial" w:ascii="Arial"/>
+          <w:b w:val="0"/>
+          <w:i w:val="0"/>
+          <w:smallCaps w:val="0"/>
+          <w:strike w:val="0"/>
+          <w:color w:val="000000"/>
+          <w:sz w:val="22"/>
+          <w:u w:val="none"/>
+          <w:vertAlign w:val="baseline"/>
+          <w:rtl w:val="0"/>
+        </w:rPr>
+        <w:t xml:space="preserve">Не доверять даже самому себе?</w:t>
+      </w:r>
+    </w:p>
+  </w:comment>
+  <w:comment w:id="85">
+    <w:p>
+      <w:pPr>
+        <w:spacing w:lineRule="auto" w:after="0" w:line="240" w:before="0"/>
+        <w:ind w:left="0" w:firstLine="0" w:right="0"/>
+        <w:contextualSpacing w:val="0"/>
+        <w:jc w:val="left"/>
+      </w:pPr>
+      <w:r>
+        <w:rPr>
+          <w:rFonts w:cs="Arial" w:hAnsi="Arial" w:eastAsia="Arial" w:ascii="Arial"/>
+          <w:b w:val="0"/>
+          <w:i w:val="0"/>
+          <w:smallCaps w:val="0"/>
+          <w:strike w:val="0"/>
+          <w:color w:val="000000"/>
+          <w:sz w:val="22"/>
+          <w:u w:val="none"/>
+          <w:vertAlign w:val="baseline"/>
+          <w:rtl w:val="0"/>
+        </w:rPr>
         <w:t xml:space="preserve">Yulia Nozdrina:</w:t>
       </w:r>
     </w:p>
@@ -14784,7 +14801,7 @@
       </w:r>
     </w:p>
   </w:comment>
-  <w:comment w:id="85">
+  <w:comment w:id="86">
     <w:p>
       <w:pPr>
         <w:spacing w:lineRule="auto" w:after="0" w:line="240" w:before="0"/>
@@ -15044,7 +15061,7 @@
       </w:r>
     </w:p>
   </w:comment>
-  <w:comment w:id="86">
+  <w:comment w:id="87">
     <w:p>
       <w:pPr>
         <w:spacing w:lineRule="auto" w:after="0" w:line="240" w:before="0"/>
@@ -15410,7 +15427,7 @@
       </w:r>
     </w:p>
   </w:comment>
-  <w:comment w:id="87">
+  <w:comment w:id="88">
     <w:p>
       <w:pPr>
         <w:spacing w:lineRule="auto" w:after="0" w:line="240" w:before="0"/>
@@ -15458,7 +15475,7 @@
       </w:r>
     </w:p>
   </w:comment>
-  <w:comment w:id="9">
+  <w:comment w:id="10">
     <w:p>
       <w:pPr>
         <w:spacing w:lineRule="auto" w:after="0" w:line="240" w:before="0"/>
@@ -15539,58 +15556,58 @@
           <w:rtl w:val="0"/>
         </w:rPr>
         <w:t xml:space="preserve">said the tall skinny freckled long-nosed kid</w:t>
-      </w:r>
-    </w:p>
-  </w:comment>
-  <w:comment w:id="88">
-    <w:p>
-      <w:pPr>
-        <w:spacing w:lineRule="auto" w:after="0" w:line="240" w:before="0"/>
-        <w:ind w:left="0" w:firstLine="0" w:right="0"/>
-        <w:contextualSpacing w:val="0"/>
-        <w:jc w:val="left"/>
-      </w:pPr>
-      <w:r>
-        <w:rPr>
-          <w:rFonts w:cs="Arial" w:hAnsi="Arial" w:eastAsia="Arial" w:ascii="Arial"/>
-          <w:b w:val="0"/>
-          <w:i w:val="0"/>
-          <w:smallCaps w:val="0"/>
-          <w:strike w:val="0"/>
-          <w:color w:val="000000"/>
-          <w:sz w:val="22"/>
-          <w:u w:val="none"/>
-          <w:vertAlign w:val="baseline"/>
-          <w:rtl w:val="0"/>
-        </w:rPr>
-        <w:t xml:space="preserve">Yulia Nozdrina:</w:t>
-      </w:r>
-    </w:p>
-    <w:p>
-      <w:pPr>
-        <w:spacing w:lineRule="auto" w:after="0" w:line="240" w:before="0"/>
-        <w:ind w:left="0" w:firstLine="0" w:right="0"/>
-        <w:contextualSpacing w:val="0"/>
-        <w:jc w:val="left"/>
-      </w:pPr>
-      <w:r>
-        <w:rPr>
-          <w:rFonts w:cs="Arial" w:hAnsi="Arial" w:eastAsia="Arial" w:ascii="Arial"/>
-          <w:b w:val="0"/>
-          <w:i w:val="0"/>
-          <w:smallCaps w:val="0"/>
-          <w:strike w:val="0"/>
-          <w:color w:val="000000"/>
-          <w:sz w:val="22"/>
-          <w:u w:val="none"/>
-          <w:vertAlign w:val="baseline"/>
-          <w:rtl w:val="0"/>
-        </w:rPr>
-        <w:t xml:space="preserve">Он</w:t>
       </w:r>
     </w:p>
   </w:comment>
   <w:comment w:id="89">
+    <w:p>
+      <w:pPr>
+        <w:spacing w:lineRule="auto" w:after="0" w:line="240" w:before="0"/>
+        <w:ind w:left="0" w:firstLine="0" w:right="0"/>
+        <w:contextualSpacing w:val="0"/>
+        <w:jc w:val="left"/>
+      </w:pPr>
+      <w:r>
+        <w:rPr>
+          <w:rFonts w:cs="Arial" w:hAnsi="Arial" w:eastAsia="Arial" w:ascii="Arial"/>
+          <w:b w:val="0"/>
+          <w:i w:val="0"/>
+          <w:smallCaps w:val="0"/>
+          <w:strike w:val="0"/>
+          <w:color w:val="000000"/>
+          <w:sz w:val="22"/>
+          <w:u w:val="none"/>
+          <w:vertAlign w:val="baseline"/>
+          <w:rtl w:val="0"/>
+        </w:rPr>
+        <w:t xml:space="preserve">Yulia Nozdrina:</w:t>
+      </w:r>
+    </w:p>
+    <w:p>
+      <w:pPr>
+        <w:spacing w:lineRule="auto" w:after="0" w:line="240" w:before="0"/>
+        <w:ind w:left="0" w:firstLine="0" w:right="0"/>
+        <w:contextualSpacing w:val="0"/>
+        <w:jc w:val="left"/>
+      </w:pPr>
+      <w:r>
+        <w:rPr>
+          <w:rFonts w:cs="Arial" w:hAnsi="Arial" w:eastAsia="Arial" w:ascii="Arial"/>
+          <w:b w:val="0"/>
+          <w:i w:val="0"/>
+          <w:smallCaps w:val="0"/>
+          <w:strike w:val="0"/>
+          <w:color w:val="000000"/>
+          <w:sz w:val="22"/>
+          <w:u w:val="none"/>
+          <w:vertAlign w:val="baseline"/>
+          <w:rtl w:val="0"/>
+        </w:rPr>
+        <w:t xml:space="preserve">Он</w:t>
+      </w:r>
+    </w:p>
+  </w:comment>
+  <w:comment w:id="90">
     <w:p>
       <w:pPr>
         <w:spacing w:lineRule="auto" w:after="0" w:line="240" w:before="0"/>
@@ -15691,7 +15708,7 @@
       </w:r>
     </w:p>
   </w:comment>
-  <w:comment w:id="90">
+  <w:comment w:id="91">
     <w:p>
       <w:pPr>
         <w:spacing w:lineRule="auto" w:after="0" w:line="240" w:before="0"/>
@@ -15792,7 +15809,7 @@
       </w:r>
     </w:p>
   </w:comment>
-  <w:comment w:id="91">
+  <w:comment w:id="92">
     <w:p>
       <w:pPr>
         <w:spacing w:lineRule="auto" w:after="0" w:line="240" w:before="0"/>
@@ -15893,7 +15910,7 @@
       </w:r>
     </w:p>
   </w:comment>
-  <w:comment w:id="92">
+  <w:comment w:id="93">
     <w:p>
       <w:pPr>
         <w:spacing w:lineRule="auto" w:after="0" w:line="240" w:before="0"/>
@@ -15938,54 +15955,6 @@
           <w:rtl w:val="0"/>
         </w:rPr>
         <w:t xml:space="preserve">двоеточие</w:t>
-      </w:r>
-    </w:p>
-  </w:comment>
-  <w:comment w:id="93">
-    <w:p>
-      <w:pPr>
-        <w:spacing w:lineRule="auto" w:after="0" w:line="240" w:before="0"/>
-        <w:ind w:left="0" w:firstLine="0" w:right="0"/>
-        <w:contextualSpacing w:val="0"/>
-        <w:jc w:val="left"/>
-      </w:pPr>
-      <w:r>
-        <w:rPr>
-          <w:rFonts w:cs="Arial" w:hAnsi="Arial" w:eastAsia="Arial" w:ascii="Arial"/>
-          <w:b w:val="0"/>
-          <w:i w:val="0"/>
-          <w:smallCaps w:val="0"/>
-          <w:strike w:val="0"/>
-          <w:color w:val="000000"/>
-          <w:sz w:val="22"/>
-          <w:u w:val="none"/>
-          <w:vertAlign w:val="baseline"/>
-          <w:rtl w:val="0"/>
-        </w:rPr>
-        <w:t xml:space="preserve">Yulia Nozdrina:</w:t>
-      </w:r>
-    </w:p>
-    <w:p>
-      <w:pPr>
-        <w:spacing w:lineRule="auto" w:after="0" w:line="240" w:before="0"/>
-        <w:ind w:left="0" w:firstLine="0" w:right="0"/>
-        <w:contextualSpacing w:val="0"/>
-        <w:jc w:val="left"/>
-      </w:pPr>
-      <w:r>
-        <w:rPr>
-          <w:rFonts w:cs="Arial" w:hAnsi="Arial" w:eastAsia="Arial" w:ascii="Arial"/>
-          <w:b w:val="0"/>
-          <w:i w:val="0"/>
-          <w:smallCaps w:val="0"/>
-          <w:strike w:val="0"/>
-          <w:color w:val="000000"/>
-          <w:sz w:val="22"/>
-          <w:u w:val="none"/>
-          <w:vertAlign w:val="baseline"/>
-          <w:rtl w:val="0"/>
-        </w:rPr>
-        <w:t xml:space="preserve">не нравится это слово. слишком уж не вписывается в текст</w:t>
       </w:r>
     </w:p>
   </w:comment>
@@ -16033,7 +16002,7 @@
           <w:vertAlign w:val="baseline"/>
           <w:rtl w:val="0"/>
         </w:rPr>
-        <w:t xml:space="preserve">убрать запятую</w:t>
+        <w:t xml:space="preserve">не нравится это слово. слишком уж не вписывается в текст</w:t>
       </w:r>
     </w:p>
   </w:comment>
@@ -16081,7 +16050,7 @@
           <w:vertAlign w:val="baseline"/>
           <w:rtl w:val="0"/>
         </w:rPr>
-        <w:t xml:space="preserve">лишний пробел</w:t>
+        <w:t xml:space="preserve">убрать запятую</w:t>
       </w:r>
     </w:p>
   </w:comment>
@@ -16129,7 +16098,7 @@
           <w:vertAlign w:val="baseline"/>
           <w:rtl w:val="0"/>
         </w:rPr>
-        <w:t xml:space="preserve">как лампочка?) не оч. мож все-таки исчезнуть?</w:t>
+        <w:t xml:space="preserve">лишний пробел</w:t>
       </w:r>
     </w:p>
   </w:comment>
@@ -16177,6 +16146,54 @@
           <w:vertAlign w:val="baseline"/>
           <w:rtl w:val="0"/>
         </w:rPr>
+        <w:t xml:space="preserve">как лампочка?) не оч. мож все-таки исчезнуть?</w:t>
+      </w:r>
+    </w:p>
+  </w:comment>
+  <w:comment w:id="98">
+    <w:p>
+      <w:pPr>
+        <w:spacing w:lineRule="auto" w:after="0" w:line="240" w:before="0"/>
+        <w:ind w:left="0" w:firstLine="0" w:right="0"/>
+        <w:contextualSpacing w:val="0"/>
+        <w:jc w:val="left"/>
+      </w:pPr>
+      <w:r>
+        <w:rPr>
+          <w:rFonts w:cs="Arial" w:hAnsi="Arial" w:eastAsia="Arial" w:ascii="Arial"/>
+          <w:b w:val="0"/>
+          <w:i w:val="0"/>
+          <w:smallCaps w:val="0"/>
+          <w:strike w:val="0"/>
+          <w:color w:val="000000"/>
+          <w:sz w:val="22"/>
+          <w:u w:val="none"/>
+          <w:vertAlign w:val="baseline"/>
+          <w:rtl w:val="0"/>
+        </w:rPr>
+        <w:t xml:space="preserve">Yulia Nozdrina:</w:t>
+      </w:r>
+    </w:p>
+    <w:p>
+      <w:pPr>
+        <w:spacing w:lineRule="auto" w:after="0" w:line="240" w:before="0"/>
+        <w:ind w:left="0" w:firstLine="0" w:right="0"/>
+        <w:contextualSpacing w:val="0"/>
+        <w:jc w:val="left"/>
+      </w:pPr>
+      <w:r>
+        <w:rPr>
+          <w:rFonts w:cs="Arial" w:hAnsi="Arial" w:eastAsia="Arial" w:ascii="Arial"/>
+          <w:b w:val="0"/>
+          <w:i w:val="0"/>
+          <w:smallCaps w:val="0"/>
+          <w:strike w:val="0"/>
+          <w:color w:val="000000"/>
+          <w:sz w:val="22"/>
+          <w:u w:val="none"/>
+          <w:vertAlign w:val="baseline"/>
+          <w:rtl w:val="0"/>
+        </w:rPr>
         <w:t xml:space="preserve">убрать</w:t>
       </w:r>
     </w:p>
@@ -16229,7 +16246,7 @@
       </w:r>
     </w:p>
   </w:comment>
-  <w:comment w:id="98">
+  <w:comment w:id="99">
     <w:p>
       <w:pPr>
         <w:spacing w:lineRule="auto" w:after="0" w:line="240" w:before="0"/>
@@ -16274,54 +16291,6 @@
           <w:rtl w:val="0"/>
         </w:rPr>
         <w:t xml:space="preserve">удалить</w:t>
-      </w:r>
-    </w:p>
-  </w:comment>
-  <w:comment w:id="99">
-    <w:p>
-      <w:pPr>
-        <w:spacing w:lineRule="auto" w:after="0" w:line="240" w:before="0"/>
-        <w:ind w:left="0" w:firstLine="0" w:right="0"/>
-        <w:contextualSpacing w:val="0"/>
-        <w:jc w:val="left"/>
-      </w:pPr>
-      <w:r>
-        <w:rPr>
-          <w:rFonts w:cs="Arial" w:hAnsi="Arial" w:eastAsia="Arial" w:ascii="Arial"/>
-          <w:b w:val="0"/>
-          <w:i w:val="0"/>
-          <w:smallCaps w:val="0"/>
-          <w:strike w:val="0"/>
-          <w:color w:val="000000"/>
-          <w:sz w:val="22"/>
-          <w:u w:val="none"/>
-          <w:vertAlign w:val="baseline"/>
-          <w:rtl w:val="0"/>
-        </w:rPr>
-        <w:t xml:space="preserve">Yulia Nozdrina:</w:t>
-      </w:r>
-    </w:p>
-    <w:p>
-      <w:pPr>
-        <w:spacing w:lineRule="auto" w:after="0" w:line="240" w:before="0"/>
-        <w:ind w:left="0" w:firstLine="0" w:right="0"/>
-        <w:contextualSpacing w:val="0"/>
-        <w:jc w:val="left"/>
-      </w:pPr>
-      <w:r>
-        <w:rPr>
-          <w:rFonts w:cs="Arial" w:hAnsi="Arial" w:eastAsia="Arial" w:ascii="Arial"/>
-          <w:b w:val="0"/>
-          <w:i w:val="0"/>
-          <w:smallCaps w:val="0"/>
-          <w:strike w:val="0"/>
-          <w:color w:val="000000"/>
-          <w:sz w:val="22"/>
-          <w:u w:val="none"/>
-          <w:vertAlign w:val="baseline"/>
-          <w:rtl w:val="0"/>
-        </w:rPr>
-        <w:t xml:space="preserve">вряд ли Рон жестикулировал бы ногами или ушами. Поэтому, лучше убрать</w:t>
       </w:r>
     </w:p>
   </w:comment>
@@ -16346,34 +16315,82 @@
           <w:vertAlign w:val="baseline"/>
           <w:rtl w:val="0"/>
         </w:rPr>
-        <w:t xml:space="preserve">Новицкий Дмитрий:</w:t>
-      </w:r>
-    </w:p>
-    <w:p>
-      <w:pPr>
-        <w:spacing w:lineRule="auto" w:after="0" w:line="240" w:before="0"/>
-        <w:ind w:left="0" w:firstLine="0" w:right="0"/>
-        <w:contextualSpacing w:val="0"/>
-        <w:jc w:val="left"/>
-      </w:pPr>
-      <w:r>
-        <w:rPr>
-          <w:rFonts w:cs="Arial" w:hAnsi="Arial" w:eastAsia="Arial" w:ascii="Arial"/>
-          <w:b w:val="0"/>
-          <w:i w:val="0"/>
-          <w:smallCaps w:val="0"/>
-          <w:strike w:val="0"/>
-          <w:color w:val="000000"/>
-          <w:sz w:val="22"/>
-          <w:u w:val="none"/>
-          <w:vertAlign w:val="baseline"/>
-          <w:rtl w:val="0"/>
-        </w:rPr>
-        <w:t xml:space="preserve">ощущая присутствие равного ему по силе? :)</w:t>
+        <w:t xml:space="preserve">Yulia Nozdrina:</w:t>
+      </w:r>
+    </w:p>
+    <w:p>
+      <w:pPr>
+        <w:spacing w:lineRule="auto" w:after="0" w:line="240" w:before="0"/>
+        <w:ind w:left="0" w:firstLine="0" w:right="0"/>
+        <w:contextualSpacing w:val="0"/>
+        <w:jc w:val="left"/>
+      </w:pPr>
+      <w:r>
+        <w:rPr>
+          <w:rFonts w:cs="Arial" w:hAnsi="Arial" w:eastAsia="Arial" w:ascii="Arial"/>
+          <w:b w:val="0"/>
+          <w:i w:val="0"/>
+          <w:smallCaps w:val="0"/>
+          <w:strike w:val="0"/>
+          <w:color w:val="000000"/>
+          <w:sz w:val="22"/>
+          <w:u w:val="none"/>
+          <w:vertAlign w:val="baseline"/>
+          <w:rtl w:val="0"/>
+        </w:rPr>
+        <w:t xml:space="preserve">вряд ли Рон жестикулировал бы ногами или ушами. Поэтому, лучше убрать</w:t>
       </w:r>
     </w:p>
   </w:comment>
   <w:comment w:id="101">
+    <w:p>
+      <w:pPr>
+        <w:spacing w:lineRule="auto" w:after="0" w:line="240" w:before="0"/>
+        <w:ind w:left="0" w:firstLine="0" w:right="0"/>
+        <w:contextualSpacing w:val="0"/>
+        <w:jc w:val="left"/>
+      </w:pPr>
+      <w:r>
+        <w:rPr>
+          <w:rFonts w:cs="Arial" w:hAnsi="Arial" w:eastAsia="Arial" w:ascii="Arial"/>
+          <w:b w:val="0"/>
+          <w:i w:val="0"/>
+          <w:smallCaps w:val="0"/>
+          <w:strike w:val="0"/>
+          <w:color w:val="000000"/>
+          <w:sz w:val="22"/>
+          <w:u w:val="none"/>
+          <w:vertAlign w:val="baseline"/>
+          <w:rtl w:val="0"/>
+        </w:rPr>
+        <w:t xml:space="preserve">Новицкий Дмитрий:</w:t>
+      </w:r>
+    </w:p>
+    <w:p>
+      <w:pPr>
+        <w:spacing w:lineRule="auto" w:after="0" w:line="240" w:before="0"/>
+        <w:ind w:left="0" w:firstLine="0" w:right="0"/>
+        <w:contextualSpacing w:val="0"/>
+        <w:jc w:val="left"/>
+      </w:pPr>
+      <w:r>
+        <w:rPr>
+          <w:rFonts w:cs="Arial" w:hAnsi="Arial" w:eastAsia="Arial" w:ascii="Arial"/>
+          <w:b w:val="0"/>
+          <w:i w:val="0"/>
+          <w:smallCaps w:val="0"/>
+          <w:strike w:val="0"/>
+          <w:color w:val="000000"/>
+          <w:sz w:val="22"/>
+          <w:u w:val="none"/>
+          <w:vertAlign w:val="baseline"/>
+          <w:rtl w:val="0"/>
+        </w:rPr>
+        <w:t xml:space="preserve">ощущая присутствие равного ему по силе? :)</w:t>
+      </w:r>
+    </w:p>
+  </w:comment>
+  <w:comment w:id="102">
     <w:p>
       <w:pPr>
         <w:spacing w:lineRule="auto" w:after="0" w:line="240" w:before="0"/>
@@ -16770,7 +16787,7 @@
       </w:r>
     </w:p>
   </w:comment>
-  <w:comment w:id="102">
+  <w:comment w:id="103">
     <w:p>
       <w:pPr>
         <w:spacing w:lineRule="auto" w:after="0" w:line="240" w:before="0"/>
@@ -17030,7 +17047,7 @@
       </w:r>
     </w:p>
   </w:comment>
-  <w:comment w:id="103">
+  <w:comment w:id="104">
     <w:p>
       <w:pPr>
         <w:spacing w:lineRule="auto" w:after="0" w:line="240" w:before="0"/>
@@ -17075,58 +17092,58 @@
           <w:rtl w:val="0"/>
         </w:rPr>
         <w:t xml:space="preserve">убрать тире</w:t>
-      </w:r>
-    </w:p>
-  </w:comment>
-  <w:comment w:id="104">
-    <w:p>
-      <w:pPr>
-        <w:spacing w:lineRule="auto" w:after="0" w:line="240" w:before="0"/>
-        <w:ind w:left="0" w:firstLine="0" w:right="0"/>
-        <w:contextualSpacing w:val="0"/>
-        <w:jc w:val="left"/>
-      </w:pPr>
-      <w:r>
-        <w:rPr>
-          <w:rFonts w:cs="Arial" w:hAnsi="Arial" w:eastAsia="Arial" w:ascii="Arial"/>
-          <w:b w:val="0"/>
-          <w:i w:val="0"/>
-          <w:smallCaps w:val="0"/>
-          <w:strike w:val="0"/>
-          <w:color w:val="000000"/>
-          <w:sz w:val="22"/>
-          <w:u w:val="none"/>
-          <w:vertAlign w:val="baseline"/>
-          <w:rtl w:val="0"/>
-        </w:rPr>
-        <w:t xml:space="preserve">Новицкий Дмитрий:</w:t>
-      </w:r>
-    </w:p>
-    <w:p>
-      <w:pPr>
-        <w:spacing w:lineRule="auto" w:after="0" w:line="240" w:before="0"/>
-        <w:ind w:left="0" w:firstLine="0" w:right="0"/>
-        <w:contextualSpacing w:val="0"/>
-        <w:jc w:val="left"/>
-      </w:pPr>
-      <w:r>
-        <w:rPr>
-          <w:rFonts w:cs="Arial" w:hAnsi="Arial" w:eastAsia="Arial" w:ascii="Arial"/>
-          <w:b w:val="0"/>
-          <w:i w:val="0"/>
-          <w:smallCaps w:val="0"/>
-          <w:strike w:val="0"/>
-          <w:color w:val="000000"/>
-          <w:sz w:val="22"/>
-          <w:u w:val="none"/>
-          <w:vertAlign w:val="baseline"/>
-          <w:rtl w:val="0"/>
-        </w:rPr>
-        <w:t xml:space="preserve">Да, попробуй обходиться без папа-отец, лишь бы звучало нормально :)</w:t>
       </w:r>
     </w:p>
   </w:comment>
   <w:comment w:id="105">
+    <w:p>
+      <w:pPr>
+        <w:spacing w:lineRule="auto" w:after="0" w:line="240" w:before="0"/>
+        <w:ind w:left="0" w:firstLine="0" w:right="0"/>
+        <w:contextualSpacing w:val="0"/>
+        <w:jc w:val="left"/>
+      </w:pPr>
+      <w:r>
+        <w:rPr>
+          <w:rFonts w:cs="Arial" w:hAnsi="Arial" w:eastAsia="Arial" w:ascii="Arial"/>
+          <w:b w:val="0"/>
+          <w:i w:val="0"/>
+          <w:smallCaps w:val="0"/>
+          <w:strike w:val="0"/>
+          <w:color w:val="000000"/>
+          <w:sz w:val="22"/>
+          <w:u w:val="none"/>
+          <w:vertAlign w:val="baseline"/>
+          <w:rtl w:val="0"/>
+        </w:rPr>
+        <w:t xml:space="preserve">Новицкий Дмитрий:</w:t>
+      </w:r>
+    </w:p>
+    <w:p>
+      <w:pPr>
+        <w:spacing w:lineRule="auto" w:after="0" w:line="240" w:before="0"/>
+        <w:ind w:left="0" w:firstLine="0" w:right="0"/>
+        <w:contextualSpacing w:val="0"/>
+        <w:jc w:val="left"/>
+      </w:pPr>
+      <w:r>
+        <w:rPr>
+          <w:rFonts w:cs="Arial" w:hAnsi="Arial" w:eastAsia="Arial" w:ascii="Arial"/>
+          <w:b w:val="0"/>
+          <w:i w:val="0"/>
+          <w:smallCaps w:val="0"/>
+          <w:strike w:val="0"/>
+          <w:color w:val="000000"/>
+          <w:sz w:val="22"/>
+          <w:u w:val="none"/>
+          <w:vertAlign w:val="baseline"/>
+          <w:rtl w:val="0"/>
+        </w:rPr>
+        <w:t xml:space="preserve">Да, попробуй обходиться без папа-отец, лишь бы звучало нормально :)</w:t>
+      </w:r>
+    </w:p>
+  </w:comment>
+  <w:comment w:id="106">
     <w:p>
       <w:pPr>
         <w:spacing w:lineRule="auto" w:after="0" w:line="240" w:before="0"/>
@@ -17311,7 +17328,7 @@
       </w:r>
     </w:p>
   </w:comment>
-  <w:comment w:id="106">
+  <w:comment w:id="107">
     <w:p>
       <w:pPr>
         <w:spacing w:lineRule="auto" w:after="0" w:line="240" w:before="0"/>
@@ -17359,7 +17376,7 @@
       </w:r>
     </w:p>
   </w:comment>
-  <w:comment w:id="107">
+  <w:comment w:id="108">
     <w:p>
       <w:pPr>
         <w:spacing w:lineRule="auto" w:after="0" w:line="240" w:before="0"/>
@@ -17460,7 +17477,7 @@
       </w:r>
     </w:p>
   </w:comment>
-  <w:comment w:id="108">
+  <w:comment w:id="109">
     <w:p>
       <w:pPr>
         <w:spacing w:lineRule="auto" w:after="0" w:line="240" w:before="0"/>
@@ -17505,54 +17522,6 @@
           <w:rtl w:val="0"/>
         </w:rPr>
         <w:t xml:space="preserve">в</w:t>
-      </w:r>
-    </w:p>
-  </w:comment>
-  <w:comment w:id="109">
-    <w:p>
-      <w:pPr>
-        <w:spacing w:lineRule="auto" w:after="0" w:line="240" w:before="0"/>
-        <w:ind w:left="0" w:firstLine="0" w:right="0"/>
-        <w:contextualSpacing w:val="0"/>
-        <w:jc w:val="left"/>
-      </w:pPr>
-      <w:r>
-        <w:rPr>
-          <w:rFonts w:cs="Arial" w:hAnsi="Arial" w:eastAsia="Arial" w:ascii="Arial"/>
-          <w:b w:val="0"/>
-          <w:i w:val="0"/>
-          <w:smallCaps w:val="0"/>
-          <w:strike w:val="0"/>
-          <w:color w:val="000000"/>
-          <w:sz w:val="22"/>
-          <w:u w:val="none"/>
-          <w:vertAlign w:val="baseline"/>
-          <w:rtl w:val="0"/>
-        </w:rPr>
-        <w:t xml:space="preserve">Yulia Nozdrina:</w:t>
-      </w:r>
-    </w:p>
-    <w:p>
-      <w:pPr>
-        <w:spacing w:lineRule="auto" w:after="0" w:line="240" w:before="0"/>
-        <w:ind w:left="0" w:firstLine="0" w:right="0"/>
-        <w:contextualSpacing w:val="0"/>
-        <w:jc w:val="left"/>
-      </w:pPr>
-      <w:r>
-        <w:rPr>
-          <w:rFonts w:cs="Arial" w:hAnsi="Arial" w:eastAsia="Arial" w:ascii="Arial"/>
-          <w:b w:val="0"/>
-          <w:i w:val="0"/>
-          <w:smallCaps w:val="0"/>
-          <w:strike w:val="0"/>
-          <w:color w:val="000000"/>
-          <w:sz w:val="22"/>
-          <w:u w:val="none"/>
-          <w:vertAlign w:val="baseline"/>
-          <w:rtl w:val="0"/>
-        </w:rPr>
-        <w:t xml:space="preserve">союз не тот. либо которые придают, либо придающие</w:t>
       </w:r>
     </w:p>
   </w:comment>
@@ -17577,66 +17546,30 @@
           <w:vertAlign w:val="baseline"/>
           <w:rtl w:val="0"/>
         </w:rPr>
-        <w:t xml:space="preserve">Victor Gavrish:</w:t>
-      </w:r>
-    </w:p>
-    <w:p>
-      <w:pPr>
-        <w:spacing w:lineRule="auto" w:after="0" w:line="240" w:before="0"/>
-        <w:ind w:left="0" w:firstLine="0" w:right="0"/>
-        <w:contextualSpacing w:val="0"/>
-        <w:jc w:val="left"/>
-      </w:pPr>
-      <w:r>
-        <w:rPr>
-          <w:rFonts w:cs="Arial" w:hAnsi="Arial" w:eastAsia="Arial" w:ascii="Arial"/>
-          <w:b w:val="0"/>
-          <w:i w:val="0"/>
-          <w:smallCaps w:val="0"/>
-          <w:strike w:val="0"/>
-          <w:color w:val="000000"/>
-          <w:sz w:val="22"/>
-          <w:u w:val="none"/>
-          <w:vertAlign w:val="baseline"/>
-          <w:rtl w:val="0"/>
-        </w:rPr>
-        <w:t xml:space="preserve">совсем</w:t>
-      </w:r>
-    </w:p>
-    <w:p>
-      <w:pPr>
-        <w:spacing w:lineRule="auto" w:after="0" w:line="240" w:before="0"/>
-        <w:ind w:left="0" w:firstLine="0" w:right="0"/>
-        <w:contextualSpacing w:val="0"/>
-        <w:jc w:val="left"/>
-      </w:pPr>
-      <w:r>
-        <w:rPr>
-          <w:rtl w:val="0"/>
-        </w:rPr>
-      </w:r>
-    </w:p>
-    <w:p>
-      <w:pPr>
-        <w:spacing w:lineRule="auto" w:after="0" w:line="240" w:before="0"/>
-        <w:ind w:left="0" w:firstLine="0" w:right="0"/>
-        <w:contextualSpacing w:val="0"/>
-        <w:jc w:val="left"/>
-      </w:pPr>
-      <w:r>
-        <w:rPr>
-          <w:rFonts w:cs="Arial" w:hAnsi="Arial" w:eastAsia="Arial" w:ascii="Arial"/>
-          <w:b w:val="0"/>
-          <w:i w:val="0"/>
-          <w:smallCaps w:val="0"/>
-          <w:strike w:val="0"/>
-          <w:color w:val="000000"/>
-          <w:sz w:val="22"/>
-          <w:u w:val="none"/>
-          <w:vertAlign w:val="baseline"/>
-          <w:rtl w:val="0"/>
-        </w:rPr>
-        <w:t xml:space="preserve">должен ли я повторять, что действительно, особенно выделенное курсивом, мне всегда хочется на что-то заменить?</w:t>
+        <w:t xml:space="preserve">Yulia Nozdrina:</w:t>
+      </w:r>
+    </w:p>
+    <w:p>
+      <w:pPr>
+        <w:spacing w:lineRule="auto" w:after="0" w:line="240" w:before="0"/>
+        <w:ind w:left="0" w:firstLine="0" w:right="0"/>
+        <w:contextualSpacing w:val="0"/>
+        <w:jc w:val="left"/>
+      </w:pPr>
+      <w:r>
+        <w:rPr>
+          <w:rFonts w:cs="Arial" w:hAnsi="Arial" w:eastAsia="Arial" w:ascii="Arial"/>
+          <w:b w:val="0"/>
+          <w:i w:val="0"/>
+          <w:smallCaps w:val="0"/>
+          <w:strike w:val="0"/>
+          <w:color w:val="000000"/>
+          <w:sz w:val="22"/>
+          <w:u w:val="none"/>
+          <w:vertAlign w:val="baseline"/>
+          <w:rtl w:val="0"/>
+        </w:rPr>
+        <w:t xml:space="preserve">союз не тот. либо которые придают, либо придающие</w:t>
       </w:r>
     </w:p>
   </w:comment>
@@ -17661,30 +17594,66 @@
           <w:vertAlign w:val="baseline"/>
           <w:rtl w:val="0"/>
         </w:rPr>
-        <w:t xml:space="preserve">Yulia Nozdrina:</w:t>
-      </w:r>
-    </w:p>
-    <w:p>
-      <w:pPr>
-        <w:spacing w:lineRule="auto" w:after="0" w:line="240" w:before="0"/>
-        <w:ind w:left="0" w:firstLine="0" w:right="0"/>
-        <w:contextualSpacing w:val="0"/>
-        <w:jc w:val="left"/>
-      </w:pPr>
-      <w:r>
-        <w:rPr>
-          <w:rFonts w:cs="Arial" w:hAnsi="Arial" w:eastAsia="Arial" w:ascii="Arial"/>
-          <w:b w:val="0"/>
-          <w:i w:val="0"/>
-          <w:smallCaps w:val="0"/>
-          <w:strike w:val="0"/>
-          <w:color w:val="000000"/>
-          <w:sz w:val="22"/>
-          <w:u w:val="none"/>
-          <w:vertAlign w:val="baseline"/>
-          <w:rtl w:val="0"/>
-        </w:rPr>
-        <w:t xml:space="preserve">ё</w:t>
+        <w:t xml:space="preserve">Victor Gavrish:</w:t>
+      </w:r>
+    </w:p>
+    <w:p>
+      <w:pPr>
+        <w:spacing w:lineRule="auto" w:after="0" w:line="240" w:before="0"/>
+        <w:ind w:left="0" w:firstLine="0" w:right="0"/>
+        <w:contextualSpacing w:val="0"/>
+        <w:jc w:val="left"/>
+      </w:pPr>
+      <w:r>
+        <w:rPr>
+          <w:rFonts w:cs="Arial" w:hAnsi="Arial" w:eastAsia="Arial" w:ascii="Arial"/>
+          <w:b w:val="0"/>
+          <w:i w:val="0"/>
+          <w:smallCaps w:val="0"/>
+          <w:strike w:val="0"/>
+          <w:color w:val="000000"/>
+          <w:sz w:val="22"/>
+          <w:u w:val="none"/>
+          <w:vertAlign w:val="baseline"/>
+          <w:rtl w:val="0"/>
+        </w:rPr>
+        <w:t xml:space="preserve">совсем</w:t>
+      </w:r>
+    </w:p>
+    <w:p>
+      <w:pPr>
+        <w:spacing w:lineRule="auto" w:after="0" w:line="240" w:before="0"/>
+        <w:ind w:left="0" w:firstLine="0" w:right="0"/>
+        <w:contextualSpacing w:val="0"/>
+        <w:jc w:val="left"/>
+      </w:pPr>
+      <w:r>
+        <w:rPr>
+          <w:rtl w:val="0"/>
+        </w:rPr>
+      </w:r>
+    </w:p>
+    <w:p>
+      <w:pPr>
+        <w:spacing w:lineRule="auto" w:after="0" w:line="240" w:before="0"/>
+        <w:ind w:left="0" w:firstLine="0" w:right="0"/>
+        <w:contextualSpacing w:val="0"/>
+        <w:jc w:val="left"/>
+      </w:pPr>
+      <w:r>
+        <w:rPr>
+          <w:rFonts w:cs="Arial" w:hAnsi="Arial" w:eastAsia="Arial" w:ascii="Arial"/>
+          <w:b w:val="0"/>
+          <w:i w:val="0"/>
+          <w:smallCaps w:val="0"/>
+          <w:strike w:val="0"/>
+          <w:color w:val="000000"/>
+          <w:sz w:val="22"/>
+          <w:u w:val="none"/>
+          <w:vertAlign w:val="baseline"/>
+          <w:rtl w:val="0"/>
+        </w:rPr>
+        <w:t xml:space="preserve">должен ли я повторять, что действительно, особенно выделенное курсивом, мне всегда хочется на что-то заменить?</w:t>
       </w:r>
     </w:p>
   </w:comment>
@@ -17785,6 +17754,54 @@
     </w:p>
   </w:comment>
   <w:comment w:id="114">
+    <w:p>
+      <w:pPr>
+        <w:spacing w:lineRule="auto" w:after="0" w:line="240" w:before="0"/>
+        <w:ind w:left="0" w:firstLine="0" w:right="0"/>
+        <w:contextualSpacing w:val="0"/>
+        <w:jc w:val="left"/>
+      </w:pPr>
+      <w:r>
+        <w:rPr>
+          <w:rFonts w:cs="Arial" w:hAnsi="Arial" w:eastAsia="Arial" w:ascii="Arial"/>
+          <w:b w:val="0"/>
+          <w:i w:val="0"/>
+          <w:smallCaps w:val="0"/>
+          <w:strike w:val="0"/>
+          <w:color w:val="000000"/>
+          <w:sz w:val="22"/>
+          <w:u w:val="none"/>
+          <w:vertAlign w:val="baseline"/>
+          <w:rtl w:val="0"/>
+        </w:rPr>
+        <w:t xml:space="preserve">Yulia Nozdrina:</w:t>
+      </w:r>
+    </w:p>
+    <w:p>
+      <w:pPr>
+        <w:spacing w:lineRule="auto" w:after="0" w:line="240" w:before="0"/>
+        <w:ind w:left="0" w:firstLine="0" w:right="0"/>
+        <w:contextualSpacing w:val="0"/>
+        <w:jc w:val="left"/>
+      </w:pPr>
+      <w:r>
+        <w:rPr>
+          <w:rFonts w:cs="Arial" w:hAnsi="Arial" w:eastAsia="Arial" w:ascii="Arial"/>
+          <w:b w:val="0"/>
+          <w:i w:val="0"/>
+          <w:smallCaps w:val="0"/>
+          <w:strike w:val="0"/>
+          <w:color w:val="000000"/>
+          <w:sz w:val="22"/>
+          <w:u w:val="none"/>
+          <w:vertAlign w:val="baseline"/>
+          <w:rtl w:val="0"/>
+        </w:rPr>
+        <w:t xml:space="preserve">ё</w:t>
+      </w:r>
+    </w:p>
+  </w:comment>
+  <w:comment w:id="115">
     <w:p>
       <w:pPr>
         <w:spacing w:lineRule="auto" w:after="0" w:line="240" w:before="0"/>
@@ -18080,7 +18097,7 @@
       </w:r>
     </w:p>
   </w:comment>
-  <w:comment w:id="115">
+  <w:comment w:id="116">
     <w:p>
       <w:pPr>
         <w:spacing w:lineRule="auto" w:after="0" w:line="240" w:before="0"/>
@@ -18125,58 +18142,58 @@
           <w:rtl w:val="0"/>
         </w:rPr>
         <w:t xml:space="preserve">, должно быть, работает. но я бы "должно быть" вообще выкинул</w:t>
-      </w:r>
-    </w:p>
-  </w:comment>
-  <w:comment w:id="116">
-    <w:p>
-      <w:pPr>
-        <w:spacing w:lineRule="auto" w:after="0" w:line="240" w:before="0"/>
-        <w:ind w:left="0" w:firstLine="0" w:right="0"/>
-        <w:contextualSpacing w:val="0"/>
-        <w:jc w:val="left"/>
-      </w:pPr>
-      <w:r>
-        <w:rPr>
-          <w:rFonts w:cs="Arial" w:hAnsi="Arial" w:eastAsia="Arial" w:ascii="Arial"/>
-          <w:b w:val="0"/>
-          <w:i w:val="0"/>
-          <w:smallCaps w:val="0"/>
-          <w:strike w:val="0"/>
-          <w:color w:val="000000"/>
-          <w:sz w:val="22"/>
-          <w:u w:val="none"/>
-          <w:vertAlign w:val="baseline"/>
-          <w:rtl w:val="0"/>
-        </w:rPr>
-        <w:t xml:space="preserve">Yulia Nozdrina:</w:t>
-      </w:r>
-    </w:p>
-    <w:p>
-      <w:pPr>
-        <w:spacing w:lineRule="auto" w:after="0" w:line="240" w:before="0"/>
-        <w:ind w:left="0" w:firstLine="0" w:right="0"/>
-        <w:contextualSpacing w:val="0"/>
-        <w:jc w:val="left"/>
-      </w:pPr>
-      <w:r>
-        <w:rPr>
-          <w:rFonts w:cs="Arial" w:hAnsi="Arial" w:eastAsia="Arial" w:ascii="Arial"/>
-          <w:b w:val="0"/>
-          <w:i w:val="0"/>
-          <w:smallCaps w:val="0"/>
-          <w:strike w:val="0"/>
-          <w:color w:val="000000"/>
-          <w:sz w:val="22"/>
-          <w:u w:val="none"/>
-          <w:vertAlign w:val="baseline"/>
-          <w:rtl w:val="0"/>
-        </w:rPr>
-        <w:t xml:space="preserve">ё</w:t>
       </w:r>
     </w:p>
   </w:comment>
   <w:comment w:id="117">
+    <w:p>
+      <w:pPr>
+        <w:spacing w:lineRule="auto" w:after="0" w:line="240" w:before="0"/>
+        <w:ind w:left="0" w:firstLine="0" w:right="0"/>
+        <w:contextualSpacing w:val="0"/>
+        <w:jc w:val="left"/>
+      </w:pPr>
+      <w:r>
+        <w:rPr>
+          <w:rFonts w:cs="Arial" w:hAnsi="Arial" w:eastAsia="Arial" w:ascii="Arial"/>
+          <w:b w:val="0"/>
+          <w:i w:val="0"/>
+          <w:smallCaps w:val="0"/>
+          <w:strike w:val="0"/>
+          <w:color w:val="000000"/>
+          <w:sz w:val="22"/>
+          <w:u w:val="none"/>
+          <w:vertAlign w:val="baseline"/>
+          <w:rtl w:val="0"/>
+        </w:rPr>
+        <w:t xml:space="preserve">Yulia Nozdrina:</w:t>
+      </w:r>
+    </w:p>
+    <w:p>
+      <w:pPr>
+        <w:spacing w:lineRule="auto" w:after="0" w:line="240" w:before="0"/>
+        <w:ind w:left="0" w:firstLine="0" w:right="0"/>
+        <w:contextualSpacing w:val="0"/>
+        <w:jc w:val="left"/>
+      </w:pPr>
+      <w:r>
+        <w:rPr>
+          <w:rFonts w:cs="Arial" w:hAnsi="Arial" w:eastAsia="Arial" w:ascii="Arial"/>
+          <w:b w:val="0"/>
+          <w:i w:val="0"/>
+          <w:smallCaps w:val="0"/>
+          <w:strike w:val="0"/>
+          <w:color w:val="000000"/>
+          <w:sz w:val="22"/>
+          <w:u w:val="none"/>
+          <w:vertAlign w:val="baseline"/>
+          <w:rtl w:val="0"/>
+        </w:rPr>
+        <w:t xml:space="preserve">ё</w:t>
+      </w:r>
+    </w:p>
+  </w:comment>
+  <w:comment w:id="118">
     <w:p>
       <w:pPr>
         <w:spacing w:lineRule="auto" w:after="0" w:line="240" w:before="0"/>
@@ -18277,7 +18294,7 @@
       </w:r>
     </w:p>
   </w:comment>
-  <w:comment w:id="8">
+  <w:comment w:id="9">
     <w:p>
       <w:pPr>
         <w:spacing w:lineRule="auto" w:after="0" w:line="240" w:before="0"/>
@@ -18358,186 +18375,6 @@
           <w:rtl w:val="0"/>
         </w:rPr>
         <w:t xml:space="preserve">swarmed around benches, tables, and various hawkers and stalls.</w:t>
-      </w:r>
-    </w:p>
-  </w:comment>
-  <w:comment w:id="118">
-    <w:p>
-      <w:pPr>
-        <w:spacing w:lineRule="auto" w:after="0" w:line="240" w:before="0"/>
-        <w:ind w:left="0" w:firstLine="0" w:right="0"/>
-        <w:contextualSpacing w:val="0"/>
-        <w:jc w:val="left"/>
-      </w:pPr>
-      <w:r>
-        <w:rPr>
-          <w:rFonts w:cs="Arial" w:hAnsi="Arial" w:eastAsia="Arial" w:ascii="Arial"/>
-          <w:b w:val="0"/>
-          <w:i w:val="0"/>
-          <w:smallCaps w:val="0"/>
-          <w:strike w:val="0"/>
-          <w:color w:val="000000"/>
-          <w:sz w:val="22"/>
-          <w:u w:val="none"/>
-          <w:vertAlign w:val="baseline"/>
-          <w:rtl w:val="0"/>
-        </w:rPr>
-        <w:t xml:space="preserve">Yulia Nozdrina:</w:t>
-      </w:r>
-    </w:p>
-    <w:p>
-      <w:pPr>
-        <w:spacing w:lineRule="auto" w:after="0" w:line="240" w:before="0"/>
-        <w:ind w:left="0" w:firstLine="0" w:right="0"/>
-        <w:contextualSpacing w:val="0"/>
-        <w:jc w:val="left"/>
-      </w:pPr>
-      <w:r>
-        <w:rPr>
-          <w:rFonts w:cs="Arial" w:hAnsi="Arial" w:eastAsia="Arial" w:ascii="Arial"/>
-          <w:b w:val="0"/>
-          <w:i w:val="0"/>
-          <w:smallCaps w:val="0"/>
-          <w:strike w:val="0"/>
-          <w:color w:val="000000"/>
-          <w:sz w:val="22"/>
-          <w:u w:val="none"/>
-          <w:vertAlign w:val="baseline"/>
-          <w:rtl w:val="0"/>
-        </w:rPr>
-        <w:t xml:space="preserve">ё</w:t>
-      </w:r>
-    </w:p>
-  </w:comment>
-  <w:comment w:id="7">
-    <w:p>
-      <w:pPr>
-        <w:spacing w:lineRule="auto" w:after="0" w:line="240" w:before="0"/>
-        <w:ind w:left="0" w:firstLine="0" w:right="0"/>
-        <w:contextualSpacing w:val="0"/>
-        <w:jc w:val="left"/>
-      </w:pPr>
-      <w:r>
-        <w:rPr>
-          <w:rFonts w:cs="Arial" w:hAnsi="Arial" w:eastAsia="Arial" w:ascii="Arial"/>
-          <w:b w:val="0"/>
-          <w:i w:val="0"/>
-          <w:smallCaps w:val="0"/>
-          <w:strike w:val="0"/>
-          <w:color w:val="000000"/>
-          <w:sz w:val="22"/>
-          <w:u w:val="none"/>
-          <w:vertAlign w:val="baseline"/>
-          <w:rtl w:val="0"/>
-        </w:rPr>
-        <w:t xml:space="preserve">Sofia Madness:</w:t>
-      </w:r>
-    </w:p>
-    <w:p>
-      <w:pPr>
-        <w:spacing w:lineRule="auto" w:after="0" w:line="240" w:before="0"/>
-        <w:ind w:left="0" w:firstLine="0" w:right="0"/>
-        <w:contextualSpacing w:val="0"/>
-        <w:jc w:val="left"/>
-      </w:pPr>
-      <w:r>
-        <w:rPr>
-          <w:rFonts w:cs="Arial" w:hAnsi="Arial" w:eastAsia="Arial" w:ascii="Arial"/>
-          <w:b w:val="0"/>
-          <w:i w:val="0"/>
-          <w:smallCaps w:val="0"/>
-          <w:strike w:val="0"/>
-          <w:color w:val="000000"/>
-          <w:sz w:val="22"/>
-          <w:u w:val="none"/>
-          <w:vertAlign w:val="baseline"/>
-          <w:rtl w:val="0"/>
-        </w:rPr>
-        <w:t xml:space="preserve">"а" кажется лишним</w:t>
-      </w:r>
-    </w:p>
-    <w:p>
-      <w:pPr>
-        <w:spacing w:lineRule="auto" w:after="0" w:line="240" w:before="0"/>
-        <w:ind w:left="0" w:firstLine="0" w:right="0"/>
-        <w:contextualSpacing w:val="0"/>
-        <w:jc w:val="left"/>
-      </w:pPr>
-      <w:r>
-        <w:rPr>
-          <w:rtl w:val="0"/>
-        </w:rPr>
-      </w:r>
-    </w:p>
-    <w:p>
-      <w:pPr>
-        <w:spacing w:lineRule="auto" w:after="0" w:line="240" w:before="0"/>
-        <w:ind w:left="0" w:firstLine="0" w:right="0"/>
-        <w:contextualSpacing w:val="0"/>
-        <w:jc w:val="left"/>
-      </w:pPr>
-      <w:r>
-        <w:rPr>
-          <w:rFonts w:cs="Arial" w:hAnsi="Arial" w:eastAsia="Arial" w:ascii="Arial"/>
-          <w:b w:val="0"/>
-          <w:i w:val="0"/>
-          <w:smallCaps w:val="0"/>
-          <w:strike w:val="0"/>
-          <w:color w:val="000000"/>
-          <w:sz w:val="22"/>
-          <w:u w:val="none"/>
-          <w:vertAlign w:val="baseline"/>
-          <w:rtl w:val="0"/>
-        </w:rPr>
-        <w:t xml:space="preserve">Harry ran away from his parents towards the family of fiery redheads, his trunk automatically slithering behind him.</w:t>
-      </w:r>
-    </w:p>
-  </w:comment>
-  <w:comment w:id="16">
-    <w:p>
-      <w:pPr>
-        <w:spacing w:lineRule="auto" w:after="0" w:line="240" w:before="0"/>
-        <w:ind w:left="0" w:firstLine="0" w:right="0"/>
-        <w:contextualSpacing w:val="0"/>
-        <w:jc w:val="left"/>
-      </w:pPr>
-      <w:r>
-        <w:rPr>
-          <w:rFonts w:cs="Arial" w:hAnsi="Arial" w:eastAsia="Arial" w:ascii="Arial"/>
-          <w:b w:val="0"/>
-          <w:i w:val="0"/>
-          <w:smallCaps w:val="0"/>
-          <w:strike w:val="0"/>
-          <w:color w:val="000000"/>
-          <w:sz w:val="22"/>
-          <w:u w:val="none"/>
-          <w:vertAlign w:val="baseline"/>
-          <w:rtl w:val="0"/>
-        </w:rPr>
-        <w:t xml:space="preserve">Sofia Madness:</w:t>
-      </w:r>
-    </w:p>
-    <w:p>
-      <w:pPr>
-        <w:spacing w:lineRule="auto" w:after="0" w:line="240" w:before="0"/>
-        <w:ind w:left="0" w:firstLine="0" w:right="0"/>
-        <w:contextualSpacing w:val="0"/>
-        <w:jc w:val="left"/>
-      </w:pPr>
-      <w:r>
-        <w:rPr>
-          <w:rFonts w:cs="Arial" w:hAnsi="Arial" w:eastAsia="Arial" w:ascii="Arial"/>
-          <w:b w:val="0"/>
-          <w:i w:val="0"/>
-          <w:smallCaps w:val="0"/>
-          <w:strike w:val="0"/>
-          <w:color w:val="000000"/>
-          <w:sz w:val="22"/>
-          <w:u w:val="none"/>
-          <w:vertAlign w:val="baseline"/>
-          <w:rtl w:val="0"/>
-        </w:rPr>
-        <w:t xml:space="preserve">элегантного</w:t>
       </w:r>
     </w:p>
   </w:comment>
@@ -18585,7 +18422,139 @@
           <w:vertAlign w:val="baseline"/>
           <w:rtl w:val="0"/>
         </w:rPr>
-        <w:t xml:space="preserve">удалить</w:t>
+        <w:t xml:space="preserve">ё</w:t>
+      </w:r>
+    </w:p>
+  </w:comment>
+  <w:comment w:id="8">
+    <w:p>
+      <w:pPr>
+        <w:spacing w:lineRule="auto" w:after="0" w:line="240" w:before="0"/>
+        <w:ind w:left="0" w:firstLine="0" w:right="0"/>
+        <w:contextualSpacing w:val="0"/>
+        <w:jc w:val="left"/>
+      </w:pPr>
+      <w:r>
+        <w:rPr>
+          <w:rFonts w:cs="Arial" w:hAnsi="Arial" w:eastAsia="Arial" w:ascii="Arial"/>
+          <w:b w:val="0"/>
+          <w:i w:val="0"/>
+          <w:smallCaps w:val="0"/>
+          <w:strike w:val="0"/>
+          <w:color w:val="000000"/>
+          <w:sz w:val="22"/>
+          <w:u w:val="none"/>
+          <w:vertAlign w:val="baseline"/>
+          <w:rtl w:val="0"/>
+        </w:rPr>
+        <w:t xml:space="preserve">Sofia Madness:</w:t>
+      </w:r>
+    </w:p>
+    <w:p>
+      <w:pPr>
+        <w:spacing w:lineRule="auto" w:after="0" w:line="240" w:before="0"/>
+        <w:ind w:left="0" w:firstLine="0" w:right="0"/>
+        <w:contextualSpacing w:val="0"/>
+        <w:jc w:val="left"/>
+      </w:pPr>
+      <w:r>
+        <w:rPr>
+          <w:rFonts w:cs="Arial" w:hAnsi="Arial" w:eastAsia="Arial" w:ascii="Arial"/>
+          <w:b w:val="0"/>
+          <w:i w:val="0"/>
+          <w:smallCaps w:val="0"/>
+          <w:strike w:val="0"/>
+          <w:color w:val="000000"/>
+          <w:sz w:val="22"/>
+          <w:u w:val="none"/>
+          <w:vertAlign w:val="baseline"/>
+          <w:rtl w:val="0"/>
+        </w:rPr>
+        <w:t xml:space="preserve">"а" кажется лишним</w:t>
+      </w:r>
+    </w:p>
+    <w:p>
+      <w:pPr>
+        <w:spacing w:lineRule="auto" w:after="0" w:line="240" w:before="0"/>
+        <w:ind w:left="0" w:firstLine="0" w:right="0"/>
+        <w:contextualSpacing w:val="0"/>
+        <w:jc w:val="left"/>
+      </w:pPr>
+      <w:r>
+        <w:rPr>
+          <w:rtl w:val="0"/>
+        </w:rPr>
+      </w:r>
+    </w:p>
+    <w:p>
+      <w:pPr>
+        <w:spacing w:lineRule="auto" w:after="0" w:line="240" w:before="0"/>
+        <w:ind w:left="0" w:firstLine="0" w:right="0"/>
+        <w:contextualSpacing w:val="0"/>
+        <w:jc w:val="left"/>
+      </w:pPr>
+      <w:r>
+        <w:rPr>
+          <w:rFonts w:cs="Arial" w:hAnsi="Arial" w:eastAsia="Arial" w:ascii="Arial"/>
+          <w:b w:val="0"/>
+          <w:i w:val="0"/>
+          <w:smallCaps w:val="0"/>
+          <w:strike w:val="0"/>
+          <w:color w:val="000000"/>
+          <w:sz w:val="22"/>
+          <w:u w:val="none"/>
+          <w:vertAlign w:val="baseline"/>
+          <w:rtl w:val="0"/>
+        </w:rPr>
+        <w:t xml:space="preserve">Harry ran away from his parents towards the family of fiery redheads, his trunk automatically slithering behind him.</w:t>
+      </w:r>
+    </w:p>
+  </w:comment>
+  <w:comment w:id="17">
+    <w:p>
+      <w:pPr>
+        <w:spacing w:lineRule="auto" w:after="0" w:line="240" w:before="0"/>
+        <w:ind w:left="0" w:firstLine="0" w:right="0"/>
+        <w:contextualSpacing w:val="0"/>
+        <w:jc w:val="left"/>
+      </w:pPr>
+      <w:r>
+        <w:rPr>
+          <w:rFonts w:cs="Arial" w:hAnsi="Arial" w:eastAsia="Arial" w:ascii="Arial"/>
+          <w:b w:val="0"/>
+          <w:i w:val="0"/>
+          <w:smallCaps w:val="0"/>
+          <w:strike w:val="0"/>
+          <w:color w:val="000000"/>
+          <w:sz w:val="22"/>
+          <w:u w:val="none"/>
+          <w:vertAlign w:val="baseline"/>
+          <w:rtl w:val="0"/>
+        </w:rPr>
+        <w:t xml:space="preserve">Sofia Madness:</w:t>
+      </w:r>
+    </w:p>
+    <w:p>
+      <w:pPr>
+        <w:spacing w:lineRule="auto" w:after="0" w:line="240" w:before="0"/>
+        <w:ind w:left="0" w:firstLine="0" w:right="0"/>
+        <w:contextualSpacing w:val="0"/>
+        <w:jc w:val="left"/>
+      </w:pPr>
+      <w:r>
+        <w:rPr>
+          <w:rFonts w:cs="Arial" w:hAnsi="Arial" w:eastAsia="Arial" w:ascii="Arial"/>
+          <w:b w:val="0"/>
+          <w:i w:val="0"/>
+          <w:smallCaps w:val="0"/>
+          <w:strike w:val="0"/>
+          <w:color w:val="000000"/>
+          <w:sz w:val="22"/>
+          <w:u w:val="none"/>
+          <w:vertAlign w:val="baseline"/>
+          <w:rtl w:val="0"/>
+        </w:rPr>
+        <w:t xml:space="preserve">элегантного</w:t>
       </w:r>
     </w:p>
   </w:comment>
@@ -18633,7 +18602,7 @@
           <w:vertAlign w:val="baseline"/>
           <w:rtl w:val="0"/>
         </w:rPr>
-        <w:t xml:space="preserve">лишняя точка, убрать</w:t>
+        <w:t xml:space="preserve">удалить</w:t>
       </w:r>
     </w:p>
   </w:comment>
@@ -18681,6 +18650,54 @@
           <w:vertAlign w:val="baseline"/>
           <w:rtl w:val="0"/>
         </w:rPr>
+        <w:t xml:space="preserve">лишняя точка, убрать</w:t>
+      </w:r>
+    </w:p>
+  </w:comment>
+  <w:comment w:id="122">
+    <w:p>
+      <w:pPr>
+        <w:spacing w:lineRule="auto" w:after="0" w:line="240" w:before="0"/>
+        <w:ind w:left="0" w:firstLine="0" w:right="0"/>
+        <w:contextualSpacing w:val="0"/>
+        <w:jc w:val="left"/>
+      </w:pPr>
+      <w:r>
+        <w:rPr>
+          <w:rFonts w:cs="Arial" w:hAnsi="Arial" w:eastAsia="Arial" w:ascii="Arial"/>
+          <w:b w:val="0"/>
+          <w:i w:val="0"/>
+          <w:smallCaps w:val="0"/>
+          <w:strike w:val="0"/>
+          <w:color w:val="000000"/>
+          <w:sz w:val="22"/>
+          <w:u w:val="none"/>
+          <w:vertAlign w:val="baseline"/>
+          <w:rtl w:val="0"/>
+        </w:rPr>
+        <w:t xml:space="preserve">Yulia Nozdrina:</w:t>
+      </w:r>
+    </w:p>
+    <w:p>
+      <w:pPr>
+        <w:spacing w:lineRule="auto" w:after="0" w:line="240" w:before="0"/>
+        <w:ind w:left="0" w:firstLine="0" w:right="0"/>
+        <w:contextualSpacing w:val="0"/>
+        <w:jc w:val="left"/>
+      </w:pPr>
+      <w:r>
+        <w:rPr>
+          <w:rFonts w:cs="Arial" w:hAnsi="Arial" w:eastAsia="Arial" w:ascii="Arial"/>
+          <w:b w:val="0"/>
+          <w:i w:val="0"/>
+          <w:smallCaps w:val="0"/>
+          <w:strike w:val="0"/>
+          <w:color w:val="000000"/>
+          <w:sz w:val="22"/>
+          <w:u w:val="none"/>
+          <w:vertAlign w:val="baseline"/>
+          <w:rtl w:val="0"/>
+        </w:rPr>
         <w:t xml:space="preserve">ё</w:t>
       </w:r>
     </w:p>
@@ -18815,7 +18832,7 @@
       </w:r>
     </w:p>
   </w:comment>
-  <w:comment w:id="122">
+  <w:comment w:id="123">
     <w:p>
       <w:pPr>
         <w:spacing w:lineRule="auto" w:after="0" w:line="240" w:before="0"/>
@@ -18916,7 +18933,7 @@
       </w:r>
     </w:p>
   </w:comment>
-  <w:comment w:id="123">
+  <w:comment w:id="124">
     <w:p>
       <w:pPr>
         <w:spacing w:lineRule="auto" w:after="0" w:line="240" w:before="0"/>
@@ -18961,138 +18978,6 @@
           <w:rtl w:val="0"/>
         </w:rPr>
         <w:t xml:space="preserve">to go jump in a lake, какой-то образный аналог слова "отвали" должен быть и в русском языке ;) посоветовал ему идти лесом?</w:t>
-      </w:r>
-    </w:p>
-  </w:comment>
-  <w:comment w:id="124">
-    <w:p>
-      <w:pPr>
-        <w:spacing w:lineRule="auto" w:after="0" w:line="240" w:before="0"/>
-        <w:ind w:left="0" w:firstLine="0" w:right="0"/>
-        <w:contextualSpacing w:val="0"/>
-        <w:jc w:val="left"/>
-      </w:pPr>
-      <w:r>
-        <w:rPr>
-          <w:rFonts w:cs="Arial" w:hAnsi="Arial" w:eastAsia="Arial" w:ascii="Arial"/>
-          <w:b w:val="0"/>
-          <w:i w:val="0"/>
-          <w:smallCaps w:val="0"/>
-          <w:strike w:val="0"/>
-          <w:color w:val="000000"/>
-          <w:sz w:val="22"/>
-          <w:u w:val="none"/>
-          <w:vertAlign w:val="baseline"/>
-          <w:rtl w:val="0"/>
-        </w:rPr>
-        <w:t xml:space="preserve">Victor Gavrish:</w:t>
-      </w:r>
-    </w:p>
-    <w:p>
-      <w:pPr>
-        <w:spacing w:lineRule="auto" w:after="0" w:line="240" w:before="0"/>
-        <w:ind w:left="0" w:firstLine="0" w:right="0"/>
-        <w:contextualSpacing w:val="0"/>
-        <w:jc w:val="left"/>
-      </w:pPr>
-      <w:r>
-        <w:rPr>
-          <w:rFonts w:cs="Arial" w:hAnsi="Arial" w:eastAsia="Arial" w:ascii="Arial"/>
-          <w:b w:val="0"/>
-          <w:i w:val="0"/>
-          <w:smallCaps w:val="0"/>
-          <w:strike w:val="0"/>
-          <w:color w:val="000000"/>
-          <w:sz w:val="22"/>
-          <w:u w:val="none"/>
-          <w:vertAlign w:val="baseline"/>
-          <w:rtl w:val="0"/>
-        </w:rPr>
-        <w:t xml:space="preserve">потребовало координированной работы большего количества людей, ?</w:t>
-      </w:r>
-    </w:p>
-  </w:comment>
-  <w:comment w:id="12">
-    <w:p>
-      <w:pPr>
-        <w:spacing w:lineRule="auto" w:after="0" w:line="240" w:before="0"/>
-        <w:ind w:left="0" w:firstLine="0" w:right="0"/>
-        <w:contextualSpacing w:val="0"/>
-        <w:jc w:val="left"/>
-      </w:pPr>
-      <w:r>
-        <w:rPr>
-          <w:rFonts w:cs="Arial" w:hAnsi="Arial" w:eastAsia="Arial" w:ascii="Arial"/>
-          <w:b w:val="0"/>
-          <w:i w:val="0"/>
-          <w:smallCaps w:val="0"/>
-          <w:strike w:val="0"/>
-          <w:color w:val="000000"/>
-          <w:sz w:val="22"/>
-          <w:u w:val="none"/>
-          <w:vertAlign w:val="baseline"/>
-          <w:rtl w:val="0"/>
-        </w:rPr>
-        <w:t xml:space="preserve">Sofia Madness:</w:t>
-      </w:r>
-    </w:p>
-    <w:p>
-      <w:pPr>
-        <w:spacing w:lineRule="auto" w:after="0" w:line="240" w:before="0"/>
-        <w:ind w:left="0" w:firstLine="0" w:right="0"/>
-        <w:contextualSpacing w:val="0"/>
-        <w:jc w:val="left"/>
-      </w:pPr>
-      <w:r>
-        <w:rPr>
-          <w:rFonts w:cs="Arial" w:hAnsi="Arial" w:eastAsia="Arial" w:ascii="Arial"/>
-          <w:b w:val="0"/>
-          <w:i w:val="0"/>
-          <w:smallCaps w:val="0"/>
-          <w:strike w:val="0"/>
-          <w:color w:val="000000"/>
-          <w:sz w:val="22"/>
-          <w:u w:val="none"/>
-          <w:vertAlign w:val="baseline"/>
-          <w:rtl w:val="0"/>
-        </w:rPr>
-        <w:t xml:space="preserve">, а точнее, очень быстро произнес</w:t>
-      </w:r>
-    </w:p>
-    <w:p>
-      <w:pPr>
-        <w:spacing w:lineRule="auto" w:after="0" w:line="240" w:before="0"/>
-        <w:ind w:left="0" w:firstLine="0" w:right="0"/>
-        <w:contextualSpacing w:val="0"/>
-        <w:jc w:val="left"/>
-      </w:pPr>
-      <w:r>
-        <w:rPr>
-          <w:rtl w:val="0"/>
-        </w:rPr>
-      </w:r>
-    </w:p>
-    <w:p>
-      <w:pPr>
-        <w:spacing w:lineRule="auto" w:after="0" w:line="240" w:before="0"/>
-        <w:ind w:left="0" w:firstLine="0" w:right="0"/>
-        <w:contextualSpacing w:val="0"/>
-        <w:jc w:val="left"/>
-      </w:pPr>
-      <w:r>
-        <w:rPr>
-          <w:rFonts w:cs="Arial" w:hAnsi="Arial" w:eastAsia="Arial" w:ascii="Arial"/>
-          <w:b w:val="0"/>
-          <w:i w:val="0"/>
-          <w:smallCaps w:val="0"/>
-          <w:strike w:val="0"/>
-          <w:color w:val="000000"/>
-          <w:sz w:val="22"/>
-          <w:u w:val="none"/>
-          <w:vertAlign w:val="baseline"/>
-          <w:rtl w:val="0"/>
-        </w:rPr>
-        <w:t xml:space="preserve">Harry counted to ten inside his head, which for him was a very quick _12345678910_</w:t>
       </w:r>
     </w:p>
   </w:comment>
@@ -19117,30 +19002,114 @@
           <w:vertAlign w:val="baseline"/>
           <w:rtl w:val="0"/>
         </w:rPr>
-        <w:t xml:space="preserve">Yulia Nozdrina:</w:t>
-      </w:r>
-    </w:p>
-    <w:p>
-      <w:pPr>
-        <w:spacing w:lineRule="auto" w:after="0" w:line="240" w:before="0"/>
-        <w:ind w:left="0" w:firstLine="0" w:right="0"/>
-        <w:contextualSpacing w:val="0"/>
-        <w:jc w:val="left"/>
-      </w:pPr>
-      <w:r>
-        <w:rPr>
-          <w:rFonts w:cs="Arial" w:hAnsi="Arial" w:eastAsia="Arial" w:ascii="Arial"/>
-          <w:b w:val="0"/>
-          <w:i w:val="0"/>
-          <w:smallCaps w:val="0"/>
-          <w:strike w:val="0"/>
-          <w:color w:val="000000"/>
-          <w:sz w:val="22"/>
-          <w:u w:val="none"/>
-          <w:vertAlign w:val="baseline"/>
-          <w:rtl w:val="0"/>
-        </w:rPr>
-        <w:t xml:space="preserve">убрать</w:t>
+        <w:t xml:space="preserve">Victor Gavrish:</w:t>
+      </w:r>
+    </w:p>
+    <w:p>
+      <w:pPr>
+        <w:spacing w:lineRule="auto" w:after="0" w:line="240" w:before="0"/>
+        <w:ind w:left="0" w:firstLine="0" w:right="0"/>
+        <w:contextualSpacing w:val="0"/>
+        <w:jc w:val="left"/>
+      </w:pPr>
+      <w:r>
+        <w:rPr>
+          <w:rFonts w:cs="Arial" w:hAnsi="Arial" w:eastAsia="Arial" w:ascii="Arial"/>
+          <w:b w:val="0"/>
+          <w:i w:val="0"/>
+          <w:smallCaps w:val="0"/>
+          <w:strike w:val="0"/>
+          <w:color w:val="000000"/>
+          <w:sz w:val="22"/>
+          <w:u w:val="none"/>
+          <w:vertAlign w:val="baseline"/>
+          <w:rtl w:val="0"/>
+        </w:rPr>
+        <w:t xml:space="preserve">потребовало координированной работы большего количества людей, ?</w:t>
+      </w:r>
+    </w:p>
+  </w:comment>
+  <w:comment w:id="13">
+    <w:p>
+      <w:pPr>
+        <w:spacing w:lineRule="auto" w:after="0" w:line="240" w:before="0"/>
+        <w:ind w:left="0" w:firstLine="0" w:right="0"/>
+        <w:contextualSpacing w:val="0"/>
+        <w:jc w:val="left"/>
+      </w:pPr>
+      <w:r>
+        <w:rPr>
+          <w:rFonts w:cs="Arial" w:hAnsi="Arial" w:eastAsia="Arial" w:ascii="Arial"/>
+          <w:b w:val="0"/>
+          <w:i w:val="0"/>
+          <w:smallCaps w:val="0"/>
+          <w:strike w:val="0"/>
+          <w:color w:val="000000"/>
+          <w:sz w:val="22"/>
+          <w:u w:val="none"/>
+          <w:vertAlign w:val="baseline"/>
+          <w:rtl w:val="0"/>
+        </w:rPr>
+        <w:t xml:space="preserve">Sofia Madness:</w:t>
+      </w:r>
+    </w:p>
+    <w:p>
+      <w:pPr>
+        <w:spacing w:lineRule="auto" w:after="0" w:line="240" w:before="0"/>
+        <w:ind w:left="0" w:firstLine="0" w:right="0"/>
+        <w:contextualSpacing w:val="0"/>
+        <w:jc w:val="left"/>
+      </w:pPr>
+      <w:r>
+        <w:rPr>
+          <w:rFonts w:cs="Arial" w:hAnsi="Arial" w:eastAsia="Arial" w:ascii="Arial"/>
+          <w:b w:val="0"/>
+          <w:i w:val="0"/>
+          <w:smallCaps w:val="0"/>
+          <w:strike w:val="0"/>
+          <w:color w:val="000000"/>
+          <w:sz w:val="22"/>
+          <w:u w:val="none"/>
+          <w:vertAlign w:val="baseline"/>
+          <w:rtl w:val="0"/>
+        </w:rPr>
+        <w:t xml:space="preserve">, а точнее, очень быстро произнес</w:t>
+      </w:r>
+    </w:p>
+    <w:p>
+      <w:pPr>
+        <w:spacing w:lineRule="auto" w:after="0" w:line="240" w:before="0"/>
+        <w:ind w:left="0" w:firstLine="0" w:right="0"/>
+        <w:contextualSpacing w:val="0"/>
+        <w:jc w:val="left"/>
+      </w:pPr>
+      <w:r>
+        <w:rPr>
+          <w:rtl w:val="0"/>
+        </w:rPr>
+      </w:r>
+    </w:p>
+    <w:p>
+      <w:pPr>
+        <w:spacing w:lineRule="auto" w:after="0" w:line="240" w:before="0"/>
+        <w:ind w:left="0" w:firstLine="0" w:right="0"/>
+        <w:contextualSpacing w:val="0"/>
+        <w:jc w:val="left"/>
+      </w:pPr>
+      <w:r>
+        <w:rPr>
+          <w:rFonts w:cs="Arial" w:hAnsi="Arial" w:eastAsia="Arial" w:ascii="Arial"/>
+          <w:b w:val="0"/>
+          <w:i w:val="0"/>
+          <w:smallCaps w:val="0"/>
+          <w:strike w:val="0"/>
+          <w:color w:val="000000"/>
+          <w:sz w:val="22"/>
+          <w:u w:val="none"/>
+          <w:vertAlign w:val="baseline"/>
+          <w:rtl w:val="0"/>
+        </w:rPr>
+        <w:t xml:space="preserve">Harry counted to ten inside his head, which for him was a very quick _12345678910_</w:t>
       </w:r>
     </w:p>
   </w:comment>
@@ -19188,103 +19157,7 @@
           <w:vertAlign w:val="baseline"/>
           <w:rtl w:val="0"/>
         </w:rPr>
-        <w:t xml:space="preserve">очепятка. удостоверившись</w:t>
-      </w:r>
-    </w:p>
-  </w:comment>
-  <w:comment w:id="17">
-    <w:p>
-      <w:pPr>
-        <w:spacing w:lineRule="auto" w:after="0" w:line="240" w:before="0"/>
-        <w:ind w:left="0" w:firstLine="0" w:right="0"/>
-        <w:contextualSpacing w:val="0"/>
-        <w:jc w:val="left"/>
-      </w:pPr>
-      <w:r>
-        <w:rPr>
-          <w:rFonts w:cs="Arial" w:hAnsi="Arial" w:eastAsia="Arial" w:ascii="Arial"/>
-          <w:b w:val="0"/>
-          <w:i w:val="0"/>
-          <w:smallCaps w:val="0"/>
-          <w:strike w:val="0"/>
-          <w:color w:val="000000"/>
-          <w:sz w:val="22"/>
-          <w:u w:val="none"/>
-          <w:vertAlign w:val="baseline"/>
-          <w:rtl w:val="0"/>
-        </w:rPr>
-        <w:t xml:space="preserve">Shadrina Maria:</w:t>
-      </w:r>
-    </w:p>
-    <w:p>
-      <w:pPr>
-        <w:spacing w:lineRule="auto" w:after="0" w:line="240" w:before="0"/>
-        <w:ind w:left="0" w:firstLine="0" w:right="0"/>
-        <w:contextualSpacing w:val="0"/>
-        <w:jc w:val="left"/>
-      </w:pPr>
-      <w:r>
-        <w:rPr>
-          <w:rFonts w:cs="Arial" w:hAnsi="Arial" w:eastAsia="Arial" w:ascii="Arial"/>
-          <w:b w:val="0"/>
-          <w:i w:val="0"/>
-          <w:smallCaps w:val="0"/>
-          <w:strike w:val="0"/>
-          <w:color w:val="000000"/>
-          <w:sz w:val="22"/>
-          <w:u w:val="none"/>
-          <w:vertAlign w:val="baseline"/>
-          <w:rtl w:val="0"/>
-        </w:rPr>
-        <w:t xml:space="preserve">??? далее мы всегда используем Темная метка</w:t>
-      </w:r>
-    </w:p>
-  </w:comment>
-  <w:comment w:id="10">
-    <w:p>
-      <w:pPr>
-        <w:spacing w:lineRule="auto" w:after="0" w:line="240" w:before="0"/>
-        <w:ind w:left="0" w:firstLine="0" w:right="0"/>
-        <w:contextualSpacing w:val="0"/>
-        <w:jc w:val="left"/>
-      </w:pPr>
-      <w:r>
-        <w:rPr>
-          <w:rFonts w:cs="Arial" w:hAnsi="Arial" w:eastAsia="Arial" w:ascii="Arial"/>
-          <w:b w:val="0"/>
-          <w:i w:val="0"/>
-          <w:smallCaps w:val="0"/>
-          <w:strike w:val="0"/>
-          <w:color w:val="000000"/>
-          <w:sz w:val="22"/>
-          <w:u w:val="none"/>
-          <w:vertAlign w:val="baseline"/>
-          <w:rtl w:val="0"/>
-        </w:rPr>
-        <w:t xml:space="preserve">Sofia Madness:</w:t>
-      </w:r>
-    </w:p>
-    <w:p>
-      <w:pPr>
-        <w:spacing w:lineRule="auto" w:after="0" w:line="240" w:before="0"/>
-        <w:ind w:left="0" w:firstLine="0" w:right="0"/>
-        <w:contextualSpacing w:val="0"/>
-        <w:jc w:val="left"/>
-      </w:pPr>
-      <w:r>
-        <w:rPr>
-          <w:rFonts w:cs="Arial" w:hAnsi="Arial" w:eastAsia="Arial" w:ascii="Arial"/>
-          <w:b w:val="0"/>
-          <w:i w:val="0"/>
-          <w:smallCaps w:val="0"/>
-          <w:strike w:val="0"/>
-          <w:color w:val="000000"/>
-          <w:sz w:val="22"/>
-          <w:u w:val="none"/>
-          <w:vertAlign w:val="baseline"/>
-          <w:rtl w:val="0"/>
-        </w:rPr>
-        <w:t xml:space="preserve">_Oh, stop_ скорее переводится как _Да хватит_, без запятой.</w:t>
+        <w:t xml:space="preserve">убрать</w:t>
       </w:r>
     </w:p>
   </w:comment>
@@ -19332,11 +19205,155 @@
           <w:vertAlign w:val="baseline"/>
           <w:rtl w:val="0"/>
         </w:rPr>
-        <w:t xml:space="preserve">не думаю, что нужно это слово. По идее другие отцы рядом не стояли и вообще в тексте не упоминались</w:t>
+        <w:t xml:space="preserve">очепятка. удостоверившись</w:t>
+      </w:r>
+    </w:p>
+  </w:comment>
+  <w:comment w:id="18">
+    <w:p>
+      <w:pPr>
+        <w:spacing w:lineRule="auto" w:after="0" w:line="240" w:before="0"/>
+        <w:ind w:left="0" w:firstLine="0" w:right="0"/>
+        <w:contextualSpacing w:val="0"/>
+        <w:jc w:val="left"/>
+      </w:pPr>
+      <w:r>
+        <w:rPr>
+          <w:rFonts w:cs="Arial" w:hAnsi="Arial" w:eastAsia="Arial" w:ascii="Arial"/>
+          <w:b w:val="0"/>
+          <w:i w:val="0"/>
+          <w:smallCaps w:val="0"/>
+          <w:strike w:val="0"/>
+          <w:color w:val="000000"/>
+          <w:sz w:val="22"/>
+          <w:u w:val="none"/>
+          <w:vertAlign w:val="baseline"/>
+          <w:rtl w:val="0"/>
+        </w:rPr>
+        <w:t xml:space="preserve">Shadrina Maria:</w:t>
+      </w:r>
+    </w:p>
+    <w:p>
+      <w:pPr>
+        <w:spacing w:lineRule="auto" w:after="0" w:line="240" w:before="0"/>
+        <w:ind w:left="0" w:firstLine="0" w:right="0"/>
+        <w:contextualSpacing w:val="0"/>
+        <w:jc w:val="left"/>
+      </w:pPr>
+      <w:r>
+        <w:rPr>
+          <w:rFonts w:cs="Arial" w:hAnsi="Arial" w:eastAsia="Arial" w:ascii="Arial"/>
+          <w:b w:val="0"/>
+          <w:i w:val="0"/>
+          <w:smallCaps w:val="0"/>
+          <w:strike w:val="0"/>
+          <w:color w:val="000000"/>
+          <w:sz w:val="22"/>
+          <w:u w:val="none"/>
+          <w:vertAlign w:val="baseline"/>
+          <w:rtl w:val="0"/>
+        </w:rPr>
+        <w:t xml:space="preserve">??? далее мы всегда используем Темная метка</w:t>
+      </w:r>
+    </w:p>
+  </w:comment>
+  <w:comment w:id="11">
+    <w:p>
+      <w:pPr>
+        <w:spacing w:lineRule="auto" w:after="0" w:line="240" w:before="0"/>
+        <w:ind w:left="0" w:firstLine="0" w:right="0"/>
+        <w:contextualSpacing w:val="0"/>
+        <w:jc w:val="left"/>
+      </w:pPr>
+      <w:r>
+        <w:rPr>
+          <w:rFonts w:cs="Arial" w:hAnsi="Arial" w:eastAsia="Arial" w:ascii="Arial"/>
+          <w:b w:val="0"/>
+          <w:i w:val="0"/>
+          <w:smallCaps w:val="0"/>
+          <w:strike w:val="0"/>
+          <w:color w:val="000000"/>
+          <w:sz w:val="22"/>
+          <w:u w:val="none"/>
+          <w:vertAlign w:val="baseline"/>
+          <w:rtl w:val="0"/>
+        </w:rPr>
+        <w:t xml:space="preserve">Sofia Madness:</w:t>
+      </w:r>
+    </w:p>
+    <w:p>
+      <w:pPr>
+        <w:spacing w:lineRule="auto" w:after="0" w:line="240" w:before="0"/>
+        <w:ind w:left="0" w:firstLine="0" w:right="0"/>
+        <w:contextualSpacing w:val="0"/>
+        <w:jc w:val="left"/>
+      </w:pPr>
+      <w:r>
+        <w:rPr>
+          <w:rFonts w:cs="Arial" w:hAnsi="Arial" w:eastAsia="Arial" w:ascii="Arial"/>
+          <w:b w:val="0"/>
+          <w:i w:val="0"/>
+          <w:smallCaps w:val="0"/>
+          <w:strike w:val="0"/>
+          <w:color w:val="000000"/>
+          <w:sz w:val="22"/>
+          <w:u w:val="none"/>
+          <w:vertAlign w:val="baseline"/>
+          <w:rtl w:val="0"/>
+        </w:rPr>
+        <w:t xml:space="preserve">_Oh, stop_ скорее переводится как _Да хватит_, без запятой.</w:t>
       </w:r>
     </w:p>
   </w:comment>
   <w:comment w:id="128">
+    <w:p>
+      <w:pPr>
+        <w:spacing w:lineRule="auto" w:after="0" w:line="240" w:before="0"/>
+        <w:ind w:left="0" w:firstLine="0" w:right="0"/>
+        <w:contextualSpacing w:val="0"/>
+        <w:jc w:val="left"/>
+      </w:pPr>
+      <w:r>
+        <w:rPr>
+          <w:rFonts w:cs="Arial" w:hAnsi="Arial" w:eastAsia="Arial" w:ascii="Arial"/>
+          <w:b w:val="0"/>
+          <w:i w:val="0"/>
+          <w:smallCaps w:val="0"/>
+          <w:strike w:val="0"/>
+          <w:color w:val="000000"/>
+          <w:sz w:val="22"/>
+          <w:u w:val="none"/>
+          <w:vertAlign w:val="baseline"/>
+          <w:rtl w:val="0"/>
+        </w:rPr>
+        <w:t xml:space="preserve">Yulia Nozdrina:</w:t>
+      </w:r>
+    </w:p>
+    <w:p>
+      <w:pPr>
+        <w:spacing w:lineRule="auto" w:after="0" w:line="240" w:before="0"/>
+        <w:ind w:left="0" w:firstLine="0" w:right="0"/>
+        <w:contextualSpacing w:val="0"/>
+        <w:jc w:val="left"/>
+      </w:pPr>
+      <w:r>
+        <w:rPr>
+          <w:rFonts w:cs="Arial" w:hAnsi="Arial" w:eastAsia="Arial" w:ascii="Arial"/>
+          <w:b w:val="0"/>
+          <w:i w:val="0"/>
+          <w:smallCaps w:val="0"/>
+          <w:strike w:val="0"/>
+          <w:color w:val="000000"/>
+          <w:sz w:val="22"/>
+          <w:u w:val="none"/>
+          <w:vertAlign w:val="baseline"/>
+          <w:rtl w:val="0"/>
+        </w:rPr>
+        <w:t xml:space="preserve">не думаю, что нужно это слово. По идее другие отцы рядом не стояли и вообще в тексте не упоминались</w:t>
+      </w:r>
+    </w:p>
+  </w:comment>
+  <w:comment w:id="129">
     <w:p>
       <w:pPr>
         <w:spacing w:lineRule="auto" w:after="0" w:line="240" w:before="0"/>
@@ -19460,7 +19477,7 @@
       </w:r>
     </w:p>
   </w:comment>
-  <w:comment w:id="20">
+  <w:comment w:id="21">
     <w:p>
       <w:pPr>
         <w:spacing w:lineRule="auto" w:after="0" w:line="240" w:before="0"/>
@@ -19541,54 +19558,6 @@
           <w:rtl w:val="0"/>
         </w:rPr>
         <w:t xml:space="preserve">if it took an evil mutant to say what Draco had said</w:t>
-      </w:r>
-    </w:p>
-  </w:comment>
-  <w:comment w:id="129">
-    <w:p>
-      <w:pPr>
-        <w:spacing w:lineRule="auto" w:after="0" w:line="240" w:before="0"/>
-        <w:ind w:left="0" w:firstLine="0" w:right="0"/>
-        <w:contextualSpacing w:val="0"/>
-        <w:jc w:val="left"/>
-      </w:pPr>
-      <w:r>
-        <w:rPr>
-          <w:rFonts w:cs="Arial" w:hAnsi="Arial" w:eastAsia="Arial" w:ascii="Arial"/>
-          <w:b w:val="0"/>
-          <w:i w:val="0"/>
-          <w:smallCaps w:val="0"/>
-          <w:strike w:val="0"/>
-          <w:color w:val="000000"/>
-          <w:sz w:val="22"/>
-          <w:u w:val="none"/>
-          <w:vertAlign w:val="baseline"/>
-          <w:rtl w:val="0"/>
-        </w:rPr>
-        <w:t xml:space="preserve">Yulia Nozdrina:</w:t>
-      </w:r>
-    </w:p>
-    <w:p>
-      <w:pPr>
-        <w:spacing w:lineRule="auto" w:after="0" w:line="240" w:before="0"/>
-        <w:ind w:left="0" w:firstLine="0" w:right="0"/>
-        <w:contextualSpacing w:val="0"/>
-        <w:jc w:val="left"/>
-      </w:pPr>
-      <w:r>
-        <w:rPr>
-          <w:rFonts w:cs="Arial" w:hAnsi="Arial" w:eastAsia="Arial" w:ascii="Arial"/>
-          <w:b w:val="0"/>
-          <w:i w:val="0"/>
-          <w:smallCaps w:val="0"/>
-          <w:strike w:val="0"/>
-          <w:color w:val="000000"/>
-          <w:sz w:val="22"/>
-          <w:u w:val="none"/>
-          <w:vertAlign w:val="baseline"/>
-          <w:rtl w:val="0"/>
-        </w:rPr>
-        <w:t xml:space="preserve">в который входило</w:t>
       </w:r>
     </w:p>
   </w:comment>
@@ -19636,7 +19605,7 @@
           <w:vertAlign w:val="baseline"/>
           <w:rtl w:val="0"/>
         </w:rPr>
-        <w:t xml:space="preserve">убрать</w:t>
+        <w:t xml:space="preserve">в который входило</w:t>
       </w:r>
     </w:p>
   </w:comment>
@@ -19684,7 +19653,55 @@
           <w:vertAlign w:val="baseline"/>
           <w:rtl w:val="0"/>
         </w:rPr>
-        <w:t xml:space="preserve">лишний пробел</w:t>
+        <w:t xml:space="preserve">убрать</w:t>
+      </w:r>
+    </w:p>
+  </w:comment>
+  <w:comment w:id="7">
+    <w:p>
+      <w:pPr>
+        <w:spacing w:lineRule="auto" w:after="0" w:line="240" w:before="0"/>
+        <w:ind w:left="0" w:firstLine="0" w:right="0"/>
+        <w:contextualSpacing w:val="0"/>
+        <w:jc w:val="left"/>
+      </w:pPr>
+      <w:r>
+        <w:rPr>
+          <w:rFonts w:cs="Arial" w:hAnsi="Arial" w:eastAsia="Arial" w:ascii="Arial"/>
+          <w:b w:val="0"/>
+          <w:i w:val="0"/>
+          <w:smallCaps w:val="0"/>
+          <w:strike w:val="0"/>
+          <w:color w:val="000000"/>
+          <w:sz w:val="22"/>
+          <w:u w:val="none"/>
+          <w:vertAlign w:val="baseline"/>
+          <w:rtl w:val="0"/>
+        </w:rPr>
+        <w:t xml:space="preserve">alariclightin:</w:t>
+      </w:r>
+    </w:p>
+    <w:p>
+      <w:pPr>
+        <w:spacing w:lineRule="auto" w:after="0" w:line="240" w:before="0"/>
+        <w:ind w:left="0" w:firstLine="0" w:right="0"/>
+        <w:contextualSpacing w:val="0"/>
+        <w:jc w:val="left"/>
+      </w:pPr>
+      <w:r>
+        <w:rPr>
+          <w:rFonts w:cs="Arial" w:hAnsi="Arial" w:eastAsia="Arial" w:ascii="Arial"/>
+          <w:b w:val="0"/>
+          <w:i w:val="0"/>
+          <w:smallCaps w:val="0"/>
+          <w:strike w:val="0"/>
+          <w:color w:val="000000"/>
+          <w:sz w:val="22"/>
+          <w:u w:val="none"/>
+          <w:vertAlign w:val="baseline"/>
+          <w:rtl w:val="0"/>
+        </w:rPr>
+        <w:t xml:space="preserve">почему "Ярмарке"? :)))</w:t>
       </w:r>
     </w:p>
   </w:comment>
@@ -19732,7 +19749,7 @@
           <w:vertAlign w:val="baseline"/>
           <w:rtl w:val="0"/>
         </w:rPr>
-        <w:t xml:space="preserve">троеточие</w:t>
+        <w:t xml:space="preserve">лишний пробел</w:t>
       </w:r>
     </w:p>
   </w:comment>
@@ -19757,30 +19774,30 @@
           <w:vertAlign w:val="baseline"/>
           <w:rtl w:val="0"/>
         </w:rPr>
-        <w:t xml:space="preserve">Новицкий Дмитрий:</w:t>
-      </w:r>
-    </w:p>
-    <w:p>
-      <w:pPr>
-        <w:spacing w:lineRule="auto" w:after="0" w:line="240" w:before="0"/>
-        <w:ind w:left="0" w:firstLine="0" w:right="0"/>
-        <w:contextualSpacing w:val="0"/>
-        <w:jc w:val="left"/>
-      </w:pPr>
-      <w:r>
-        <w:rPr>
-          <w:rFonts w:cs="Arial" w:hAnsi="Arial" w:eastAsia="Arial" w:ascii="Arial"/>
-          <w:b w:val="0"/>
-          <w:i w:val="0"/>
-          <w:smallCaps w:val="0"/>
-          <w:strike w:val="0"/>
-          <w:color w:val="000000"/>
-          <w:sz w:val="22"/>
-          <w:u w:val="none"/>
-          <w:vertAlign w:val="baseline"/>
-          <w:rtl w:val="0"/>
-        </w:rPr>
-        <w:t xml:space="preserve">не нра "вот что самое плохое" ;) подумаю ещё</w:t>
+        <w:t xml:space="preserve">Yulia Nozdrina:</w:t>
+      </w:r>
+    </w:p>
+    <w:p>
+      <w:pPr>
+        <w:spacing w:lineRule="auto" w:after="0" w:line="240" w:before="0"/>
+        <w:ind w:left="0" w:firstLine="0" w:right="0"/>
+        <w:contextualSpacing w:val="0"/>
+        <w:jc w:val="left"/>
+      </w:pPr>
+      <w:r>
+        <w:rPr>
+          <w:rFonts w:cs="Arial" w:hAnsi="Arial" w:eastAsia="Arial" w:ascii="Arial"/>
+          <w:b w:val="0"/>
+          <w:i w:val="0"/>
+          <w:smallCaps w:val="0"/>
+          <w:strike w:val="0"/>
+          <w:color w:val="000000"/>
+          <w:sz w:val="22"/>
+          <w:u w:val="none"/>
+          <w:vertAlign w:val="baseline"/>
+          <w:rtl w:val="0"/>
+        </w:rPr>
+        <w:t xml:space="preserve">троеточие</w:t>
       </w:r>
     </w:p>
   </w:comment>
@@ -19805,30 +19822,30 @@
           <w:vertAlign w:val="baseline"/>
           <w:rtl w:val="0"/>
         </w:rPr>
-        <w:t xml:space="preserve">Yulia Nozdrina:</w:t>
-      </w:r>
-    </w:p>
-    <w:p>
-      <w:pPr>
-        <w:spacing w:lineRule="auto" w:after="0" w:line="240" w:before="0"/>
-        <w:ind w:left="0" w:firstLine="0" w:right="0"/>
-        <w:contextualSpacing w:val="0"/>
-        <w:jc w:val="left"/>
-      </w:pPr>
-      <w:r>
-        <w:rPr>
-          <w:rFonts w:cs="Arial" w:hAnsi="Arial" w:eastAsia="Arial" w:ascii="Arial"/>
-          <w:b w:val="0"/>
-          <w:i w:val="0"/>
-          <w:smallCaps w:val="0"/>
-          <w:strike w:val="0"/>
-          <w:color w:val="000000"/>
-          <w:sz w:val="22"/>
-          <w:u w:val="none"/>
-          <w:vertAlign w:val="baseline"/>
-          <w:rtl w:val="0"/>
-        </w:rPr>
-        <w:t xml:space="preserve">тавтология. можно заменить на - теперь твоя очередь</w:t>
+        <w:t xml:space="preserve">Новицкий Дмитрий:</w:t>
+      </w:r>
+    </w:p>
+    <w:p>
+      <w:pPr>
+        <w:spacing w:lineRule="auto" w:after="0" w:line="240" w:before="0"/>
+        <w:ind w:left="0" w:firstLine="0" w:right="0"/>
+        <w:contextualSpacing w:val="0"/>
+        <w:jc w:val="left"/>
+      </w:pPr>
+      <w:r>
+        <w:rPr>
+          <w:rFonts w:cs="Arial" w:hAnsi="Arial" w:eastAsia="Arial" w:ascii="Arial"/>
+          <w:b w:val="0"/>
+          <w:i w:val="0"/>
+          <w:smallCaps w:val="0"/>
+          <w:strike w:val="0"/>
+          <w:color w:val="000000"/>
+          <w:sz w:val="22"/>
+          <w:u w:val="none"/>
+          <w:vertAlign w:val="baseline"/>
+          <w:rtl w:val="0"/>
+        </w:rPr>
+        <w:t xml:space="preserve">не нра "вот что самое плохое" ;) подумаю ещё</w:t>
       </w:r>
     </w:p>
   </w:comment>
@@ -19853,30 +19870,30 @@
           <w:vertAlign w:val="baseline"/>
           <w:rtl w:val="0"/>
         </w:rPr>
-        <w:t xml:space="preserve">Victor Gavrish:</w:t>
-      </w:r>
-    </w:p>
-    <w:p>
-      <w:pPr>
-        <w:spacing w:lineRule="auto" w:after="0" w:line="240" w:before="0"/>
-        <w:ind w:left="0" w:firstLine="0" w:right="0"/>
-        <w:contextualSpacing w:val="0"/>
-        <w:jc w:val="left"/>
-      </w:pPr>
-      <w:r>
-        <w:rPr>
-          <w:rFonts w:cs="Arial" w:hAnsi="Arial" w:eastAsia="Arial" w:ascii="Arial"/>
-          <w:b w:val="0"/>
-          <w:i w:val="0"/>
-          <w:smallCaps w:val="0"/>
-          <w:strike w:val="0"/>
-          <w:color w:val="000000"/>
-          <w:sz w:val="22"/>
-          <w:u w:val="none"/>
-          <w:vertAlign w:val="baseline"/>
-          <w:rtl w:val="0"/>
-        </w:rPr>
-        <w:t xml:space="preserve">Другими словами?</w:t>
+        <w:t xml:space="preserve">Yulia Nozdrina:</w:t>
+      </w:r>
+    </w:p>
+    <w:p>
+      <w:pPr>
+        <w:spacing w:lineRule="auto" w:after="0" w:line="240" w:before="0"/>
+        <w:ind w:left="0" w:firstLine="0" w:right="0"/>
+        <w:contextualSpacing w:val="0"/>
+        <w:jc w:val="left"/>
+      </w:pPr>
+      <w:r>
+        <w:rPr>
+          <w:rFonts w:cs="Arial" w:hAnsi="Arial" w:eastAsia="Arial" w:ascii="Arial"/>
+          <w:b w:val="0"/>
+          <w:i w:val="0"/>
+          <w:smallCaps w:val="0"/>
+          <w:strike w:val="0"/>
+          <w:color w:val="000000"/>
+          <w:sz w:val="22"/>
+          <w:u w:val="none"/>
+          <w:vertAlign w:val="baseline"/>
+          <w:rtl w:val="0"/>
+        </w:rPr>
+        <w:t xml:space="preserve">тавтология. можно заменить на - теперь твоя очередь</w:t>
       </w:r>
     </w:p>
   </w:comment>
@@ -19924,7 +19941,7 @@
           <w:vertAlign w:val="baseline"/>
           <w:rtl w:val="0"/>
         </w:rPr>
-        <w:t xml:space="preserve">Убрать предложение? Не знаю, как его нормально превести.</w:t>
+        <w:t xml:space="preserve">Другими словами?</w:t>
       </w:r>
     </w:p>
   </w:comment>
@@ -19949,30 +19966,30 @@
           <w:vertAlign w:val="baseline"/>
           <w:rtl w:val="0"/>
         </w:rPr>
-        <w:t xml:space="preserve">Yulia Nozdrina:</w:t>
-      </w:r>
-    </w:p>
-    <w:p>
-      <w:pPr>
-        <w:spacing w:lineRule="auto" w:after="0" w:line="240" w:before="0"/>
-        <w:ind w:left="0" w:firstLine="0" w:right="0"/>
-        <w:contextualSpacing w:val="0"/>
-        <w:jc w:val="left"/>
-      </w:pPr>
-      <w:r>
-        <w:rPr>
-          <w:rFonts w:cs="Arial" w:hAnsi="Arial" w:eastAsia="Arial" w:ascii="Arial"/>
-          <w:b w:val="0"/>
-          <w:i w:val="0"/>
-          <w:smallCaps w:val="0"/>
-          <w:strike w:val="0"/>
-          <w:color w:val="000000"/>
-          <w:sz w:val="22"/>
-          <w:u w:val="none"/>
-          <w:vertAlign w:val="baseline"/>
-          <w:rtl w:val="0"/>
-        </w:rPr>
-        <w:t xml:space="preserve">лишняя запятая</w:t>
+        <w:t xml:space="preserve">Victor Gavrish:</w:t>
+      </w:r>
+    </w:p>
+    <w:p>
+      <w:pPr>
+        <w:spacing w:lineRule="auto" w:after="0" w:line="240" w:before="0"/>
+        <w:ind w:left="0" w:firstLine="0" w:right="0"/>
+        <w:contextualSpacing w:val="0"/>
+        <w:jc w:val="left"/>
+      </w:pPr>
+      <w:r>
+        <w:rPr>
+          <w:rFonts w:cs="Arial" w:hAnsi="Arial" w:eastAsia="Arial" w:ascii="Arial"/>
+          <w:b w:val="0"/>
+          <w:i w:val="0"/>
+          <w:smallCaps w:val="0"/>
+          <w:strike w:val="0"/>
+          <w:color w:val="000000"/>
+          <w:sz w:val="22"/>
+          <w:u w:val="none"/>
+          <w:vertAlign w:val="baseline"/>
+          <w:rtl w:val="0"/>
+        </w:rPr>
+        <w:t xml:space="preserve">Убрать предложение? Не знаю, как его нормально превести.</w:t>
       </w:r>
     </w:p>
   </w:comment>
@@ -20020,11 +20037,59 @@
           <w:vertAlign w:val="baseline"/>
           <w:rtl w:val="0"/>
         </w:rPr>
+        <w:t xml:space="preserve">лишняя запятая</w:t>
+      </w:r>
+    </w:p>
+  </w:comment>
+  <w:comment w:id="139">
+    <w:p>
+      <w:pPr>
+        <w:spacing w:lineRule="auto" w:after="0" w:line="240" w:before="0"/>
+        <w:ind w:left="0" w:firstLine="0" w:right="0"/>
+        <w:contextualSpacing w:val="0"/>
+        <w:jc w:val="left"/>
+      </w:pPr>
+      <w:r>
+        <w:rPr>
+          <w:rFonts w:cs="Arial" w:hAnsi="Arial" w:eastAsia="Arial" w:ascii="Arial"/>
+          <w:b w:val="0"/>
+          <w:i w:val="0"/>
+          <w:smallCaps w:val="0"/>
+          <w:strike w:val="0"/>
+          <w:color w:val="000000"/>
+          <w:sz w:val="22"/>
+          <w:u w:val="none"/>
+          <w:vertAlign w:val="baseline"/>
+          <w:rtl w:val="0"/>
+        </w:rPr>
+        <w:t xml:space="preserve">Yulia Nozdrina:</w:t>
+      </w:r>
+    </w:p>
+    <w:p>
+      <w:pPr>
+        <w:spacing w:lineRule="auto" w:after="0" w:line="240" w:before="0"/>
+        <w:ind w:left="0" w:firstLine="0" w:right="0"/>
+        <w:contextualSpacing w:val="0"/>
+        <w:jc w:val="left"/>
+      </w:pPr>
+      <w:r>
+        <w:rPr>
+          <w:rFonts w:cs="Arial" w:hAnsi="Arial" w:eastAsia="Arial" w:ascii="Arial"/>
+          <w:b w:val="0"/>
+          <w:i w:val="0"/>
+          <w:smallCaps w:val="0"/>
+          <w:strike w:val="0"/>
+          <w:color w:val="000000"/>
+          <w:sz w:val="22"/>
+          <w:u w:val="none"/>
+          <w:vertAlign w:val="baseline"/>
+          <w:rtl w:val="0"/>
+        </w:rPr>
         <w:t xml:space="preserve">будЕт</w:t>
       </w:r>
     </w:p>
   </w:comment>
-  <w:comment w:id="13">
+  <w:comment w:id="14">
     <w:p>
       <w:pPr>
         <w:spacing w:lineRule="auto" w:after="0" w:line="240" w:before="0"/>
@@ -20156,54 +20221,6 @@
       </w:r>
     </w:p>
   </w:comment>
-  <w:comment w:id="139">
-    <w:p>
-      <w:pPr>
-        <w:spacing w:lineRule="auto" w:after="0" w:line="240" w:before="0"/>
-        <w:ind w:left="0" w:firstLine="0" w:right="0"/>
-        <w:contextualSpacing w:val="0"/>
-        <w:jc w:val="left"/>
-      </w:pPr>
-      <w:r>
-        <w:rPr>
-          <w:rFonts w:cs="Arial" w:hAnsi="Arial" w:eastAsia="Arial" w:ascii="Arial"/>
-          <w:b w:val="0"/>
-          <w:i w:val="0"/>
-          <w:smallCaps w:val="0"/>
-          <w:strike w:val="0"/>
-          <w:color w:val="000000"/>
-          <w:sz w:val="22"/>
-          <w:u w:val="none"/>
-          <w:vertAlign w:val="baseline"/>
-          <w:rtl w:val="0"/>
-        </w:rPr>
-        <w:t xml:space="preserve">Yulia Nozdrina:</w:t>
-      </w:r>
-    </w:p>
-    <w:p>
-      <w:pPr>
-        <w:spacing w:lineRule="auto" w:after="0" w:line="240" w:before="0"/>
-        <w:ind w:left="0" w:firstLine="0" w:right="0"/>
-        <w:contextualSpacing w:val="0"/>
-        <w:jc w:val="left"/>
-      </w:pPr>
-      <w:r>
-        <w:rPr>
-          <w:rFonts w:cs="Arial" w:hAnsi="Arial" w:eastAsia="Arial" w:ascii="Arial"/>
-          <w:b w:val="0"/>
-          <w:i w:val="0"/>
-          <w:smallCaps w:val="0"/>
-          <w:strike w:val="0"/>
-          <w:color w:val="000000"/>
-          <w:sz w:val="22"/>
-          <w:u w:val="none"/>
-          <w:vertAlign w:val="baseline"/>
-          <w:rtl w:val="0"/>
-        </w:rPr>
-        <w:t xml:space="preserve">убрать запятую</w:t>
-      </w:r>
-    </w:p>
-  </w:comment>
   <w:comment w:id="140">
     <w:p>
       <w:pPr>
@@ -20296,95 +20313,143 @@
           <w:vertAlign w:val="baseline"/>
           <w:rtl w:val="0"/>
         </w:rPr>
-        <w:t xml:space="preserve">все-таки оставляем колу?)</w:t>
-      </w:r>
-    </w:p>
-  </w:comment>
-  <w:comment w:id="21">
-    <w:p>
-      <w:pPr>
-        <w:spacing w:lineRule="auto" w:after="0" w:line="240" w:before="0"/>
-        <w:ind w:left="0" w:firstLine="0" w:right="0"/>
-        <w:contextualSpacing w:val="0"/>
-        <w:jc w:val="left"/>
-      </w:pPr>
-      <w:r>
-        <w:rPr>
-          <w:rFonts w:cs="Arial" w:hAnsi="Arial" w:eastAsia="Arial" w:ascii="Arial"/>
-          <w:b w:val="0"/>
-          <w:i w:val="0"/>
-          <w:smallCaps w:val="0"/>
-          <w:strike w:val="0"/>
-          <w:color w:val="000000"/>
-          <w:sz w:val="22"/>
-          <w:u w:val="none"/>
-          <w:vertAlign w:val="baseline"/>
-          <w:rtl w:val="0"/>
-        </w:rPr>
-        <w:t xml:space="preserve">Sofia Madness:</w:t>
-      </w:r>
-    </w:p>
-    <w:p>
-      <w:pPr>
-        <w:spacing w:lineRule="auto" w:after="0" w:line="240" w:before="0"/>
-        <w:ind w:left="0" w:firstLine="0" w:right="0"/>
-        <w:contextualSpacing w:val="0"/>
-        <w:jc w:val="left"/>
-      </w:pPr>
-      <w:r>
-        <w:rPr>
-          <w:rFonts w:cs="Arial" w:hAnsi="Arial" w:eastAsia="Arial" w:ascii="Arial"/>
-          <w:b w:val="0"/>
-          <w:i w:val="0"/>
-          <w:smallCaps w:val="0"/>
-          <w:strike w:val="0"/>
-          <w:color w:val="000000"/>
-          <w:sz w:val="22"/>
-          <w:u w:val="none"/>
-          <w:vertAlign w:val="baseline"/>
-          <w:rtl w:val="0"/>
-        </w:rPr>
-        <w:t xml:space="preserve">всматривался в </w:t>
-      </w:r>
-    </w:p>
-    <w:p>
-      <w:pPr>
-        <w:spacing w:lineRule="auto" w:after="0" w:line="240" w:before="0"/>
-        <w:ind w:left="0" w:firstLine="0" w:right="0"/>
-        <w:contextualSpacing w:val="0"/>
-        <w:jc w:val="left"/>
-      </w:pPr>
-      <w:r>
-        <w:rPr>
-          <w:rtl w:val="0"/>
-        </w:rPr>
-      </w:r>
-    </w:p>
-    <w:p>
-      <w:pPr>
-        <w:spacing w:lineRule="auto" w:after="0" w:line="240" w:before="0"/>
-        <w:ind w:left="0" w:firstLine="0" w:right="0"/>
-        <w:contextualSpacing w:val="0"/>
-        <w:jc w:val="left"/>
-      </w:pPr>
-      <w:r>
-        <w:rPr>
-          <w:rFonts w:cs="Arial" w:hAnsi="Arial" w:eastAsia="Arial" w:ascii="Arial"/>
-          <w:b w:val="0"/>
-          <w:i w:val="0"/>
-          <w:smallCaps w:val="0"/>
-          <w:strike w:val="0"/>
-          <w:color w:val="000000"/>
-          <w:sz w:val="22"/>
-          <w:u w:val="none"/>
-          <w:vertAlign w:val="baseline"/>
-          <w:rtl w:val="0"/>
-        </w:rPr>
-        <w:t xml:space="preserve">stare at</w:t>
+        <w:t xml:space="preserve">убрать запятую</w:t>
       </w:r>
     </w:p>
   </w:comment>
   <w:comment w:id="142">
+    <w:p>
+      <w:pPr>
+        <w:spacing w:lineRule="auto" w:after="0" w:line="240" w:before="0"/>
+        <w:ind w:left="0" w:firstLine="0" w:right="0"/>
+        <w:contextualSpacing w:val="0"/>
+        <w:jc w:val="left"/>
+      </w:pPr>
+      <w:r>
+        <w:rPr>
+          <w:rFonts w:cs="Arial" w:hAnsi="Arial" w:eastAsia="Arial" w:ascii="Arial"/>
+          <w:b w:val="0"/>
+          <w:i w:val="0"/>
+          <w:smallCaps w:val="0"/>
+          <w:strike w:val="0"/>
+          <w:color w:val="000000"/>
+          <w:sz w:val="22"/>
+          <w:u w:val="none"/>
+          <w:vertAlign w:val="baseline"/>
+          <w:rtl w:val="0"/>
+        </w:rPr>
+        <w:t xml:space="preserve">Yulia Nozdrina:</w:t>
+      </w:r>
+    </w:p>
+    <w:p>
+      <w:pPr>
+        <w:spacing w:lineRule="auto" w:after="0" w:line="240" w:before="0"/>
+        <w:ind w:left="0" w:firstLine="0" w:right="0"/>
+        <w:contextualSpacing w:val="0"/>
+        <w:jc w:val="left"/>
+      </w:pPr>
+      <w:r>
+        <w:rPr>
+          <w:rFonts w:cs="Arial" w:hAnsi="Arial" w:eastAsia="Arial" w:ascii="Arial"/>
+          <w:b w:val="0"/>
+          <w:i w:val="0"/>
+          <w:smallCaps w:val="0"/>
+          <w:strike w:val="0"/>
+          <w:color w:val="000000"/>
+          <w:sz w:val="22"/>
+          <w:u w:val="none"/>
+          <w:vertAlign w:val="baseline"/>
+          <w:rtl w:val="0"/>
+        </w:rPr>
+        <w:t xml:space="preserve">все-таки оставляем колу?)</w:t>
+      </w:r>
+    </w:p>
+  </w:comment>
+  <w:comment w:id="22">
+    <w:p>
+      <w:pPr>
+        <w:spacing w:lineRule="auto" w:after="0" w:line="240" w:before="0"/>
+        <w:ind w:left="0" w:firstLine="0" w:right="0"/>
+        <w:contextualSpacing w:val="0"/>
+        <w:jc w:val="left"/>
+      </w:pPr>
+      <w:r>
+        <w:rPr>
+          <w:rFonts w:cs="Arial" w:hAnsi="Arial" w:eastAsia="Arial" w:ascii="Arial"/>
+          <w:b w:val="0"/>
+          <w:i w:val="0"/>
+          <w:smallCaps w:val="0"/>
+          <w:strike w:val="0"/>
+          <w:color w:val="000000"/>
+          <w:sz w:val="22"/>
+          <w:u w:val="none"/>
+          <w:vertAlign w:val="baseline"/>
+          <w:rtl w:val="0"/>
+        </w:rPr>
+        <w:t xml:space="preserve">Sofia Madness:</w:t>
+      </w:r>
+    </w:p>
+    <w:p>
+      <w:pPr>
+        <w:spacing w:lineRule="auto" w:after="0" w:line="240" w:before="0"/>
+        <w:ind w:left="0" w:firstLine="0" w:right="0"/>
+        <w:contextualSpacing w:val="0"/>
+        <w:jc w:val="left"/>
+      </w:pPr>
+      <w:r>
+        <w:rPr>
+          <w:rFonts w:cs="Arial" w:hAnsi="Arial" w:eastAsia="Arial" w:ascii="Arial"/>
+          <w:b w:val="0"/>
+          <w:i w:val="0"/>
+          <w:smallCaps w:val="0"/>
+          <w:strike w:val="0"/>
+          <w:color w:val="000000"/>
+          <w:sz w:val="22"/>
+          <w:u w:val="none"/>
+          <w:vertAlign w:val="baseline"/>
+          <w:rtl w:val="0"/>
+        </w:rPr>
+        <w:t xml:space="preserve">всматривался в </w:t>
+      </w:r>
+    </w:p>
+    <w:p>
+      <w:pPr>
+        <w:spacing w:lineRule="auto" w:after="0" w:line="240" w:before="0"/>
+        <w:ind w:left="0" w:firstLine="0" w:right="0"/>
+        <w:contextualSpacing w:val="0"/>
+        <w:jc w:val="left"/>
+      </w:pPr>
+      <w:r>
+        <w:rPr>
+          <w:rtl w:val="0"/>
+        </w:rPr>
+      </w:r>
+    </w:p>
+    <w:p>
+      <w:pPr>
+        <w:spacing w:lineRule="auto" w:after="0" w:line="240" w:before="0"/>
+        <w:ind w:left="0" w:firstLine="0" w:right="0"/>
+        <w:contextualSpacing w:val="0"/>
+        <w:jc w:val="left"/>
+      </w:pPr>
+      <w:r>
+        <w:rPr>
+          <w:rFonts w:cs="Arial" w:hAnsi="Arial" w:eastAsia="Arial" w:ascii="Arial"/>
+          <w:b w:val="0"/>
+          <w:i w:val="0"/>
+          <w:smallCaps w:val="0"/>
+          <w:strike w:val="0"/>
+          <w:color w:val="000000"/>
+          <w:sz w:val="22"/>
+          <w:u w:val="none"/>
+          <w:vertAlign w:val="baseline"/>
+          <w:rtl w:val="0"/>
+        </w:rPr>
+        <w:t xml:space="preserve">stare at</w:t>
+      </w:r>
+    </w:p>
+  </w:comment>
+  <w:comment w:id="143">
     <w:p>
       <w:pPr>
         <w:spacing w:lineRule="auto" w:after="0" w:line="240" w:before="0"/>
@@ -20485,7 +20550,7 @@
       </w:r>
     </w:p>
   </w:comment>
-  <w:comment w:id="143">
+  <w:comment w:id="144">
     <w:p>
       <w:pPr>
         <w:spacing w:lineRule="auto" w:after="0" w:line="240" w:before="0"/>
@@ -20566,54 +20631,6 @@
           <w:rtl w:val="0"/>
         </w:rPr>
         <w:t xml:space="preserve">training - это не тренинг, хотя звучит похоже</w:t>
-      </w:r>
-    </w:p>
-  </w:comment>
-  <w:comment w:id="144">
-    <w:p>
-      <w:pPr>
-        <w:spacing w:lineRule="auto" w:after="0" w:line="240" w:before="0"/>
-        <w:ind w:left="0" w:firstLine="0" w:right="0"/>
-        <w:contextualSpacing w:val="0"/>
-        <w:jc w:val="left"/>
-      </w:pPr>
-      <w:r>
-        <w:rPr>
-          <w:rFonts w:cs="Arial" w:hAnsi="Arial" w:eastAsia="Arial" w:ascii="Arial"/>
-          <w:b w:val="0"/>
-          <w:i w:val="0"/>
-          <w:smallCaps w:val="0"/>
-          <w:strike w:val="0"/>
-          <w:color w:val="000000"/>
-          <w:sz w:val="22"/>
-          <w:u w:val="none"/>
-          <w:vertAlign w:val="baseline"/>
-          <w:rtl w:val="0"/>
-        </w:rPr>
-        <w:t xml:space="preserve">Yulia Nozdrina:</w:t>
-      </w:r>
-    </w:p>
-    <w:p>
-      <w:pPr>
-        <w:spacing w:lineRule="auto" w:after="0" w:line="240" w:before="0"/>
-        <w:ind w:left="0" w:firstLine="0" w:right="0"/>
-        <w:contextualSpacing w:val="0"/>
-        <w:jc w:val="left"/>
-      </w:pPr>
-      <w:r>
-        <w:rPr>
-          <w:rFonts w:cs="Arial" w:hAnsi="Arial" w:eastAsia="Arial" w:ascii="Arial"/>
-          <w:b w:val="0"/>
-          <w:i w:val="0"/>
-          <w:smallCaps w:val="0"/>
-          <w:strike w:val="0"/>
-          <w:color w:val="000000"/>
-          <w:sz w:val="22"/>
-          <w:u w:val="none"/>
-          <w:vertAlign w:val="baseline"/>
-          <w:rtl w:val="0"/>
-        </w:rPr>
-        <w:t xml:space="preserve">двоеточие</w:t>
       </w:r>
     </w:p>
   </w:comment>
@@ -20709,7 +20726,7 @@
           <w:vertAlign w:val="baseline"/>
           <w:rtl w:val="0"/>
         </w:rPr>
-        <w:t xml:space="preserve">удалить</w:t>
+        <w:t xml:space="preserve">двоеточие</w:t>
       </w:r>
     </w:p>
   </w:comment>
@@ -20734,34 +20751,82 @@
           <w:vertAlign w:val="baseline"/>
           <w:rtl w:val="0"/>
         </w:rPr>
-        <w:t xml:space="preserve">alariclightin:</w:t>
-      </w:r>
-    </w:p>
-    <w:p>
-      <w:pPr>
-        <w:spacing w:lineRule="auto" w:after="0" w:line="240" w:before="0"/>
-        <w:ind w:left="0" w:firstLine="0" w:right="0"/>
-        <w:contextualSpacing w:val="0"/>
-        <w:jc w:val="left"/>
-      </w:pPr>
-      <w:r>
-        <w:rPr>
-          <w:rFonts w:cs="Arial" w:hAnsi="Arial" w:eastAsia="Arial" w:ascii="Arial"/>
-          <w:b w:val="0"/>
-          <w:i w:val="0"/>
-          <w:smallCaps w:val="0"/>
-          <w:strike w:val="0"/>
-          <w:color w:val="000000"/>
-          <w:sz w:val="22"/>
-          <w:u w:val="none"/>
-          <w:vertAlign w:val="baseline"/>
-          <w:rtl w:val="0"/>
-        </w:rPr>
-        <w:t xml:space="preserve">честно говоря, у автора тут более сложная конструкция</w:t>
+        <w:t xml:space="preserve">Yulia Nozdrina:</w:t>
+      </w:r>
+    </w:p>
+    <w:p>
+      <w:pPr>
+        <w:spacing w:lineRule="auto" w:after="0" w:line="240" w:before="0"/>
+        <w:ind w:left="0" w:firstLine="0" w:right="0"/>
+        <w:contextualSpacing w:val="0"/>
+        <w:jc w:val="left"/>
+      </w:pPr>
+      <w:r>
+        <w:rPr>
+          <w:rFonts w:cs="Arial" w:hAnsi="Arial" w:eastAsia="Arial" w:ascii="Arial"/>
+          <w:b w:val="0"/>
+          <w:i w:val="0"/>
+          <w:smallCaps w:val="0"/>
+          <w:strike w:val="0"/>
+          <w:color w:val="000000"/>
+          <w:sz w:val="22"/>
+          <w:u w:val="none"/>
+          <w:vertAlign w:val="baseline"/>
+          <w:rtl w:val="0"/>
+        </w:rPr>
+        <w:t xml:space="preserve">удалить</w:t>
       </w:r>
     </w:p>
   </w:comment>
   <w:comment w:id="148">
+    <w:p>
+      <w:pPr>
+        <w:spacing w:lineRule="auto" w:after="0" w:line="240" w:before="0"/>
+        <w:ind w:left="0" w:firstLine="0" w:right="0"/>
+        <w:contextualSpacing w:val="0"/>
+        <w:jc w:val="left"/>
+      </w:pPr>
+      <w:r>
+        <w:rPr>
+          <w:rFonts w:cs="Arial" w:hAnsi="Arial" w:eastAsia="Arial" w:ascii="Arial"/>
+          <w:b w:val="0"/>
+          <w:i w:val="0"/>
+          <w:smallCaps w:val="0"/>
+          <w:strike w:val="0"/>
+          <w:color w:val="000000"/>
+          <w:sz w:val="22"/>
+          <w:u w:val="none"/>
+          <w:vertAlign w:val="baseline"/>
+          <w:rtl w:val="0"/>
+        </w:rPr>
+        <w:t xml:space="preserve">alariclightin:</w:t>
+      </w:r>
+    </w:p>
+    <w:p>
+      <w:pPr>
+        <w:spacing w:lineRule="auto" w:after="0" w:line="240" w:before="0"/>
+        <w:ind w:left="0" w:firstLine="0" w:right="0"/>
+        <w:contextualSpacing w:val="0"/>
+        <w:jc w:val="left"/>
+      </w:pPr>
+      <w:r>
+        <w:rPr>
+          <w:rFonts w:cs="Arial" w:hAnsi="Arial" w:eastAsia="Arial" w:ascii="Arial"/>
+          <w:b w:val="0"/>
+          <w:i w:val="0"/>
+          <w:smallCaps w:val="0"/>
+          <w:strike w:val="0"/>
+          <w:color w:val="000000"/>
+          <w:sz w:val="22"/>
+          <w:u w:val="none"/>
+          <w:vertAlign w:val="baseline"/>
+          <w:rtl w:val="0"/>
+        </w:rPr>
+        <w:t xml:space="preserve">честно говоря, у автора тут более сложная конструкция</w:t>
+      </w:r>
+    </w:p>
+  </w:comment>
+  <w:comment w:id="149">
     <w:p>
       <w:pPr>
         <w:spacing w:lineRule="auto" w:after="0" w:line="240" w:before="0"/>
@@ -20862,7 +20927,7 @@
       </w:r>
     </w:p>
   </w:comment>
-  <w:comment w:id="149">
+  <w:comment w:id="150">
     <w:p>
       <w:pPr>
         <w:spacing w:lineRule="auto" w:after="0" w:line="240" w:before="0"/>
@@ -20910,7 +20975,7 @@
       </w:r>
     </w:p>
   </w:comment>
-  <w:comment w:id="150">
+  <w:comment w:id="151">
     <w:p>
       <w:pPr>
         <w:spacing w:lineRule="auto" w:after="0" w:line="240" w:before="0"/>
